--- a/Kahno_formal.docx
+++ b/Kahno_formal.docx
@@ -4,14 +4,24 @@
   <w:body>
     <w:sdt>
       <w:sdtPr>
+        <w:rPr>
+          <w:sz w:val="24"/>
+        </w:rPr>
         <w:id w:val="654804815"/>
         <w:docPartObj>
           <w:docPartGallery w:val="Cover Pages"/>
           <w:docPartUnique/>
         </w:docPartObj>
       </w:sdtPr>
+      <w:sdtEndPr/>
       <w:sdtContent>
-        <w:p/>
+        <w:p>
+          <w:pPr>
+            <w:rPr>
+              <w:sz w:val="24"/>
+            </w:rPr>
+          </w:pPr>
+        </w:p>
         <w:tbl>
           <w:tblPr>
             <w:tblpPr w:leftFromText="187" w:rightFromText="187" w:horzAnchor="margin" w:tblpXSpec="center" w:tblpY="2881"/>
@@ -36,7 +46,7 @@
               <w:sdtPr>
                 <w:rPr>
                   <w:color w:val="2E74B5" w:themeColor="accent1" w:themeShade="BF"/>
-                  <w:sz w:val="24"/>
+                  <w:sz w:val="28"/>
                   <w:szCs w:val="24"/>
                 </w:rPr>
                 <w:alias w:val="Company"/>
@@ -47,6 +57,7 @@
                 <w:dataBinding w:prefixMappings="xmlns:ns0='http://schemas.openxmlformats.org/officeDocument/2006/extended-properties'" w:xpath="/ns0:Properties[1]/ns0:Company[1]" w:storeItemID="{6668398D-A668-4E3E-A5EB-62B293D839F1}"/>
                 <w:text/>
               </w:sdtPr>
+              <w:sdtEndPr/>
               <w:sdtContent>
                 <w:tc>
                   <w:tcPr>
@@ -63,13 +74,13 @@
                       <w:pStyle w:val="NoSpacing"/>
                       <w:rPr>
                         <w:color w:val="2E74B5" w:themeColor="accent1" w:themeShade="BF"/>
-                        <w:sz w:val="24"/>
+                        <w:sz w:val="28"/>
                       </w:rPr>
                     </w:pPr>
                     <w:r>
                       <w:rPr>
                         <w:color w:val="2E74B5" w:themeColor="accent1" w:themeShade="BF"/>
-                        <w:sz w:val="24"/>
+                        <w:sz w:val="28"/>
                         <w:szCs w:val="24"/>
                       </w:rPr>
                       <w:t>Kahno</w:t>
@@ -92,7 +103,7 @@
                   <w:rPr>
                     <w:rFonts w:asciiTheme="majorHAnsi" w:eastAsiaTheme="majorEastAsia" w:hAnsiTheme="majorHAnsi" w:cstheme="majorBidi"/>
                     <w:color w:val="5B9BD5" w:themeColor="accent1"/>
-                    <w:sz w:val="88"/>
+                    <w:sz w:val="96"/>
                     <w:szCs w:val="88"/>
                   </w:rPr>
                   <w:alias w:val="Title"/>
@@ -103,6 +114,7 @@
                   <w:dataBinding w:prefixMappings="xmlns:ns0='http://schemas.openxmlformats.org/package/2006/metadata/core-properties' xmlns:ns1='http://purl.org/dc/elements/1.1/'" w:xpath="/ns0:coreProperties[1]/ns1:title[1]" w:storeItemID="{6C3C8BC8-F283-45AE-878A-BAB7291924A1}"/>
                   <w:text/>
                 </w:sdtPr>
+                <w:sdtEndPr/>
                 <w:sdtContent>
                   <w:p>
                     <w:pPr>
@@ -111,7 +123,7 @@
                       <w:rPr>
                         <w:rFonts w:asciiTheme="majorHAnsi" w:eastAsiaTheme="majorEastAsia" w:hAnsiTheme="majorHAnsi" w:cstheme="majorBidi"/>
                         <w:color w:val="5B9BD5" w:themeColor="accent1"/>
-                        <w:sz w:val="88"/>
+                        <w:sz w:val="96"/>
                         <w:szCs w:val="88"/>
                       </w:rPr>
                     </w:pPr>
@@ -119,7 +131,7 @@
                       <w:rPr>
                         <w:rFonts w:asciiTheme="majorHAnsi" w:eastAsiaTheme="majorEastAsia" w:hAnsiTheme="majorHAnsi" w:cstheme="majorBidi"/>
                         <w:color w:val="5B9BD5" w:themeColor="accent1"/>
-                        <w:sz w:val="88"/>
+                        <w:sz w:val="96"/>
                         <w:szCs w:val="88"/>
                       </w:rPr>
                       <w:t>Proposal for the INFORMATION SYSTEM DEVELOPMENT PROJECT FOR KAHNO</w:t>
@@ -137,7 +149,7 @@
               <w:sdtPr>
                 <w:rPr>
                   <w:color w:val="2E74B5" w:themeColor="accent1" w:themeShade="BF"/>
-                  <w:sz w:val="24"/>
+                  <w:sz w:val="28"/>
                   <w:szCs w:val="24"/>
                 </w:rPr>
                 <w:alias w:val="Subtitle"/>
@@ -148,6 +160,7 @@
                 <w:dataBinding w:prefixMappings="xmlns:ns0='http://schemas.openxmlformats.org/package/2006/metadata/core-properties' xmlns:ns1='http://purl.org/dc/elements/1.1/'" w:xpath="/ns0:coreProperties[1]/ns1:subject[1]" w:storeItemID="{6C3C8BC8-F283-45AE-878A-BAB7291924A1}"/>
                 <w:text/>
               </w:sdtPr>
+              <w:sdtEndPr/>
               <w:sdtContent>
                 <w:tc>
                   <w:tcPr>
@@ -164,13 +177,13 @@
                       <w:pStyle w:val="NoSpacing"/>
                       <w:rPr>
                         <w:color w:val="2E74B5" w:themeColor="accent1" w:themeShade="BF"/>
-                        <w:sz w:val="24"/>
+                        <w:sz w:val="28"/>
                       </w:rPr>
                     </w:pPr>
                     <w:r>
                       <w:rPr>
                         <w:color w:val="2E74B5" w:themeColor="accent1" w:themeShade="BF"/>
-                        <w:sz w:val="24"/>
+                        <w:sz w:val="28"/>
                         <w:szCs w:val="24"/>
                       </w:rPr>
                       <w:t>For the</w:t>
@@ -205,7 +218,7 @@
                 <w:sdtPr>
                   <w:rPr>
                     <w:color w:val="5B9BD5" w:themeColor="accent1"/>
-                    <w:sz w:val="28"/>
+                    <w:sz w:val="32"/>
                     <w:szCs w:val="28"/>
                   </w:rPr>
                   <w:alias w:val="Author"/>
@@ -216,20 +229,21 @@
                   <w:dataBinding w:prefixMappings="xmlns:ns0='http://schemas.openxmlformats.org/package/2006/metadata/core-properties' xmlns:ns1='http://purl.org/dc/elements/1.1/'" w:xpath="/ns0:coreProperties[1]/ns1:creator[1]" w:storeItemID="{6C3C8BC8-F283-45AE-878A-BAB7291924A1}"/>
                   <w:text/>
                 </w:sdtPr>
+                <w:sdtEndPr/>
                 <w:sdtContent>
                   <w:p>
                     <w:pPr>
                       <w:pStyle w:val="NoSpacing"/>
                       <w:rPr>
                         <w:color w:val="5B9BD5" w:themeColor="accent1"/>
-                        <w:sz w:val="28"/>
+                        <w:sz w:val="32"/>
                         <w:szCs w:val="28"/>
                       </w:rPr>
                     </w:pPr>
                     <w:r>
                       <w:rPr>
                         <w:color w:val="5B9BD5" w:themeColor="accent1"/>
-                        <w:sz w:val="28"/>
+                        <w:sz w:val="32"/>
                         <w:szCs w:val="28"/>
                       </w:rPr>
                       <w:t>COMPILED BY: KYLE FLEMING, RUDOLPH VENTER, HARRY LUBBE, JAMES UYT</w:t>
@@ -242,7 +256,7 @@
                   <w:pStyle w:val="NoSpacing"/>
                   <w:rPr>
                     <w:color w:val="5B9BD5" w:themeColor="accent1"/>
-                    <w:sz w:val="28"/>
+                    <w:sz w:val="32"/>
                     <w:szCs w:val="28"/>
                   </w:rPr>
                 </w:pPr>
@@ -250,7 +264,7 @@
                   <w:sdtPr>
                     <w:rPr>
                       <w:color w:val="5B9BD5" w:themeColor="accent1"/>
-                      <w:sz w:val="28"/>
+                      <w:sz w:val="32"/>
                       <w:szCs w:val="28"/>
                     </w:rPr>
                     <w:alias w:val="Date"/>
@@ -268,11 +282,12 @@
                       <w:calendar w:val="gregorian"/>
                     </w:date>
                   </w:sdtPr>
+                  <w:sdtEndPr/>
                   <w:sdtContent>
                     <w:r>
                       <w:rPr>
                         <w:color w:val="5B9BD5" w:themeColor="accent1"/>
-                        <w:sz w:val="28"/>
+                        <w:sz w:val="32"/>
                         <w:szCs w:val="28"/>
                       </w:rPr>
                       <w:t>[Date]</w:t>
@@ -282,7 +297,7 @@
                 <w:r>
                   <w:rPr>
                     <w:color w:val="5B9BD5" w:themeColor="accent1"/>
-                    <w:sz w:val="28"/>
+                    <w:sz w:val="32"/>
                     <w:szCs w:val="28"/>
                   </w:rPr>
                   <w:t>: 25 February 2019</w:t>
@@ -293,6 +308,7 @@
                   <w:pStyle w:val="NoSpacing"/>
                   <w:rPr>
                     <w:color w:val="5B9BD5" w:themeColor="accent1"/>
+                    <w:sz w:val="24"/>
                   </w:rPr>
                 </w:pPr>
               </w:p>
@@ -300,15 +316,433 @@
           </w:tr>
         </w:tbl>
         <w:p>
-          <w:r>
+          <w:pPr>
+            <w:rPr>
+              <w:sz w:val="24"/>
+            </w:rPr>
+          </w:pPr>
+          <w:r>
+            <w:rPr>
+              <w:sz w:val="24"/>
+            </w:rPr>
             <w:br w:type="page"/>
+          </w:r>
+        </w:p>
+      </w:sdtContent>
+    </w:sdt>
+    <w:sdt>
+      <w:sdtPr>
+        <w:rPr>
+          <w:sz w:val="40"/>
+        </w:rPr>
+        <w:id w:val="-547676442"/>
+        <w:docPartObj>
+          <w:docPartGallery w:val="Table of Contents"/>
+          <w:docPartUnique/>
+        </w:docPartObj>
+      </w:sdtPr>
+      <w:sdtEndPr>
+        <w:rPr>
+          <w:rFonts w:asciiTheme="minorHAnsi" w:eastAsiaTheme="minorHAnsi" w:hAnsiTheme="minorHAnsi" w:cstheme="minorBidi"/>
+          <w:color w:val="auto"/>
+          <w:sz w:val="28"/>
+          <w:szCs w:val="22"/>
+          <w:lang w:val="en-ZA"/>
+        </w:rPr>
+      </w:sdtEndPr>
+      <w:sdtContent>
+        <w:p>
+          <w:pPr>
+            <w:pStyle w:val="TOCHeading"/>
+            <w:rPr>
+              <w:sz w:val="40"/>
+            </w:rPr>
+          </w:pPr>
+          <w:r>
+            <w:rPr>
+              <w:sz w:val="40"/>
+            </w:rPr>
+            <w:t>Table of Contents</w:t>
+          </w:r>
+        </w:p>
+        <w:p>
+          <w:pPr>
+            <w:pStyle w:val="TOC1"/>
+            <w:rPr>
+              <w:sz w:val="28"/>
+            </w:rPr>
+          </w:pPr>
+          <w:r>
+            <w:rPr>
+              <w:b/>
+              <w:bCs/>
+              <w:sz w:val="28"/>
+            </w:rPr>
+            <w:t xml:space="preserve">Background </w:t>
+          </w:r>
+          <w:r>
+            <w:rPr>
+              <w:sz w:val="28"/>
+            </w:rPr>
+            <w:ptab w:relativeTo="margin" w:alignment="right" w:leader="dot"/>
+          </w:r>
+          <w:r>
+            <w:rPr>
+              <w:b/>
+              <w:bCs/>
+              <w:sz w:val="28"/>
+            </w:rPr>
+            <w:t>1</w:t>
+          </w:r>
+        </w:p>
+        <w:p>
+          <w:pPr>
+            <w:pStyle w:val="TOC1"/>
+            <w:rPr>
+              <w:sz w:val="28"/>
+            </w:rPr>
+          </w:pPr>
+          <w:r>
+            <w:rPr>
+              <w:b/>
+              <w:bCs/>
+              <w:sz w:val="28"/>
+            </w:rPr>
+            <w:t xml:space="preserve">Problem Statement </w:t>
+          </w:r>
+          <w:r>
+            <w:rPr>
+              <w:sz w:val="28"/>
+            </w:rPr>
+            <w:ptab w:relativeTo="margin" w:alignment="right" w:leader="dot"/>
+          </w:r>
+          <w:r>
+            <w:rPr>
+              <w:b/>
+              <w:bCs/>
+              <w:sz w:val="28"/>
+            </w:rPr>
+            <w:t>2</w:t>
+          </w:r>
+        </w:p>
+        <w:p>
+          <w:pPr>
+            <w:rPr>
+              <w:b/>
+              <w:sz w:val="28"/>
+              <w:lang w:val="en-US"/>
+            </w:rPr>
+          </w:pPr>
+          <w:r>
+            <w:rPr>
+              <w:b/>
+              <w:sz w:val="28"/>
+              <w:lang w:val="en-US"/>
+            </w:rPr>
+            <w:t>Constraints</w:t>
+          </w:r>
+          <w:r>
+            <w:rPr>
+              <w:sz w:val="28"/>
+            </w:rPr>
+            <w:ptab w:relativeTo="margin" w:alignment="right" w:leader="dot"/>
+          </w:r>
+          <w:r>
+            <w:rPr>
+              <w:b/>
+              <w:bCs/>
+              <w:sz w:val="28"/>
+            </w:rPr>
+            <w:t>3</w:t>
+          </w:r>
+        </w:p>
+        <w:p>
+          <w:pPr>
+            <w:rPr>
+              <w:b/>
+              <w:sz w:val="28"/>
+              <w:lang w:val="en-US"/>
+            </w:rPr>
+          </w:pPr>
+          <w:r>
+            <w:rPr>
+              <w:b/>
+              <w:sz w:val="28"/>
+              <w:lang w:val="en-US"/>
+            </w:rPr>
+            <w:t>Scope definition</w:t>
+          </w:r>
+          <w:r>
+            <w:rPr>
+              <w:sz w:val="28"/>
+            </w:rPr>
+            <w:ptab w:relativeTo="margin" w:alignment="right" w:leader="dot"/>
+          </w:r>
+          <w:r>
+            <w:rPr>
+              <w:b/>
+              <w:bCs/>
+              <w:sz w:val="28"/>
+            </w:rPr>
+            <w:t>4</w:t>
+          </w:r>
+        </w:p>
+        <w:p>
+          <w:pPr>
+            <w:rPr>
+              <w:b/>
+              <w:sz w:val="28"/>
+              <w:lang w:val="en-US"/>
+            </w:rPr>
+          </w:pPr>
+          <w:r>
+            <w:rPr>
+              <w:b/>
+              <w:sz w:val="28"/>
+              <w:lang w:val="en-US"/>
+            </w:rPr>
+            <w:t>Goals of the project</w:t>
+          </w:r>
+          <w:r>
+            <w:rPr>
+              <w:sz w:val="28"/>
+            </w:rPr>
+            <w:ptab w:relativeTo="margin" w:alignment="right" w:leader="dot"/>
+          </w:r>
+          <w:r>
+            <w:rPr>
+              <w:b/>
+              <w:bCs/>
+              <w:sz w:val="28"/>
+            </w:rPr>
+            <w:t>5</w:t>
+          </w:r>
+        </w:p>
+        <w:p>
+          <w:pPr>
+            <w:rPr>
+              <w:b/>
+              <w:sz w:val="28"/>
+              <w:lang w:val="en-US"/>
+            </w:rPr>
+          </w:pPr>
+          <w:r>
+            <w:rPr>
+              <w:b/>
+              <w:sz w:val="28"/>
+              <w:lang w:val="en-US"/>
+            </w:rPr>
+            <w:t>Opportunities</w:t>
+          </w:r>
+          <w:r>
+            <w:rPr>
+              <w:sz w:val="28"/>
+            </w:rPr>
+            <w:ptab w:relativeTo="margin" w:alignment="right" w:leader="dot"/>
+          </w:r>
+          <w:r>
+            <w:rPr>
+              <w:b/>
+              <w:bCs/>
+              <w:sz w:val="28"/>
+            </w:rPr>
+            <w:t>6</w:t>
+          </w:r>
+        </w:p>
+        <w:p>
+          <w:pPr>
+            <w:rPr>
+              <w:b/>
+              <w:sz w:val="28"/>
+              <w:lang w:val="en-US"/>
+            </w:rPr>
+          </w:pPr>
+          <w:r>
+            <w:rPr>
+              <w:b/>
+              <w:sz w:val="28"/>
+              <w:lang w:val="en-US"/>
+            </w:rPr>
+            <w:t>Schedule</w:t>
+          </w:r>
+          <w:r>
+            <w:rPr>
+              <w:sz w:val="28"/>
+            </w:rPr>
+            <w:ptab w:relativeTo="margin" w:alignment="right" w:leader="dot"/>
+          </w:r>
+          <w:r>
+            <w:rPr>
+              <w:b/>
+              <w:bCs/>
+              <w:sz w:val="28"/>
+            </w:rPr>
+            <w:t>7</w:t>
+          </w:r>
+        </w:p>
+        <w:p>
+          <w:pPr>
+            <w:rPr>
+              <w:sz w:val="28"/>
+              <w:lang w:val="en-US"/>
+            </w:rPr>
+          </w:pPr>
+          <w:r>
+            <w:rPr>
+              <w:b/>
+              <w:sz w:val="28"/>
+              <w:lang w:val="en-US"/>
+            </w:rPr>
+            <w:t>Budget</w:t>
+          </w:r>
+          <w:r>
+            <w:rPr>
+              <w:sz w:val="28"/>
+            </w:rPr>
+            <w:ptab w:relativeTo="margin" w:alignment="right" w:leader="dot"/>
+          </w:r>
+          <w:r>
+            <w:rPr>
+              <w:b/>
+              <w:bCs/>
+              <w:sz w:val="28"/>
+            </w:rPr>
+            <w:t>8</w:t>
           </w:r>
         </w:p>
       </w:sdtContent>
     </w:sdt>
     <w:p>
+      <w:pPr>
+        <w:rPr>
+          <w:sz w:val="28"/>
+        </w:rPr>
+      </w:pPr>
+    </w:p>
+    <w:p>
+      <w:pPr>
+        <w:rPr>
+          <w:sz w:val="28"/>
+        </w:rPr>
+      </w:pPr>
+      <w:r>
+        <w:rPr>
+          <w:sz w:val="28"/>
+        </w:rPr>
+        <w:br w:type="page"/>
+      </w:r>
+    </w:p>
+    <w:p>
+      <w:pPr>
+        <w:rPr>
+          <w:b/>
+          <w:sz w:val="28"/>
+        </w:rPr>
+      </w:pPr>
+      <w:r>
+        <w:rPr>
+          <w:b/>
+          <w:sz w:val="28"/>
+        </w:rPr>
+        <w:lastRenderedPageBreak/>
+        <w:t>Problem statement</w:t>
+      </w:r>
+    </w:p>
+    <w:p>
+      <w:pPr>
+        <w:rPr>
+          <w:sz w:val="28"/>
+        </w:rPr>
+      </w:pPr>
+      <w:r>
+        <w:rPr>
+          <w:sz w:val="28"/>
+        </w:rPr>
+        <w:t>The following issues have been identified with the market environment</w:t>
+      </w:r>
       <w:bookmarkStart w:id="0" w:name="_GoBack"/>
       <w:bookmarkEnd w:id="0"/>
+    </w:p>
+    <w:p>
+      <w:pPr>
+        <w:numPr>
+          <w:ilvl w:val="0"/>
+          <w:numId w:val="2"/>
+        </w:numPr>
+        <w:rPr>
+          <w:sz w:val="28"/>
+        </w:rPr>
+      </w:pPr>
+      <w:r>
+        <w:rPr>
+          <w:sz w:val="28"/>
+        </w:rPr>
+        <w:t>Kahno has identified a gap in the market for an application that unifies all fast food ordering systems.</w:t>
+      </w:r>
+    </w:p>
+    <w:p>
+      <w:pPr>
+        <w:numPr>
+          <w:ilvl w:val="0"/>
+          <w:numId w:val="2"/>
+        </w:numPr>
+        <w:rPr>
+          <w:sz w:val="28"/>
+        </w:rPr>
+      </w:pPr>
+      <w:r>
+        <w:rPr>
+          <w:sz w:val="28"/>
+        </w:rPr>
+        <w:t>The application needs to facilitate receiving orders from th</w:t>
+      </w:r>
+      <w:r>
+        <w:rPr>
+          <w:sz w:val="28"/>
+        </w:rPr>
+        <w:t>e client and presenting them to the restaurant.</w:t>
+      </w:r>
+    </w:p>
+    <w:p>
+      <w:pPr>
+        <w:numPr>
+          <w:ilvl w:val="0"/>
+          <w:numId w:val="2"/>
+        </w:numPr>
+        <w:rPr>
+          <w:sz w:val="28"/>
+        </w:rPr>
+      </w:pPr>
+      <w:r>
+        <w:rPr>
+          <w:sz w:val="28"/>
+        </w:rPr>
+        <w:t>The application will be required to have push notifications and be easy to sign up to.</w:t>
+      </w:r>
+    </w:p>
+    <w:p>
+      <w:pPr>
+        <w:numPr>
+          <w:ilvl w:val="0"/>
+          <w:numId w:val="2"/>
+        </w:numPr>
+        <w:rPr>
+          <w:sz w:val="28"/>
+        </w:rPr>
+      </w:pPr>
+      <w:r>
+        <w:rPr>
+          <w:sz w:val="28"/>
+        </w:rPr>
+        <w:t>For the restaurant the system will enable them to receive orders as they usually would and make updating specials easier with a set of options to alter menu items and customising orders for their customers.</w:t>
+      </w:r>
+    </w:p>
+    <w:p>
+      <w:pPr>
+        <w:rPr>
+          <w:sz w:val="28"/>
+        </w:rPr>
+      </w:pPr>
     </w:p>
     <w:sectPr>
       <w:pgSz w:w="11906" w:h="16838"/>
@@ -320,6 +754,270 @@
     </w:sectPr>
   </w:body>
 </w:document>
+</file>
+
+<file path=word/numbering.xml><?xml version="1.0" encoding="utf-8"?>
+<w:numbering xmlns:wpc="http://schemas.microsoft.com/office/word/2010/wordprocessingCanvas" xmlns:cx="http://schemas.microsoft.com/office/drawing/2014/chartex" xmlns:cx1="http://schemas.microsoft.com/office/drawing/2015/9/8/chartex" xmlns:cx2="http://schemas.microsoft.com/office/drawing/2015/10/21/chartex" xmlns:mc="http://schemas.openxmlformats.org/markup-compatibility/2006" xmlns:o="urn:schemas-microsoft-com:office:office" xmlns:r="http://schemas.openxmlformats.org/officeDocument/2006/relationships" xmlns:m="http://schemas.openxmlformats.org/officeDocument/2006/math" xmlns:v="urn:schemas-microsoft-com:vml" xmlns:wp14="http://schemas.microsoft.com/office/word/2010/wordprocessingDrawing" xmlns:wp="http://schemas.openxmlformats.org/drawingml/2006/wordprocessingDrawing" xmlns:w10="urn:schemas-microsoft-com:office:word" xmlns:w="http://schemas.openxmlformats.org/wordprocessingml/2006/main" xmlns:w14="http://schemas.microsoft.com/office/word/2010/wordml" xmlns:w15="http://schemas.microsoft.com/office/word/2012/wordml" xmlns:w16se="http://schemas.microsoft.com/office/word/2015/wordml/symex" xmlns:wpg="http://schemas.microsoft.com/office/word/2010/wordprocessingGroup" xmlns:wpi="http://schemas.microsoft.com/office/word/2010/wordprocessingInk" xmlns:wne="http://schemas.microsoft.com/office/word/2006/wordml" xmlns:wps="http://schemas.microsoft.com/office/word/2010/wordprocessingShape" mc:Ignorable="w14 w15 w16se wp14">
+  <w:abstractNum w:abstractNumId="0" w15:restartNumberingAfterBreak="0">
+    <w:nsid w:val="5DE857BC"/>
+    <w:multiLevelType w:val="hybridMultilevel"/>
+    <w:tmpl w:val="0FB6FD90"/>
+    <w:lvl w:ilvl="0" w:tplc="0C42AAC4">
+      <w:start w:val="1"/>
+      <w:numFmt w:val="bullet"/>
+      <w:lvlText w:val=""/>
+      <w:lvlJc w:val="left"/>
+      <w:pPr>
+        <w:tabs>
+          <w:tab w:val="num" w:pos="720"/>
+        </w:tabs>
+        <w:ind w:left="720" w:hanging="360"/>
+      </w:pPr>
+      <w:rPr>
+        <w:rFonts w:ascii="Wingdings 2" w:hAnsi="Wingdings 2" w:hint="default"/>
+      </w:rPr>
+    </w:lvl>
+    <w:lvl w:ilvl="1" w:tplc="A6A80E5E" w:tentative="1">
+      <w:start w:val="1"/>
+      <w:numFmt w:val="bullet"/>
+      <w:lvlText w:val=""/>
+      <w:lvlJc w:val="left"/>
+      <w:pPr>
+        <w:tabs>
+          <w:tab w:val="num" w:pos="1440"/>
+        </w:tabs>
+        <w:ind w:left="1440" w:hanging="360"/>
+      </w:pPr>
+      <w:rPr>
+        <w:rFonts w:ascii="Wingdings 2" w:hAnsi="Wingdings 2" w:hint="default"/>
+      </w:rPr>
+    </w:lvl>
+    <w:lvl w:ilvl="2" w:tplc="986A7FE2" w:tentative="1">
+      <w:start w:val="1"/>
+      <w:numFmt w:val="bullet"/>
+      <w:lvlText w:val=""/>
+      <w:lvlJc w:val="left"/>
+      <w:pPr>
+        <w:tabs>
+          <w:tab w:val="num" w:pos="2160"/>
+        </w:tabs>
+        <w:ind w:left="2160" w:hanging="360"/>
+      </w:pPr>
+      <w:rPr>
+        <w:rFonts w:ascii="Wingdings 2" w:hAnsi="Wingdings 2" w:hint="default"/>
+      </w:rPr>
+    </w:lvl>
+    <w:lvl w:ilvl="3" w:tplc="8B801AC0" w:tentative="1">
+      <w:start w:val="1"/>
+      <w:numFmt w:val="bullet"/>
+      <w:lvlText w:val=""/>
+      <w:lvlJc w:val="left"/>
+      <w:pPr>
+        <w:tabs>
+          <w:tab w:val="num" w:pos="2880"/>
+        </w:tabs>
+        <w:ind w:left="2880" w:hanging="360"/>
+      </w:pPr>
+      <w:rPr>
+        <w:rFonts w:ascii="Wingdings 2" w:hAnsi="Wingdings 2" w:hint="default"/>
+      </w:rPr>
+    </w:lvl>
+    <w:lvl w:ilvl="4" w:tplc="94CE0D88" w:tentative="1">
+      <w:start w:val="1"/>
+      <w:numFmt w:val="bullet"/>
+      <w:lvlText w:val=""/>
+      <w:lvlJc w:val="left"/>
+      <w:pPr>
+        <w:tabs>
+          <w:tab w:val="num" w:pos="3600"/>
+        </w:tabs>
+        <w:ind w:left="3600" w:hanging="360"/>
+      </w:pPr>
+      <w:rPr>
+        <w:rFonts w:ascii="Wingdings 2" w:hAnsi="Wingdings 2" w:hint="default"/>
+      </w:rPr>
+    </w:lvl>
+    <w:lvl w:ilvl="5" w:tplc="9C9C8F84" w:tentative="1">
+      <w:start w:val="1"/>
+      <w:numFmt w:val="bullet"/>
+      <w:lvlText w:val=""/>
+      <w:lvlJc w:val="left"/>
+      <w:pPr>
+        <w:tabs>
+          <w:tab w:val="num" w:pos="4320"/>
+        </w:tabs>
+        <w:ind w:left="4320" w:hanging="360"/>
+      </w:pPr>
+      <w:rPr>
+        <w:rFonts w:ascii="Wingdings 2" w:hAnsi="Wingdings 2" w:hint="default"/>
+      </w:rPr>
+    </w:lvl>
+    <w:lvl w:ilvl="6" w:tplc="44C22514" w:tentative="1">
+      <w:start w:val="1"/>
+      <w:numFmt w:val="bullet"/>
+      <w:lvlText w:val=""/>
+      <w:lvlJc w:val="left"/>
+      <w:pPr>
+        <w:tabs>
+          <w:tab w:val="num" w:pos="5040"/>
+        </w:tabs>
+        <w:ind w:left="5040" w:hanging="360"/>
+      </w:pPr>
+      <w:rPr>
+        <w:rFonts w:ascii="Wingdings 2" w:hAnsi="Wingdings 2" w:hint="default"/>
+      </w:rPr>
+    </w:lvl>
+    <w:lvl w:ilvl="7" w:tplc="BA88A436" w:tentative="1">
+      <w:start w:val="1"/>
+      <w:numFmt w:val="bullet"/>
+      <w:lvlText w:val=""/>
+      <w:lvlJc w:val="left"/>
+      <w:pPr>
+        <w:tabs>
+          <w:tab w:val="num" w:pos="5760"/>
+        </w:tabs>
+        <w:ind w:left="5760" w:hanging="360"/>
+      </w:pPr>
+      <w:rPr>
+        <w:rFonts w:ascii="Wingdings 2" w:hAnsi="Wingdings 2" w:hint="default"/>
+      </w:rPr>
+    </w:lvl>
+    <w:lvl w:ilvl="8" w:tplc="162AB51A" w:tentative="1">
+      <w:start w:val="1"/>
+      <w:numFmt w:val="bullet"/>
+      <w:lvlText w:val=""/>
+      <w:lvlJc w:val="left"/>
+      <w:pPr>
+        <w:tabs>
+          <w:tab w:val="num" w:pos="6480"/>
+        </w:tabs>
+        <w:ind w:left="6480" w:hanging="360"/>
+      </w:pPr>
+      <w:rPr>
+        <w:rFonts w:ascii="Wingdings 2" w:hAnsi="Wingdings 2" w:hint="default"/>
+      </w:rPr>
+    </w:lvl>
+  </w:abstractNum>
+  <w:abstractNum w:abstractNumId="1" w15:restartNumberingAfterBreak="0">
+    <w:nsid w:val="74BE6382"/>
+    <w:multiLevelType w:val="hybridMultilevel"/>
+    <w:tmpl w:val="A032354C"/>
+    <w:lvl w:ilvl="0" w:tplc="2B9453F0">
+      <w:start w:val="1"/>
+      <w:numFmt w:val="decimal"/>
+      <w:lvlText w:val="%1."/>
+      <w:lvlJc w:val="left"/>
+      <w:pPr>
+        <w:tabs>
+          <w:tab w:val="num" w:pos="720"/>
+        </w:tabs>
+        <w:ind w:left="720" w:hanging="360"/>
+      </w:pPr>
+    </w:lvl>
+    <w:lvl w:ilvl="1" w:tplc="B510DC0E" w:tentative="1">
+      <w:start w:val="1"/>
+      <w:numFmt w:val="decimal"/>
+      <w:lvlText w:val="%2."/>
+      <w:lvlJc w:val="left"/>
+      <w:pPr>
+        <w:tabs>
+          <w:tab w:val="num" w:pos="1440"/>
+        </w:tabs>
+        <w:ind w:left="1440" w:hanging="360"/>
+      </w:pPr>
+    </w:lvl>
+    <w:lvl w:ilvl="2" w:tplc="C902E3DC" w:tentative="1">
+      <w:start w:val="1"/>
+      <w:numFmt w:val="decimal"/>
+      <w:lvlText w:val="%3."/>
+      <w:lvlJc w:val="left"/>
+      <w:pPr>
+        <w:tabs>
+          <w:tab w:val="num" w:pos="2160"/>
+        </w:tabs>
+        <w:ind w:left="2160" w:hanging="360"/>
+      </w:pPr>
+    </w:lvl>
+    <w:lvl w:ilvl="3" w:tplc="08BEB568" w:tentative="1">
+      <w:start w:val="1"/>
+      <w:numFmt w:val="decimal"/>
+      <w:lvlText w:val="%4."/>
+      <w:lvlJc w:val="left"/>
+      <w:pPr>
+        <w:tabs>
+          <w:tab w:val="num" w:pos="2880"/>
+        </w:tabs>
+        <w:ind w:left="2880" w:hanging="360"/>
+      </w:pPr>
+    </w:lvl>
+    <w:lvl w:ilvl="4" w:tplc="E91ED336" w:tentative="1">
+      <w:start w:val="1"/>
+      <w:numFmt w:val="decimal"/>
+      <w:lvlText w:val="%5."/>
+      <w:lvlJc w:val="left"/>
+      <w:pPr>
+        <w:tabs>
+          <w:tab w:val="num" w:pos="3600"/>
+        </w:tabs>
+        <w:ind w:left="3600" w:hanging="360"/>
+      </w:pPr>
+    </w:lvl>
+    <w:lvl w:ilvl="5" w:tplc="60EA7C68" w:tentative="1">
+      <w:start w:val="1"/>
+      <w:numFmt w:val="decimal"/>
+      <w:lvlText w:val="%6."/>
+      <w:lvlJc w:val="left"/>
+      <w:pPr>
+        <w:tabs>
+          <w:tab w:val="num" w:pos="4320"/>
+        </w:tabs>
+        <w:ind w:left="4320" w:hanging="360"/>
+      </w:pPr>
+    </w:lvl>
+    <w:lvl w:ilvl="6" w:tplc="0896E36A" w:tentative="1">
+      <w:start w:val="1"/>
+      <w:numFmt w:val="decimal"/>
+      <w:lvlText w:val="%7."/>
+      <w:lvlJc w:val="left"/>
+      <w:pPr>
+        <w:tabs>
+          <w:tab w:val="num" w:pos="5040"/>
+        </w:tabs>
+        <w:ind w:left="5040" w:hanging="360"/>
+      </w:pPr>
+    </w:lvl>
+    <w:lvl w:ilvl="7" w:tplc="E2102AF8" w:tentative="1">
+      <w:start w:val="1"/>
+      <w:numFmt w:val="decimal"/>
+      <w:lvlText w:val="%8."/>
+      <w:lvlJc w:val="left"/>
+      <w:pPr>
+        <w:tabs>
+          <w:tab w:val="num" w:pos="5760"/>
+        </w:tabs>
+        <w:ind w:left="5760" w:hanging="360"/>
+      </w:pPr>
+    </w:lvl>
+    <w:lvl w:ilvl="8" w:tplc="CE540500" w:tentative="1">
+      <w:start w:val="1"/>
+      <w:numFmt w:val="decimal"/>
+      <w:lvlText w:val="%9."/>
+      <w:lvlJc w:val="left"/>
+      <w:pPr>
+        <w:tabs>
+          <w:tab w:val="num" w:pos="6480"/>
+        </w:tabs>
+        <w:ind w:left="6480" w:hanging="360"/>
+      </w:pPr>
+    </w:lvl>
+  </w:abstractNum>
+  <w:num w:numId="1">
+    <w:abstractNumId w:val="1"/>
+  </w:num>
+  <w:num w:numId="2">
+    <w:abstractNumId w:val="0"/>
+  </w:num>
+</w:numbering>
 </file>
 
 <file path=word/styles.xml><?xml version="1.0" encoding="utf-8"?>
@@ -717,10 +1415,30 @@
     <w:name w:val="Normal"/>
     <w:qFormat/>
   </w:style>
+  <w:style w:type="paragraph" w:styleId="Heading1">
+    <w:name w:val="heading 1"/>
+    <w:basedOn w:val="Normal"/>
+    <w:next w:val="Normal"/>
+    <w:link w:val="Heading1Char"/>
+    <w:uiPriority w:val="9"/>
+    <w:qFormat/>
+    <w:rsid w:val="00486DD8"/>
+    <w:pPr>
+      <w:keepNext/>
+      <w:keepLines/>
+      <w:spacing w:before="240" w:after="0"/>
+      <w:outlineLvl w:val="0"/>
+    </w:pPr>
+    <w:rPr>
+      <w:rFonts w:asciiTheme="majorHAnsi" w:eastAsiaTheme="majorEastAsia" w:hAnsiTheme="majorHAnsi" w:cstheme="majorBidi"/>
+      <w:color w:val="2E74B5" w:themeColor="accent1" w:themeShade="BF"/>
+      <w:sz w:val="32"/>
+      <w:szCs w:val="32"/>
+    </w:rPr>
+  </w:style>
   <w:style w:type="character" w:default="1" w:styleId="DefaultParagraphFont">
     <w:name w:val="Default Paragraph Font"/>
     <w:uiPriority w:val="1"/>
-    <w:semiHidden/>
     <w:unhideWhenUsed/>
   </w:style>
   <w:style w:type="table" w:default="1" w:styleId="TableNormal">
@@ -769,6 +1487,84 @@
       <w:lang w:val="en-US"/>
     </w:rPr>
   </w:style>
+  <w:style w:type="character" w:customStyle="1" w:styleId="Heading1Char">
+    <w:name w:val="Heading 1 Char"/>
+    <w:basedOn w:val="DefaultParagraphFont"/>
+    <w:link w:val="Heading1"/>
+    <w:uiPriority w:val="9"/>
+    <w:rsid w:val="00486DD8"/>
+    <w:rPr>
+      <w:rFonts w:asciiTheme="majorHAnsi" w:eastAsiaTheme="majorEastAsia" w:hAnsiTheme="majorHAnsi" w:cstheme="majorBidi"/>
+      <w:color w:val="2E74B5" w:themeColor="accent1" w:themeShade="BF"/>
+      <w:sz w:val="32"/>
+      <w:szCs w:val="32"/>
+    </w:rPr>
+  </w:style>
+  <w:style w:type="paragraph" w:styleId="TOCHeading">
+    <w:name w:val="TOC Heading"/>
+    <w:basedOn w:val="Heading1"/>
+    <w:next w:val="Normal"/>
+    <w:uiPriority w:val="39"/>
+    <w:unhideWhenUsed/>
+    <w:qFormat/>
+    <w:rsid w:val="00486DD8"/>
+    <w:pPr>
+      <w:outlineLvl w:val="9"/>
+    </w:pPr>
+    <w:rPr>
+      <w:lang w:val="en-US"/>
+    </w:rPr>
+  </w:style>
+  <w:style w:type="paragraph" w:styleId="TOC2">
+    <w:name w:val="toc 2"/>
+    <w:basedOn w:val="Normal"/>
+    <w:next w:val="Normal"/>
+    <w:autoRedefine/>
+    <w:uiPriority w:val="39"/>
+    <w:unhideWhenUsed/>
+    <w:rsid w:val="0076313C"/>
+    <w:pPr>
+      <w:spacing w:after="100"/>
+      <w:ind w:left="220"/>
+    </w:pPr>
+    <w:rPr>
+      <w:rFonts w:eastAsiaTheme="minorEastAsia" w:cs="Times New Roman"/>
+      <w:lang w:val="en-US"/>
+    </w:rPr>
+  </w:style>
+  <w:style w:type="paragraph" w:styleId="TOC1">
+    <w:name w:val="toc 1"/>
+    <w:basedOn w:val="Normal"/>
+    <w:next w:val="Normal"/>
+    <w:autoRedefine/>
+    <w:uiPriority w:val="39"/>
+    <w:unhideWhenUsed/>
+    <w:rsid w:val="0076313C"/>
+    <w:pPr>
+      <w:spacing w:after="100"/>
+    </w:pPr>
+    <w:rPr>
+      <w:rFonts w:eastAsiaTheme="minorEastAsia" w:cs="Times New Roman"/>
+      <w:lang w:val="en-US"/>
+    </w:rPr>
+  </w:style>
+  <w:style w:type="paragraph" w:styleId="TOC3">
+    <w:name w:val="toc 3"/>
+    <w:basedOn w:val="Normal"/>
+    <w:next w:val="Normal"/>
+    <w:autoRedefine/>
+    <w:uiPriority w:val="39"/>
+    <w:unhideWhenUsed/>
+    <w:rsid w:val="0076313C"/>
+    <w:pPr>
+      <w:spacing w:after="100"/>
+      <w:ind w:left="440"/>
+    </w:pPr>
+    <w:rPr>
+      <w:rFonts w:eastAsiaTheme="minorEastAsia" w:cs="Times New Roman"/>
+      <w:lang w:val="en-US"/>
+    </w:rPr>
+  </w:style>
 </w:styles>
 </file>
 
@@ -937,26 +1733,33 @@
 
 <file path=word/glossary/fontTable.xml><?xml version="1.0" encoding="utf-8"?>
 <w:fonts xmlns:mc="http://schemas.openxmlformats.org/markup-compatibility/2006" xmlns:r="http://schemas.openxmlformats.org/officeDocument/2006/relationships" xmlns:w="http://schemas.openxmlformats.org/wordprocessingml/2006/main" xmlns:w14="http://schemas.microsoft.com/office/word/2010/wordml" xmlns:w15="http://schemas.microsoft.com/office/word/2012/wordml" xmlns:w16se="http://schemas.microsoft.com/office/word/2015/wordml/symex" mc:Ignorable="w14 w15 w16se">
-  <w:font w:name="Calibri">
-    <w:panose1 w:val="020F0502020204030204"/>
-    <w:charset w:val="00"/>
-    <w:family w:val="swiss"/>
+  <w:font w:name="Wingdings 2">
+    <w:panose1 w:val="05020102010507070707"/>
+    <w:charset w:val="02"/>
+    <w:family w:val="roman"/>
     <w:pitch w:val="variable"/>
-    <w:sig w:usb0="E0002AFF" w:usb1="C000247B" w:usb2="00000009" w:usb3="00000000" w:csb0="000001FF" w:csb1="00000000"/>
+    <w:sig w:usb0="00000000" w:usb1="10000000" w:usb2="00000000" w:usb3="00000000" w:csb0="80000000" w:csb1="00000000"/>
   </w:font>
   <w:font w:name="Times New Roman">
     <w:panose1 w:val="02020603050405020304"/>
     <w:charset w:val="00"/>
     <w:family w:val="roman"/>
     <w:pitch w:val="variable"/>
-    <w:sig w:usb0="E0002EFF" w:usb1="C000785B" w:usb2="00000009" w:usb3="00000000" w:csb0="000001FF" w:csb1="00000000"/>
+    <w:sig w:usb0="E0002AFF" w:usb1="C0007843" w:usb2="00000009" w:usb3="00000000" w:csb0="000001FF" w:csb1="00000000"/>
+  </w:font>
+  <w:font w:name="Calibri">
+    <w:panose1 w:val="020F0502020204030204"/>
+    <w:charset w:val="00"/>
+    <w:family w:val="swiss"/>
+    <w:pitch w:val="variable"/>
+    <w:sig w:usb0="E0002AFF" w:usb1="4000ACFF" w:usb2="00000001" w:usb3="00000000" w:csb0="000001FF" w:csb1="00000000"/>
   </w:font>
   <w:font w:name="Calibri Light">
     <w:panose1 w:val="020F0302020204030204"/>
     <w:charset w:val="00"/>
     <w:family w:val="swiss"/>
     <w:pitch w:val="variable"/>
-    <w:sig w:usb0="E0002AFF" w:usb1="C000247B" w:usb2="00000009" w:usb3="00000000" w:csb0="000001FF" w:csb1="00000000"/>
+    <w:sig w:usb0="A0002AEF" w:usb1="4000207B" w:usb2="00000000" w:usb3="00000000" w:csb0="000001FF" w:csb1="00000000"/>
   </w:font>
 </w:fonts>
 </file>
@@ -977,7 +1780,9 @@
   <w:rsids>
     <w:rsidRoot w:val="00273880"/>
     <w:rsid w:val="00273880"/>
+    <w:rsid w:val="0027734F"/>
     <w:rsid w:val="00C1320C"/>
+    <w:rsid w:val="00CA37EA"/>
   </w:rsids>
   <m:mathPr>
     <m:mathFont m:val="Cambria Math"/>
@@ -1442,6 +2247,18 @@
     <w:name w:val="08214119D497401A8ECEC253CCC6541D"/>
     <w:rsid w:val="00273880"/>
   </w:style>
+  <w:style w:type="paragraph" w:customStyle="1" w:styleId="619AB9474C3341BABC105249AAA1C294">
+    <w:name w:val="619AB9474C3341BABC105249AAA1C294"/>
+    <w:rsid w:val="0027734F"/>
+  </w:style>
+  <w:style w:type="paragraph" w:customStyle="1" w:styleId="6BFE93C0136A4962B0E94660F5B93306">
+    <w:name w:val="6BFE93C0136A4962B0E94660F5B93306"/>
+    <w:rsid w:val="0027734F"/>
+  </w:style>
+  <w:style w:type="paragraph" w:customStyle="1" w:styleId="90D6512010B648A097ED09475526027E">
+    <w:name w:val="90D6512010B648A097ED09475526027E"/>
+    <w:rsid w:val="0027734F"/>
+  </w:style>
 </w:styles>
 </file>
 
@@ -1745,4 +2562,16 @@
     </a:ext>
   </a:extLst>
 </a:theme>
+</file>
+
+<file path=customXml/item1.xml><?xml version="1.0" encoding="utf-8"?>
+<b:Sources xmlns:b="http://schemas.openxmlformats.org/officeDocument/2006/bibliography" xmlns="http://schemas.openxmlformats.org/officeDocument/2006/bibliography" SelectedStyle="\APASixthEditionOfficeOnline.xsl" StyleName="APA" Version="6"/>
+</file>
+
+<file path=customXml/itemProps1.xml><?xml version="1.0" encoding="utf-8"?>
+<ds:datastoreItem xmlns:ds="http://schemas.openxmlformats.org/officeDocument/2006/customXml" ds:itemID="{EB25CE6D-FF78-4D36-8444-26D650D757F8}">
+  <ds:schemaRefs>
+    <ds:schemaRef ds:uri="http://schemas.openxmlformats.org/officeDocument/2006/bibliography"/>
+  </ds:schemaRefs>
+</ds:datastoreItem>
 </file>
--- a/Kahno_formal.docx
+++ b/Kahno_formal.docx
@@ -333,7 +333,11 @@
     <w:sdt>
       <w:sdtPr>
         <w:rPr>
+          <w:rFonts w:asciiTheme="minorHAnsi" w:eastAsiaTheme="minorHAnsi" w:hAnsiTheme="minorHAnsi" w:cstheme="minorBidi"/>
+          <w:color w:val="auto"/>
           <w:sz w:val="40"/>
+          <w:szCs w:val="22"/>
+          <w:lang w:val="en-ZA"/>
         </w:rPr>
         <w:id w:val="-547676442"/>
         <w:docPartObj>
@@ -343,11 +347,7 @@
       </w:sdtPr>
       <w:sdtEndPr>
         <w:rPr>
-          <w:rFonts w:asciiTheme="minorHAnsi" w:eastAsiaTheme="minorHAnsi" w:hAnsiTheme="minorHAnsi" w:cstheme="minorBidi"/>
-          <w:color w:val="auto"/>
-          <w:sz w:val="28"/>
-          <w:szCs w:val="22"/>
-          <w:lang w:val="en-ZA"/>
+          <w:sz w:val="28"/>
         </w:rPr>
       </w:sdtEndPr>
       <w:sdtContent>
@@ -660,8 +660,6 @@
         </w:rPr>
         <w:t>The following issues have been identified with the market environment</w:t>
       </w:r>
-      <w:bookmarkStart w:id="0" w:name="_GoBack"/>
-      <w:bookmarkEnd w:id="0"/>
     </w:p>
     <w:p>
       <w:pPr>
@@ -694,13 +692,7 @@
         <w:rPr>
           <w:sz w:val="28"/>
         </w:rPr>
-        <w:t>The application needs to facilitate receiving orders from th</w:t>
-      </w:r>
-      <w:r>
-        <w:rPr>
-          <w:sz w:val="28"/>
-        </w:rPr>
-        <w:t>e client and presenting them to the restaurant.</w:t>
+        <w:t>The application needs to facilitate receiving orders from the client and presenting them to the restaurant.</w:t>
       </w:r>
     </w:p>
     <w:p>
@@ -743,6 +735,526 @@
           <w:sz w:val="28"/>
         </w:rPr>
       </w:pPr>
+    </w:p>
+    <w:p>
+      <w:pPr>
+        <w:rPr>
+          <w:sz w:val="28"/>
+        </w:rPr>
+      </w:pPr>
+    </w:p>
+    <w:p>
+      <w:pPr>
+        <w:rPr>
+          <w:sz w:val="28"/>
+        </w:rPr>
+      </w:pPr>
+      <w:r>
+        <w:rPr>
+          <w:sz w:val="28"/>
+        </w:rPr>
+        <w:br w:type="page"/>
+      </w:r>
+    </w:p>
+    <w:p>
+      <w:pPr>
+        <w:rPr>
+          <w:sz w:val="28"/>
+        </w:rPr>
+      </w:pPr>
+      <w:r>
+        <w:rPr>
+          <w:sz w:val="28"/>
+        </w:rPr>
+        <w:lastRenderedPageBreak/>
+        <w:t>Constraints</w:t>
+      </w:r>
+      <w:r>
+        <w:rPr>
+          <w:sz w:val="28"/>
+        </w:rPr>
+        <w:br/>
+      </w:r>
+    </w:p>
+    <w:p>
+      <w:pPr>
+        <w:numPr>
+          <w:ilvl w:val="0"/>
+          <w:numId w:val="3"/>
+        </w:numPr>
+        <w:rPr>
+          <w:sz w:val="28"/>
+        </w:rPr>
+      </w:pPr>
+      <w:r>
+        <w:rPr>
+          <w:sz w:val="28"/>
+        </w:rPr>
+        <w:t>The system will use AWS to host a database and web app.</w:t>
+      </w:r>
+    </w:p>
+    <w:p>
+      <w:pPr>
+        <w:numPr>
+          <w:ilvl w:val="0"/>
+          <w:numId w:val="3"/>
+        </w:numPr>
+        <w:rPr>
+          <w:sz w:val="28"/>
+        </w:rPr>
+      </w:pPr>
+      <w:r>
+        <w:rPr>
+          <w:sz w:val="28"/>
+        </w:rPr>
+        <w:t>A mobile app and desktop application will need to be made with different access levels and perspectives.</w:t>
+      </w:r>
+    </w:p>
+    <w:p>
+      <w:pPr>
+        <w:numPr>
+          <w:ilvl w:val="0"/>
+          <w:numId w:val="3"/>
+        </w:numPr>
+        <w:rPr>
+          <w:sz w:val="28"/>
+        </w:rPr>
+      </w:pPr>
+      <w:r>
+        <w:rPr>
+          <w:sz w:val="28"/>
+        </w:rPr>
+        <w:t>The current budget</w:t>
+      </w:r>
+      <w:r>
+        <w:rPr>
+          <w:sz w:val="28"/>
+        </w:rPr>
+        <w:t xml:space="preserve"> only accounts for the initial release and not the lifetime server maintenance costs</w:t>
+      </w:r>
+    </w:p>
+    <w:p>
+      <w:pPr>
+        <w:rPr>
+          <w:sz w:val="28"/>
+        </w:rPr>
+      </w:pPr>
+    </w:p>
+    <w:p>
+      <w:pPr>
+        <w:rPr>
+          <w:sz w:val="28"/>
+        </w:rPr>
+      </w:pPr>
+      <w:r>
+        <w:rPr>
+          <w:sz w:val="28"/>
+        </w:rPr>
+        <w:br w:type="page"/>
+      </w:r>
+    </w:p>
+    <w:p>
+      <w:pPr>
+        <w:ind w:left="360"/>
+        <w:rPr>
+          <w:sz w:val="28"/>
+        </w:rPr>
+      </w:pPr>
+      <w:r>
+        <w:rPr>
+          <w:sz w:val="28"/>
+        </w:rPr>
+        <w:lastRenderedPageBreak/>
+        <w:t>Scope definition</w:t>
+      </w:r>
+    </w:p>
+    <w:p>
+      <w:pPr>
+        <w:ind w:left="360"/>
+        <w:rPr>
+          <w:sz w:val="28"/>
+        </w:rPr>
+      </w:pPr>
+    </w:p>
+    <w:p>
+      <w:pPr>
+        <w:ind w:left="360"/>
+        <w:rPr>
+          <w:sz w:val="28"/>
+        </w:rPr>
+      </w:pPr>
+      <w:r>
+        <w:rPr>
+          <w:sz w:val="28"/>
+        </w:rPr>
+        <w:t xml:space="preserve">Required functionality as follows: </w:t>
+      </w:r>
+    </w:p>
+    <w:p>
+      <w:pPr>
+        <w:numPr>
+          <w:ilvl w:val="0"/>
+          <w:numId w:val="4"/>
+        </w:numPr>
+        <w:rPr>
+          <w:sz w:val="28"/>
+        </w:rPr>
+      </w:pPr>
+      <w:r>
+        <w:rPr>
+          <w:sz w:val="28"/>
+        </w:rPr>
+        <w:t>Ord</w:t>
+      </w:r>
+      <w:r>
+        <w:rPr>
+          <w:sz w:val="28"/>
+        </w:rPr>
+        <w:t>er placement facilities for multiple restaurants.</w:t>
+      </w:r>
+    </w:p>
+    <w:p>
+      <w:pPr>
+        <w:numPr>
+          <w:ilvl w:val="0"/>
+          <w:numId w:val="4"/>
+        </w:numPr>
+        <w:rPr>
+          <w:sz w:val="28"/>
+        </w:rPr>
+      </w:pPr>
+      <w:r>
+        <w:rPr>
+          <w:sz w:val="28"/>
+        </w:rPr>
+        <w:t>Client profiles with order history.</w:t>
+      </w:r>
+    </w:p>
+    <w:p>
+      <w:pPr>
+        <w:numPr>
+          <w:ilvl w:val="0"/>
+          <w:numId w:val="4"/>
+        </w:numPr>
+        <w:rPr>
+          <w:sz w:val="28"/>
+        </w:rPr>
+      </w:pPr>
+      <w:r>
+        <w:rPr>
+          <w:sz w:val="28"/>
+        </w:rPr>
+        <w:t>Portal to sign up a restaurant and des</w:t>
+      </w:r>
+      <w:r>
+        <w:rPr>
+          <w:sz w:val="28"/>
+        </w:rPr>
+        <w:t>ign a site which can be viewed in the app.</w:t>
+      </w:r>
+    </w:p>
+    <w:p>
+      <w:pPr>
+        <w:numPr>
+          <w:ilvl w:val="0"/>
+          <w:numId w:val="4"/>
+        </w:numPr>
+        <w:rPr>
+          <w:sz w:val="28"/>
+        </w:rPr>
+      </w:pPr>
+      <w:r>
+        <w:rPr>
+          <w:sz w:val="28"/>
+        </w:rPr>
+        <w:t>Ability to alter menu items and specials readily.</w:t>
+      </w:r>
+    </w:p>
+    <w:p>
+      <w:pPr>
+        <w:ind w:left="360"/>
+        <w:rPr>
+          <w:sz w:val="28"/>
+        </w:rPr>
+      </w:pPr>
+      <w:r>
+        <w:rPr>
+          <w:sz w:val="28"/>
+        </w:rPr>
+        <w:t>Client ability to customise which restaurants are on their home view and to add new ones readily</w:t>
+      </w:r>
+    </w:p>
+    <w:p>
+      <w:pPr>
+        <w:rPr>
+          <w:sz w:val="28"/>
+        </w:rPr>
+      </w:pPr>
+      <w:r>
+        <w:rPr>
+          <w:sz w:val="28"/>
+        </w:rPr>
+        <w:br w:type="page"/>
+      </w:r>
+    </w:p>
+    <w:p>
+      <w:pPr>
+        <w:ind w:left="360"/>
+        <w:rPr>
+          <w:sz w:val="28"/>
+        </w:rPr>
+      </w:pPr>
+      <w:r>
+        <w:rPr>
+          <w:sz w:val="28"/>
+        </w:rPr>
+        <w:lastRenderedPageBreak/>
+        <w:t>Project Goals</w:t>
+      </w:r>
+    </w:p>
+    <w:p>
+      <w:pPr>
+        <w:ind w:left="360"/>
+        <w:rPr>
+          <w:sz w:val="28"/>
+        </w:rPr>
+      </w:pPr>
+      <w:r>
+        <w:rPr>
+          <w:sz w:val="28"/>
+        </w:rPr>
+        <w:t>The goals are as follows:</w:t>
+      </w:r>
+    </w:p>
+    <w:p>
+      <w:pPr>
+        <w:numPr>
+          <w:ilvl w:val="0"/>
+          <w:numId w:val="5"/>
+        </w:numPr>
+        <w:rPr>
+          <w:sz w:val="28"/>
+        </w:rPr>
+      </w:pPr>
+      <w:r>
+        <w:rPr>
+          <w:sz w:val="28"/>
+        </w:rPr>
+        <w:t xml:space="preserve">Simplify the process of placing </w:t>
+      </w:r>
+      <w:r>
+        <w:rPr>
+          <w:sz w:val="28"/>
+        </w:rPr>
+        <w:t>orders for food.</w:t>
+      </w:r>
+    </w:p>
+    <w:p>
+      <w:pPr>
+        <w:numPr>
+          <w:ilvl w:val="0"/>
+          <w:numId w:val="5"/>
+        </w:numPr>
+        <w:rPr>
+          <w:sz w:val="28"/>
+        </w:rPr>
+      </w:pPr>
+      <w:r>
+        <w:rPr>
+          <w:sz w:val="28"/>
+        </w:rPr>
+        <w:t>Reduce cost of businesses maintaining their own applications.</w:t>
+      </w:r>
+    </w:p>
+    <w:p>
+      <w:pPr>
+        <w:numPr>
+          <w:ilvl w:val="0"/>
+          <w:numId w:val="5"/>
+        </w:numPr>
+        <w:rPr>
+          <w:sz w:val="28"/>
+        </w:rPr>
+      </w:pPr>
+      <w:r>
+        <w:rPr>
+          <w:sz w:val="28"/>
+        </w:rPr>
+        <w:t>Provide a competitor to local applications wh</w:t>
+      </w:r>
+      <w:r>
+        <w:rPr>
+          <w:sz w:val="28"/>
+        </w:rPr>
+        <w:t>ich do not offer all our services.</w:t>
+      </w:r>
+    </w:p>
+    <w:p>
+      <w:pPr>
+        <w:numPr>
+          <w:ilvl w:val="0"/>
+          <w:numId w:val="5"/>
+        </w:numPr>
+        <w:rPr>
+          <w:sz w:val="28"/>
+        </w:rPr>
+      </w:pPr>
+      <w:r>
+        <w:rPr>
+          <w:sz w:val="28"/>
+        </w:rPr>
+        <w:t xml:space="preserve">Reduce amount of apps on a </w:t>
+      </w:r>
+      <w:proofErr w:type="spellStart"/>
+      <w:r>
+        <w:rPr>
+          <w:sz w:val="28"/>
+        </w:rPr>
+        <w:t>persons</w:t>
+      </w:r>
+      <w:proofErr w:type="spellEnd"/>
+      <w:r>
+        <w:rPr>
+          <w:sz w:val="28"/>
+        </w:rPr>
+        <w:t xml:space="preserve"> phone to order food.</w:t>
+      </w:r>
+    </w:p>
+    <w:p>
+      <w:pPr>
+        <w:ind w:left="360"/>
+        <w:rPr>
+          <w:sz w:val="28"/>
+        </w:rPr>
+      </w:pPr>
+    </w:p>
+    <w:p>
+      <w:pPr>
+        <w:rPr>
+          <w:sz w:val="28"/>
+        </w:rPr>
+      </w:pPr>
+      <w:r>
+        <w:rPr>
+          <w:sz w:val="28"/>
+        </w:rPr>
+        <w:br w:type="page"/>
+      </w:r>
+    </w:p>
+    <w:p>
+      <w:pPr>
+        <w:ind w:left="360"/>
+        <w:rPr>
+          <w:sz w:val="28"/>
+        </w:rPr>
+      </w:pPr>
+      <w:r>
+        <w:rPr>
+          <w:sz w:val="28"/>
+        </w:rPr>
+        <w:lastRenderedPageBreak/>
+        <w:t>Opportunities to improve</w:t>
+      </w:r>
+    </w:p>
+    <w:p>
+      <w:pPr>
+        <w:numPr>
+          <w:ilvl w:val="0"/>
+          <w:numId w:val="6"/>
+        </w:numPr>
+        <w:rPr>
+          <w:sz w:val="28"/>
+        </w:rPr>
+      </w:pPr>
+      <w:r>
+        <w:rPr>
+          <w:sz w:val="28"/>
+        </w:rPr>
+        <w:t>Something about using a web view</w:t>
+      </w:r>
+      <w:r>
+        <w:rPr>
+          <w:sz w:val="28"/>
+        </w:rPr>
+        <w:t xml:space="preserve"> to convert websites into </w:t>
+      </w:r>
+      <w:proofErr w:type="spellStart"/>
+      <w:r>
+        <w:rPr>
+          <w:sz w:val="28"/>
+        </w:rPr>
+        <w:t>webapps</w:t>
+      </w:r>
+      <w:proofErr w:type="spellEnd"/>
+    </w:p>
+    <w:p>
+      <w:pPr>
+        <w:numPr>
+          <w:ilvl w:val="0"/>
+          <w:numId w:val="6"/>
+        </w:numPr>
+        <w:rPr>
+          <w:sz w:val="28"/>
+        </w:rPr>
+      </w:pPr>
+      <w:r>
+        <w:rPr>
+          <w:sz w:val="28"/>
+        </w:rPr>
+        <w:t xml:space="preserve">Have customisation options for the design </w:t>
+      </w:r>
+      <w:proofErr w:type="spellStart"/>
+      <w:r>
+        <w:rPr>
+          <w:sz w:val="28"/>
+        </w:rPr>
+        <w:t>ui</w:t>
+      </w:r>
+      <w:proofErr w:type="spellEnd"/>
+      <w:r>
+        <w:rPr>
+          <w:sz w:val="28"/>
+        </w:rPr>
+        <w:t xml:space="preserve"> for the back end</w:t>
+      </w:r>
+    </w:p>
+    <w:p>
+      <w:pPr>
+        <w:ind w:left="360"/>
+        <w:rPr>
+          <w:sz w:val="28"/>
+        </w:rPr>
+      </w:pPr>
+    </w:p>
+    <w:p>
+      <w:pPr>
+        <w:rPr>
+          <w:sz w:val="28"/>
+        </w:rPr>
+      </w:pPr>
+      <w:r>
+        <w:rPr>
+          <w:sz w:val="28"/>
+        </w:rPr>
+        <w:br w:type="page"/>
+      </w:r>
+    </w:p>
+    <w:p>
+      <w:pPr>
+        <w:ind w:left="360"/>
+        <w:rPr>
+          <w:sz w:val="28"/>
+        </w:rPr>
+      </w:pPr>
+      <w:r>
+        <w:rPr>
+          <w:sz w:val="28"/>
+        </w:rPr>
+        <w:lastRenderedPageBreak/>
+        <w:t>Budget</w:t>
+      </w:r>
+      <w:bookmarkStart w:id="0" w:name="_GoBack"/>
+      <w:bookmarkEnd w:id="0"/>
     </w:p>
     <w:sectPr>
       <w:pgSz w:w="11906" w:h="16838"/>
@@ -759,6 +1271,426 @@
 <file path=word/numbering.xml><?xml version="1.0" encoding="utf-8"?>
 <w:numbering xmlns:wpc="http://schemas.microsoft.com/office/word/2010/wordprocessingCanvas" xmlns:cx="http://schemas.microsoft.com/office/drawing/2014/chartex" xmlns:cx1="http://schemas.microsoft.com/office/drawing/2015/9/8/chartex" xmlns:cx2="http://schemas.microsoft.com/office/drawing/2015/10/21/chartex" xmlns:mc="http://schemas.openxmlformats.org/markup-compatibility/2006" xmlns:o="urn:schemas-microsoft-com:office:office" xmlns:r="http://schemas.openxmlformats.org/officeDocument/2006/relationships" xmlns:m="http://schemas.openxmlformats.org/officeDocument/2006/math" xmlns:v="urn:schemas-microsoft-com:vml" xmlns:wp14="http://schemas.microsoft.com/office/word/2010/wordprocessingDrawing" xmlns:wp="http://schemas.openxmlformats.org/drawingml/2006/wordprocessingDrawing" xmlns:w10="urn:schemas-microsoft-com:office:word" xmlns:w="http://schemas.openxmlformats.org/wordprocessingml/2006/main" xmlns:w14="http://schemas.microsoft.com/office/word/2010/wordml" xmlns:w15="http://schemas.microsoft.com/office/word/2012/wordml" xmlns:w16se="http://schemas.microsoft.com/office/word/2015/wordml/symex" xmlns:wpg="http://schemas.microsoft.com/office/word/2010/wordprocessingGroup" xmlns:wpi="http://schemas.microsoft.com/office/word/2010/wordprocessingInk" xmlns:wne="http://schemas.microsoft.com/office/word/2006/wordml" xmlns:wps="http://schemas.microsoft.com/office/word/2010/wordprocessingShape" mc:Ignorable="w14 w15 w16se wp14">
   <w:abstractNum w:abstractNumId="0" w15:restartNumberingAfterBreak="0">
+    <w:nsid w:val="026810B4"/>
+    <w:multiLevelType w:val="hybridMultilevel"/>
+    <w:tmpl w:val="E87449F4"/>
+    <w:lvl w:ilvl="0" w:tplc="A7FE6224">
+      <w:start w:val="1"/>
+      <w:numFmt w:val="bullet"/>
+      <w:lvlText w:val=""/>
+      <w:lvlJc w:val="left"/>
+      <w:pPr>
+        <w:tabs>
+          <w:tab w:val="num" w:pos="720"/>
+        </w:tabs>
+        <w:ind w:left="720" w:hanging="360"/>
+      </w:pPr>
+      <w:rPr>
+        <w:rFonts w:ascii="Wingdings 2" w:hAnsi="Wingdings 2" w:hint="default"/>
+      </w:rPr>
+    </w:lvl>
+    <w:lvl w:ilvl="1" w:tplc="83B07654" w:tentative="1">
+      <w:start w:val="1"/>
+      <w:numFmt w:val="bullet"/>
+      <w:lvlText w:val=""/>
+      <w:lvlJc w:val="left"/>
+      <w:pPr>
+        <w:tabs>
+          <w:tab w:val="num" w:pos="1440"/>
+        </w:tabs>
+        <w:ind w:left="1440" w:hanging="360"/>
+      </w:pPr>
+      <w:rPr>
+        <w:rFonts w:ascii="Wingdings 2" w:hAnsi="Wingdings 2" w:hint="default"/>
+      </w:rPr>
+    </w:lvl>
+    <w:lvl w:ilvl="2" w:tplc="DF545518" w:tentative="1">
+      <w:start w:val="1"/>
+      <w:numFmt w:val="bullet"/>
+      <w:lvlText w:val=""/>
+      <w:lvlJc w:val="left"/>
+      <w:pPr>
+        <w:tabs>
+          <w:tab w:val="num" w:pos="2160"/>
+        </w:tabs>
+        <w:ind w:left="2160" w:hanging="360"/>
+      </w:pPr>
+      <w:rPr>
+        <w:rFonts w:ascii="Wingdings 2" w:hAnsi="Wingdings 2" w:hint="default"/>
+      </w:rPr>
+    </w:lvl>
+    <w:lvl w:ilvl="3" w:tplc="1512A304" w:tentative="1">
+      <w:start w:val="1"/>
+      <w:numFmt w:val="bullet"/>
+      <w:lvlText w:val=""/>
+      <w:lvlJc w:val="left"/>
+      <w:pPr>
+        <w:tabs>
+          <w:tab w:val="num" w:pos="2880"/>
+        </w:tabs>
+        <w:ind w:left="2880" w:hanging="360"/>
+      </w:pPr>
+      <w:rPr>
+        <w:rFonts w:ascii="Wingdings 2" w:hAnsi="Wingdings 2" w:hint="default"/>
+      </w:rPr>
+    </w:lvl>
+    <w:lvl w:ilvl="4" w:tplc="37DC56BC" w:tentative="1">
+      <w:start w:val="1"/>
+      <w:numFmt w:val="bullet"/>
+      <w:lvlText w:val=""/>
+      <w:lvlJc w:val="left"/>
+      <w:pPr>
+        <w:tabs>
+          <w:tab w:val="num" w:pos="3600"/>
+        </w:tabs>
+        <w:ind w:left="3600" w:hanging="360"/>
+      </w:pPr>
+      <w:rPr>
+        <w:rFonts w:ascii="Wingdings 2" w:hAnsi="Wingdings 2" w:hint="default"/>
+      </w:rPr>
+    </w:lvl>
+    <w:lvl w:ilvl="5" w:tplc="F318A220" w:tentative="1">
+      <w:start w:val="1"/>
+      <w:numFmt w:val="bullet"/>
+      <w:lvlText w:val=""/>
+      <w:lvlJc w:val="left"/>
+      <w:pPr>
+        <w:tabs>
+          <w:tab w:val="num" w:pos="4320"/>
+        </w:tabs>
+        <w:ind w:left="4320" w:hanging="360"/>
+      </w:pPr>
+      <w:rPr>
+        <w:rFonts w:ascii="Wingdings 2" w:hAnsi="Wingdings 2" w:hint="default"/>
+      </w:rPr>
+    </w:lvl>
+    <w:lvl w:ilvl="6" w:tplc="18CE03C2" w:tentative="1">
+      <w:start w:val="1"/>
+      <w:numFmt w:val="bullet"/>
+      <w:lvlText w:val=""/>
+      <w:lvlJc w:val="left"/>
+      <w:pPr>
+        <w:tabs>
+          <w:tab w:val="num" w:pos="5040"/>
+        </w:tabs>
+        <w:ind w:left="5040" w:hanging="360"/>
+      </w:pPr>
+      <w:rPr>
+        <w:rFonts w:ascii="Wingdings 2" w:hAnsi="Wingdings 2" w:hint="default"/>
+      </w:rPr>
+    </w:lvl>
+    <w:lvl w:ilvl="7" w:tplc="634611C2" w:tentative="1">
+      <w:start w:val="1"/>
+      <w:numFmt w:val="bullet"/>
+      <w:lvlText w:val=""/>
+      <w:lvlJc w:val="left"/>
+      <w:pPr>
+        <w:tabs>
+          <w:tab w:val="num" w:pos="5760"/>
+        </w:tabs>
+        <w:ind w:left="5760" w:hanging="360"/>
+      </w:pPr>
+      <w:rPr>
+        <w:rFonts w:ascii="Wingdings 2" w:hAnsi="Wingdings 2" w:hint="default"/>
+      </w:rPr>
+    </w:lvl>
+    <w:lvl w:ilvl="8" w:tplc="80B29C6A" w:tentative="1">
+      <w:start w:val="1"/>
+      <w:numFmt w:val="bullet"/>
+      <w:lvlText w:val=""/>
+      <w:lvlJc w:val="left"/>
+      <w:pPr>
+        <w:tabs>
+          <w:tab w:val="num" w:pos="6480"/>
+        </w:tabs>
+        <w:ind w:left="6480" w:hanging="360"/>
+      </w:pPr>
+      <w:rPr>
+        <w:rFonts w:ascii="Wingdings 2" w:hAnsi="Wingdings 2" w:hint="default"/>
+      </w:rPr>
+    </w:lvl>
+  </w:abstractNum>
+  <w:abstractNum w:abstractNumId="1" w15:restartNumberingAfterBreak="0">
+    <w:nsid w:val="2F633707"/>
+    <w:multiLevelType w:val="hybridMultilevel"/>
+    <w:tmpl w:val="7CAA0FA2"/>
+    <w:lvl w:ilvl="0" w:tplc="1AF4891E">
+      <w:start w:val="1"/>
+      <w:numFmt w:val="bullet"/>
+      <w:lvlText w:val=""/>
+      <w:lvlJc w:val="left"/>
+      <w:pPr>
+        <w:tabs>
+          <w:tab w:val="num" w:pos="720"/>
+        </w:tabs>
+        <w:ind w:left="720" w:hanging="360"/>
+      </w:pPr>
+      <w:rPr>
+        <w:rFonts w:ascii="Wingdings 2" w:hAnsi="Wingdings 2" w:hint="default"/>
+      </w:rPr>
+    </w:lvl>
+    <w:lvl w:ilvl="1" w:tplc="B77CA16C" w:tentative="1">
+      <w:start w:val="1"/>
+      <w:numFmt w:val="bullet"/>
+      <w:lvlText w:val=""/>
+      <w:lvlJc w:val="left"/>
+      <w:pPr>
+        <w:tabs>
+          <w:tab w:val="num" w:pos="1440"/>
+        </w:tabs>
+        <w:ind w:left="1440" w:hanging="360"/>
+      </w:pPr>
+      <w:rPr>
+        <w:rFonts w:ascii="Wingdings 2" w:hAnsi="Wingdings 2" w:hint="default"/>
+      </w:rPr>
+    </w:lvl>
+    <w:lvl w:ilvl="2" w:tplc="5D306D98" w:tentative="1">
+      <w:start w:val="1"/>
+      <w:numFmt w:val="bullet"/>
+      <w:lvlText w:val=""/>
+      <w:lvlJc w:val="left"/>
+      <w:pPr>
+        <w:tabs>
+          <w:tab w:val="num" w:pos="2160"/>
+        </w:tabs>
+        <w:ind w:left="2160" w:hanging="360"/>
+      </w:pPr>
+      <w:rPr>
+        <w:rFonts w:ascii="Wingdings 2" w:hAnsi="Wingdings 2" w:hint="default"/>
+      </w:rPr>
+    </w:lvl>
+    <w:lvl w:ilvl="3" w:tplc="FCF6F7B8" w:tentative="1">
+      <w:start w:val="1"/>
+      <w:numFmt w:val="bullet"/>
+      <w:lvlText w:val=""/>
+      <w:lvlJc w:val="left"/>
+      <w:pPr>
+        <w:tabs>
+          <w:tab w:val="num" w:pos="2880"/>
+        </w:tabs>
+        <w:ind w:left="2880" w:hanging="360"/>
+      </w:pPr>
+      <w:rPr>
+        <w:rFonts w:ascii="Wingdings 2" w:hAnsi="Wingdings 2" w:hint="default"/>
+      </w:rPr>
+    </w:lvl>
+    <w:lvl w:ilvl="4" w:tplc="00B2F328" w:tentative="1">
+      <w:start w:val="1"/>
+      <w:numFmt w:val="bullet"/>
+      <w:lvlText w:val=""/>
+      <w:lvlJc w:val="left"/>
+      <w:pPr>
+        <w:tabs>
+          <w:tab w:val="num" w:pos="3600"/>
+        </w:tabs>
+        <w:ind w:left="3600" w:hanging="360"/>
+      </w:pPr>
+      <w:rPr>
+        <w:rFonts w:ascii="Wingdings 2" w:hAnsi="Wingdings 2" w:hint="default"/>
+      </w:rPr>
+    </w:lvl>
+    <w:lvl w:ilvl="5" w:tplc="DF72BFFE" w:tentative="1">
+      <w:start w:val="1"/>
+      <w:numFmt w:val="bullet"/>
+      <w:lvlText w:val=""/>
+      <w:lvlJc w:val="left"/>
+      <w:pPr>
+        <w:tabs>
+          <w:tab w:val="num" w:pos="4320"/>
+        </w:tabs>
+        <w:ind w:left="4320" w:hanging="360"/>
+      </w:pPr>
+      <w:rPr>
+        <w:rFonts w:ascii="Wingdings 2" w:hAnsi="Wingdings 2" w:hint="default"/>
+      </w:rPr>
+    </w:lvl>
+    <w:lvl w:ilvl="6" w:tplc="29E22A52" w:tentative="1">
+      <w:start w:val="1"/>
+      <w:numFmt w:val="bullet"/>
+      <w:lvlText w:val=""/>
+      <w:lvlJc w:val="left"/>
+      <w:pPr>
+        <w:tabs>
+          <w:tab w:val="num" w:pos="5040"/>
+        </w:tabs>
+        <w:ind w:left="5040" w:hanging="360"/>
+      </w:pPr>
+      <w:rPr>
+        <w:rFonts w:ascii="Wingdings 2" w:hAnsi="Wingdings 2" w:hint="default"/>
+      </w:rPr>
+    </w:lvl>
+    <w:lvl w:ilvl="7" w:tplc="171E3570" w:tentative="1">
+      <w:start w:val="1"/>
+      <w:numFmt w:val="bullet"/>
+      <w:lvlText w:val=""/>
+      <w:lvlJc w:val="left"/>
+      <w:pPr>
+        <w:tabs>
+          <w:tab w:val="num" w:pos="5760"/>
+        </w:tabs>
+        <w:ind w:left="5760" w:hanging="360"/>
+      </w:pPr>
+      <w:rPr>
+        <w:rFonts w:ascii="Wingdings 2" w:hAnsi="Wingdings 2" w:hint="default"/>
+      </w:rPr>
+    </w:lvl>
+    <w:lvl w:ilvl="8" w:tplc="9710EE32" w:tentative="1">
+      <w:start w:val="1"/>
+      <w:numFmt w:val="bullet"/>
+      <w:lvlText w:val=""/>
+      <w:lvlJc w:val="left"/>
+      <w:pPr>
+        <w:tabs>
+          <w:tab w:val="num" w:pos="6480"/>
+        </w:tabs>
+        <w:ind w:left="6480" w:hanging="360"/>
+      </w:pPr>
+      <w:rPr>
+        <w:rFonts w:ascii="Wingdings 2" w:hAnsi="Wingdings 2" w:hint="default"/>
+      </w:rPr>
+    </w:lvl>
+  </w:abstractNum>
+  <w:abstractNum w:abstractNumId="2" w15:restartNumberingAfterBreak="0">
+    <w:nsid w:val="4FAF2B5B"/>
+    <w:multiLevelType w:val="hybridMultilevel"/>
+    <w:tmpl w:val="0F60507C"/>
+    <w:lvl w:ilvl="0" w:tplc="1298BFE6">
+      <w:start w:val="1"/>
+      <w:numFmt w:val="bullet"/>
+      <w:lvlText w:val=""/>
+      <w:lvlJc w:val="left"/>
+      <w:pPr>
+        <w:tabs>
+          <w:tab w:val="num" w:pos="720"/>
+        </w:tabs>
+        <w:ind w:left="720" w:hanging="360"/>
+      </w:pPr>
+      <w:rPr>
+        <w:rFonts w:ascii="Wingdings 2" w:hAnsi="Wingdings 2" w:hint="default"/>
+      </w:rPr>
+    </w:lvl>
+    <w:lvl w:ilvl="1" w:tplc="932A534A" w:tentative="1">
+      <w:start w:val="1"/>
+      <w:numFmt w:val="bullet"/>
+      <w:lvlText w:val=""/>
+      <w:lvlJc w:val="left"/>
+      <w:pPr>
+        <w:tabs>
+          <w:tab w:val="num" w:pos="1440"/>
+        </w:tabs>
+        <w:ind w:left="1440" w:hanging="360"/>
+      </w:pPr>
+      <w:rPr>
+        <w:rFonts w:ascii="Wingdings 2" w:hAnsi="Wingdings 2" w:hint="default"/>
+      </w:rPr>
+    </w:lvl>
+    <w:lvl w:ilvl="2" w:tplc="BD4A60B0" w:tentative="1">
+      <w:start w:val="1"/>
+      <w:numFmt w:val="bullet"/>
+      <w:lvlText w:val=""/>
+      <w:lvlJc w:val="left"/>
+      <w:pPr>
+        <w:tabs>
+          <w:tab w:val="num" w:pos="2160"/>
+        </w:tabs>
+        <w:ind w:left="2160" w:hanging="360"/>
+      </w:pPr>
+      <w:rPr>
+        <w:rFonts w:ascii="Wingdings 2" w:hAnsi="Wingdings 2" w:hint="default"/>
+      </w:rPr>
+    </w:lvl>
+    <w:lvl w:ilvl="3" w:tplc="987088DE" w:tentative="1">
+      <w:start w:val="1"/>
+      <w:numFmt w:val="bullet"/>
+      <w:lvlText w:val=""/>
+      <w:lvlJc w:val="left"/>
+      <w:pPr>
+        <w:tabs>
+          <w:tab w:val="num" w:pos="2880"/>
+        </w:tabs>
+        <w:ind w:left="2880" w:hanging="360"/>
+      </w:pPr>
+      <w:rPr>
+        <w:rFonts w:ascii="Wingdings 2" w:hAnsi="Wingdings 2" w:hint="default"/>
+      </w:rPr>
+    </w:lvl>
+    <w:lvl w:ilvl="4" w:tplc="3F808864" w:tentative="1">
+      <w:start w:val="1"/>
+      <w:numFmt w:val="bullet"/>
+      <w:lvlText w:val=""/>
+      <w:lvlJc w:val="left"/>
+      <w:pPr>
+        <w:tabs>
+          <w:tab w:val="num" w:pos="3600"/>
+        </w:tabs>
+        <w:ind w:left="3600" w:hanging="360"/>
+      </w:pPr>
+      <w:rPr>
+        <w:rFonts w:ascii="Wingdings 2" w:hAnsi="Wingdings 2" w:hint="default"/>
+      </w:rPr>
+    </w:lvl>
+    <w:lvl w:ilvl="5" w:tplc="DE9E11A6" w:tentative="1">
+      <w:start w:val="1"/>
+      <w:numFmt w:val="bullet"/>
+      <w:lvlText w:val=""/>
+      <w:lvlJc w:val="left"/>
+      <w:pPr>
+        <w:tabs>
+          <w:tab w:val="num" w:pos="4320"/>
+        </w:tabs>
+        <w:ind w:left="4320" w:hanging="360"/>
+      </w:pPr>
+      <w:rPr>
+        <w:rFonts w:ascii="Wingdings 2" w:hAnsi="Wingdings 2" w:hint="default"/>
+      </w:rPr>
+    </w:lvl>
+    <w:lvl w:ilvl="6" w:tplc="6E983442" w:tentative="1">
+      <w:start w:val="1"/>
+      <w:numFmt w:val="bullet"/>
+      <w:lvlText w:val=""/>
+      <w:lvlJc w:val="left"/>
+      <w:pPr>
+        <w:tabs>
+          <w:tab w:val="num" w:pos="5040"/>
+        </w:tabs>
+        <w:ind w:left="5040" w:hanging="360"/>
+      </w:pPr>
+      <w:rPr>
+        <w:rFonts w:ascii="Wingdings 2" w:hAnsi="Wingdings 2" w:hint="default"/>
+      </w:rPr>
+    </w:lvl>
+    <w:lvl w:ilvl="7" w:tplc="3F48FA1C" w:tentative="1">
+      <w:start w:val="1"/>
+      <w:numFmt w:val="bullet"/>
+      <w:lvlText w:val=""/>
+      <w:lvlJc w:val="left"/>
+      <w:pPr>
+        <w:tabs>
+          <w:tab w:val="num" w:pos="5760"/>
+        </w:tabs>
+        <w:ind w:left="5760" w:hanging="360"/>
+      </w:pPr>
+      <w:rPr>
+        <w:rFonts w:ascii="Wingdings 2" w:hAnsi="Wingdings 2" w:hint="default"/>
+      </w:rPr>
+    </w:lvl>
+    <w:lvl w:ilvl="8" w:tplc="BC0E10B8" w:tentative="1">
+      <w:start w:val="1"/>
+      <w:numFmt w:val="bullet"/>
+      <w:lvlText w:val=""/>
+      <w:lvlJc w:val="left"/>
+      <w:pPr>
+        <w:tabs>
+          <w:tab w:val="num" w:pos="6480"/>
+        </w:tabs>
+        <w:ind w:left="6480" w:hanging="360"/>
+      </w:pPr>
+      <w:rPr>
+        <w:rFonts w:ascii="Wingdings 2" w:hAnsi="Wingdings 2" w:hint="default"/>
+      </w:rPr>
+    </w:lvl>
+  </w:abstractNum>
+  <w:abstractNum w:abstractNumId="3" w15:restartNumberingAfterBreak="0">
     <w:nsid w:val="5DE857BC"/>
     <w:multiLevelType w:val="hybridMultilevel"/>
     <w:tmpl w:val="0FB6FD90"/>
@@ -898,7 +1830,7 @@
       </w:rPr>
     </w:lvl>
   </w:abstractNum>
-  <w:abstractNum w:abstractNumId="1" w15:restartNumberingAfterBreak="0">
+  <w:abstractNum w:abstractNumId="4" w15:restartNumberingAfterBreak="0">
     <w:nsid w:val="74BE6382"/>
     <w:multiLevelType w:val="hybridMultilevel"/>
     <w:tmpl w:val="A032354C"/>
@@ -1011,10 +1943,162 @@
       </w:pPr>
     </w:lvl>
   </w:abstractNum>
+  <w:abstractNum w:abstractNumId="5" w15:restartNumberingAfterBreak="0">
+    <w:nsid w:val="79C66188"/>
+    <w:multiLevelType w:val="hybridMultilevel"/>
+    <w:tmpl w:val="C6C611EE"/>
+    <w:lvl w:ilvl="0" w:tplc="2452DD2E">
+      <w:start w:val="1"/>
+      <w:numFmt w:val="bullet"/>
+      <w:lvlText w:val=""/>
+      <w:lvlJc w:val="left"/>
+      <w:pPr>
+        <w:tabs>
+          <w:tab w:val="num" w:pos="720"/>
+        </w:tabs>
+        <w:ind w:left="720" w:hanging="360"/>
+      </w:pPr>
+      <w:rPr>
+        <w:rFonts w:ascii="Wingdings 2" w:hAnsi="Wingdings 2" w:hint="default"/>
+      </w:rPr>
+    </w:lvl>
+    <w:lvl w:ilvl="1" w:tplc="A81234F0" w:tentative="1">
+      <w:start w:val="1"/>
+      <w:numFmt w:val="bullet"/>
+      <w:lvlText w:val=""/>
+      <w:lvlJc w:val="left"/>
+      <w:pPr>
+        <w:tabs>
+          <w:tab w:val="num" w:pos="1440"/>
+        </w:tabs>
+        <w:ind w:left="1440" w:hanging="360"/>
+      </w:pPr>
+      <w:rPr>
+        <w:rFonts w:ascii="Wingdings 2" w:hAnsi="Wingdings 2" w:hint="default"/>
+      </w:rPr>
+    </w:lvl>
+    <w:lvl w:ilvl="2" w:tplc="3BEA030C" w:tentative="1">
+      <w:start w:val="1"/>
+      <w:numFmt w:val="bullet"/>
+      <w:lvlText w:val=""/>
+      <w:lvlJc w:val="left"/>
+      <w:pPr>
+        <w:tabs>
+          <w:tab w:val="num" w:pos="2160"/>
+        </w:tabs>
+        <w:ind w:left="2160" w:hanging="360"/>
+      </w:pPr>
+      <w:rPr>
+        <w:rFonts w:ascii="Wingdings 2" w:hAnsi="Wingdings 2" w:hint="default"/>
+      </w:rPr>
+    </w:lvl>
+    <w:lvl w:ilvl="3" w:tplc="3E06EA44" w:tentative="1">
+      <w:start w:val="1"/>
+      <w:numFmt w:val="bullet"/>
+      <w:lvlText w:val=""/>
+      <w:lvlJc w:val="left"/>
+      <w:pPr>
+        <w:tabs>
+          <w:tab w:val="num" w:pos="2880"/>
+        </w:tabs>
+        <w:ind w:left="2880" w:hanging="360"/>
+      </w:pPr>
+      <w:rPr>
+        <w:rFonts w:ascii="Wingdings 2" w:hAnsi="Wingdings 2" w:hint="default"/>
+      </w:rPr>
+    </w:lvl>
+    <w:lvl w:ilvl="4" w:tplc="EC02CF76" w:tentative="1">
+      <w:start w:val="1"/>
+      <w:numFmt w:val="bullet"/>
+      <w:lvlText w:val=""/>
+      <w:lvlJc w:val="left"/>
+      <w:pPr>
+        <w:tabs>
+          <w:tab w:val="num" w:pos="3600"/>
+        </w:tabs>
+        <w:ind w:left="3600" w:hanging="360"/>
+      </w:pPr>
+      <w:rPr>
+        <w:rFonts w:ascii="Wingdings 2" w:hAnsi="Wingdings 2" w:hint="default"/>
+      </w:rPr>
+    </w:lvl>
+    <w:lvl w:ilvl="5" w:tplc="85CAF602" w:tentative="1">
+      <w:start w:val="1"/>
+      <w:numFmt w:val="bullet"/>
+      <w:lvlText w:val=""/>
+      <w:lvlJc w:val="left"/>
+      <w:pPr>
+        <w:tabs>
+          <w:tab w:val="num" w:pos="4320"/>
+        </w:tabs>
+        <w:ind w:left="4320" w:hanging="360"/>
+      </w:pPr>
+      <w:rPr>
+        <w:rFonts w:ascii="Wingdings 2" w:hAnsi="Wingdings 2" w:hint="default"/>
+      </w:rPr>
+    </w:lvl>
+    <w:lvl w:ilvl="6" w:tplc="5C88534A" w:tentative="1">
+      <w:start w:val="1"/>
+      <w:numFmt w:val="bullet"/>
+      <w:lvlText w:val=""/>
+      <w:lvlJc w:val="left"/>
+      <w:pPr>
+        <w:tabs>
+          <w:tab w:val="num" w:pos="5040"/>
+        </w:tabs>
+        <w:ind w:left="5040" w:hanging="360"/>
+      </w:pPr>
+      <w:rPr>
+        <w:rFonts w:ascii="Wingdings 2" w:hAnsi="Wingdings 2" w:hint="default"/>
+      </w:rPr>
+    </w:lvl>
+    <w:lvl w:ilvl="7" w:tplc="93525D50" w:tentative="1">
+      <w:start w:val="1"/>
+      <w:numFmt w:val="bullet"/>
+      <w:lvlText w:val=""/>
+      <w:lvlJc w:val="left"/>
+      <w:pPr>
+        <w:tabs>
+          <w:tab w:val="num" w:pos="5760"/>
+        </w:tabs>
+        <w:ind w:left="5760" w:hanging="360"/>
+      </w:pPr>
+      <w:rPr>
+        <w:rFonts w:ascii="Wingdings 2" w:hAnsi="Wingdings 2" w:hint="default"/>
+      </w:rPr>
+    </w:lvl>
+    <w:lvl w:ilvl="8" w:tplc="510E2128" w:tentative="1">
+      <w:start w:val="1"/>
+      <w:numFmt w:val="bullet"/>
+      <w:lvlText w:val=""/>
+      <w:lvlJc w:val="left"/>
+      <w:pPr>
+        <w:tabs>
+          <w:tab w:val="num" w:pos="6480"/>
+        </w:tabs>
+        <w:ind w:left="6480" w:hanging="360"/>
+      </w:pPr>
+      <w:rPr>
+        <w:rFonts w:ascii="Wingdings 2" w:hAnsi="Wingdings 2" w:hint="default"/>
+      </w:rPr>
+    </w:lvl>
+  </w:abstractNum>
   <w:num w:numId="1">
+    <w:abstractNumId w:val="4"/>
+  </w:num>
+  <w:num w:numId="2">
+    <w:abstractNumId w:val="3"/>
+  </w:num>
+  <w:num w:numId="3">
+    <w:abstractNumId w:val="2"/>
+  </w:num>
+  <w:num w:numId="4">
+    <w:abstractNumId w:val="5"/>
+  </w:num>
+  <w:num w:numId="5">
     <w:abstractNumId w:val="1"/>
   </w:num>
-  <w:num w:numId="2">
+  <w:num w:numId="6">
     <w:abstractNumId w:val="0"/>
   </w:num>
 </w:numbering>
@@ -1745,21 +2829,21 @@
     <w:charset w:val="00"/>
     <w:family w:val="roman"/>
     <w:pitch w:val="variable"/>
-    <w:sig w:usb0="E0002AFF" w:usb1="C0007843" w:usb2="00000009" w:usb3="00000000" w:csb0="000001FF" w:csb1="00000000"/>
+    <w:sig w:usb0="E0002EFF" w:usb1="C000785B" w:usb2="00000009" w:usb3="00000000" w:csb0="000001FF" w:csb1="00000000"/>
   </w:font>
   <w:font w:name="Calibri">
     <w:panose1 w:val="020F0502020204030204"/>
     <w:charset w:val="00"/>
     <w:family w:val="swiss"/>
     <w:pitch w:val="variable"/>
-    <w:sig w:usb0="E0002AFF" w:usb1="4000ACFF" w:usb2="00000001" w:usb3="00000000" w:csb0="000001FF" w:csb1="00000000"/>
+    <w:sig w:usb0="E0002AFF" w:usb1="C000247B" w:usb2="00000009" w:usb3="00000000" w:csb0="000001FF" w:csb1="00000000"/>
   </w:font>
   <w:font w:name="Calibri Light">
     <w:panose1 w:val="020F0302020204030204"/>
     <w:charset w:val="00"/>
     <w:family w:val="swiss"/>
     <w:pitch w:val="variable"/>
-    <w:sig w:usb0="A0002AEF" w:usb1="4000207B" w:usb2="00000000" w:usb3="00000000" w:csb0="000001FF" w:csb1="00000000"/>
+    <w:sig w:usb0="E0002AFF" w:usb1="C000247B" w:usb2="00000009" w:usb3="00000000" w:csb0="000001FF" w:csb1="00000000"/>
   </w:font>
 </w:fonts>
 </file>
@@ -1781,6 +2865,7 @@
     <w:rsidRoot w:val="00273880"/>
     <w:rsid w:val="00273880"/>
     <w:rsid w:val="0027734F"/>
+    <w:rsid w:val="00380C95"/>
     <w:rsid w:val="00C1320C"/>
     <w:rsid w:val="00CA37EA"/>
   </w:rsids>
@@ -2569,7 +3654,7 @@
 </file>
 
 <file path=customXml/itemProps1.xml><?xml version="1.0" encoding="utf-8"?>
-<ds:datastoreItem xmlns:ds="http://schemas.openxmlformats.org/officeDocument/2006/customXml" ds:itemID="{EB25CE6D-FF78-4D36-8444-26D650D757F8}">
+<ds:datastoreItem xmlns:ds="http://schemas.openxmlformats.org/officeDocument/2006/customXml" ds:itemID="{25D25F40-5AFC-40A9-80AD-5B258D0B2AD9}">
   <ds:schemaRefs>
     <ds:schemaRef ds:uri="http://schemas.openxmlformats.org/officeDocument/2006/bibliography"/>
   </ds:schemaRefs>

--- a/Kahno_formal.docx
+++ b/Kahno_formal.docx
@@ -1,6 +1,6 @@
 
 <file path=word/document.xml><?xml version="1.0" encoding="utf-8"?>
-<w:document xmlns:wpc="http://schemas.microsoft.com/office/word/2010/wordprocessingCanvas" xmlns:cx="http://schemas.microsoft.com/office/drawing/2014/chartex" xmlns:cx1="http://schemas.microsoft.com/office/drawing/2015/9/8/chartex" xmlns:cx2="http://schemas.microsoft.com/office/drawing/2015/10/21/chartex" xmlns:mc="http://schemas.openxmlformats.org/markup-compatibility/2006" xmlns:o="urn:schemas-microsoft-com:office:office" xmlns:r="http://schemas.openxmlformats.org/officeDocument/2006/relationships" xmlns:m="http://schemas.openxmlformats.org/officeDocument/2006/math" xmlns:v="urn:schemas-microsoft-com:vml" xmlns:wp14="http://schemas.microsoft.com/office/word/2010/wordprocessingDrawing" xmlns:wp="http://schemas.openxmlformats.org/drawingml/2006/wordprocessingDrawing" xmlns:w10="urn:schemas-microsoft-com:office:word" xmlns:w="http://schemas.openxmlformats.org/wordprocessingml/2006/main" xmlns:w14="http://schemas.microsoft.com/office/word/2010/wordml" xmlns:w15="http://schemas.microsoft.com/office/word/2012/wordml" xmlns:w16se="http://schemas.microsoft.com/office/word/2015/wordml/symex" xmlns:wpg="http://schemas.microsoft.com/office/word/2010/wordprocessingGroup" xmlns:wpi="http://schemas.microsoft.com/office/word/2010/wordprocessingInk" xmlns:wne="http://schemas.microsoft.com/office/word/2006/wordml" xmlns:wps="http://schemas.microsoft.com/office/word/2010/wordprocessingShape" mc:Ignorable="w14 w15 w16se wp14">
+<w:document xmlns:wpc="http://schemas.microsoft.com/office/word/2010/wordprocessingCanvas" xmlns:cx="http://schemas.microsoft.com/office/drawing/2014/chartex" xmlns:cx1="http://schemas.microsoft.com/office/drawing/2015/9/8/chartex" xmlns:cx2="http://schemas.microsoft.com/office/drawing/2015/10/21/chartex" xmlns:cx3="http://schemas.microsoft.com/office/drawing/2016/5/9/chartex" xmlns:cx4="http://schemas.microsoft.com/office/drawing/2016/5/10/chartex" xmlns:cx5="http://schemas.microsoft.com/office/drawing/2016/5/11/chartex" xmlns:cx6="http://schemas.microsoft.com/office/drawing/2016/5/12/chartex" xmlns:cx7="http://schemas.microsoft.com/office/drawing/2016/5/13/chartex" xmlns:cx8="http://schemas.microsoft.com/office/drawing/2016/5/14/chartex" xmlns:mc="http://schemas.openxmlformats.org/markup-compatibility/2006" xmlns:aink="http://schemas.microsoft.com/office/drawing/2016/ink" xmlns:am3d="http://schemas.microsoft.com/office/drawing/2017/model3d" xmlns:o="urn:schemas-microsoft-com:office:office" xmlns:r="http://schemas.openxmlformats.org/officeDocument/2006/relationships" xmlns:m="http://schemas.openxmlformats.org/officeDocument/2006/math" xmlns:v="urn:schemas-microsoft-com:vml" xmlns:wp14="http://schemas.microsoft.com/office/word/2010/wordprocessingDrawing" xmlns:wp="http://schemas.openxmlformats.org/drawingml/2006/wordprocessingDrawing" xmlns:w10="urn:schemas-microsoft-com:office:word" xmlns:w="http://schemas.openxmlformats.org/wordprocessingml/2006/main" xmlns:w14="http://schemas.microsoft.com/office/word/2010/wordml" xmlns:w15="http://schemas.microsoft.com/office/word/2012/wordml" xmlns:w16cid="http://schemas.microsoft.com/office/word/2016/wordml/cid" xmlns:w16se="http://schemas.microsoft.com/office/word/2015/wordml/symex" xmlns:wpg="http://schemas.microsoft.com/office/word/2010/wordprocessingGroup" xmlns:wpi="http://schemas.microsoft.com/office/word/2010/wordprocessingInk" xmlns:wne="http://schemas.microsoft.com/office/word/2006/wordml" xmlns:wps="http://schemas.microsoft.com/office/word/2010/wordprocessingShape" mc:Ignorable="w14 w15 w16se w16cid wp14">
   <w:body>
     <w:sdt>
       <w:sdtPr>
@@ -824,13 +824,7 @@
         <w:rPr>
           <w:sz w:val="28"/>
         </w:rPr>
-        <w:t>The current budget</w:t>
-      </w:r>
-      <w:r>
-        <w:rPr>
-          <w:sz w:val="28"/>
-        </w:rPr>
-        <w:t xml:space="preserve"> only accounts for the initial release and not the lifetime server maintenance costs</w:t>
+        <w:t>The current budget only accounts for the initial release and not the lifetime server maintenance costs</w:t>
       </w:r>
     </w:p>
     <w:p>
@@ -904,13 +898,7 @@
         <w:rPr>
           <w:sz w:val="28"/>
         </w:rPr>
-        <w:t>Ord</w:t>
-      </w:r>
-      <w:r>
-        <w:rPr>
-          <w:sz w:val="28"/>
-        </w:rPr>
-        <w:t>er placement facilities for multiple restaurants.</w:t>
+        <w:t>Order placement facilities for multiple restaurants.</w:t>
       </w:r>
     </w:p>
     <w:p>
@@ -944,13 +932,7 @@
         <w:rPr>
           <w:sz w:val="28"/>
         </w:rPr>
-        <w:t>Portal to sign up a restaurant and des</w:t>
-      </w:r>
-      <w:r>
-        <w:rPr>
-          <w:sz w:val="28"/>
-        </w:rPr>
-        <w:t>ign a site which can be viewed in the app.</w:t>
+        <w:t>Portal to sign up a restaurant and design a site which can be viewed in the app.</w:t>
       </w:r>
     </w:p>
     <w:p>
@@ -1040,13 +1022,7 @@
         <w:rPr>
           <w:sz w:val="28"/>
         </w:rPr>
-        <w:t xml:space="preserve">Simplify the process of placing </w:t>
-      </w:r>
-      <w:r>
-        <w:rPr>
-          <w:sz w:val="28"/>
-        </w:rPr>
-        <w:t>orders for food.</w:t>
+        <w:t>Simplify the process of placing orders for food.</w:t>
       </w:r>
     </w:p>
     <w:p>
@@ -1080,13 +1056,7 @@
         <w:rPr>
           <w:sz w:val="28"/>
         </w:rPr>
-        <w:t>Provide a competitor to local applications wh</w:t>
-      </w:r>
-      <w:r>
-        <w:rPr>
-          <w:sz w:val="28"/>
-        </w:rPr>
-        <w:t>ich do not offer all our services.</w:t>
+        <w:t>Provide a competitor to local applications which do not offer all our services.</w:t>
       </w:r>
     </w:p>
     <w:p>
@@ -1170,13 +1140,7 @@
         <w:rPr>
           <w:sz w:val="28"/>
         </w:rPr>
-        <w:t>Something about using a web view</w:t>
-      </w:r>
-      <w:r>
-        <w:rPr>
-          <w:sz w:val="28"/>
-        </w:rPr>
-        <w:t xml:space="preserve"> to convert websites into </w:t>
+        <w:t xml:space="preserve">Something about using a web view to convert websites into </w:t>
       </w:r>
       <w:proofErr w:type="spellStart"/>
       <w:r>
@@ -1241,6 +1205,1432 @@
     </w:p>
     <w:p>
       <w:pPr>
+        <w:rPr>
+          <w:sz w:val="28"/>
+        </w:rPr>
+      </w:pPr>
+      <w:r>
+        <w:rPr>
+          <w:sz w:val="28"/>
+        </w:rPr>
+        <w:lastRenderedPageBreak/>
+        <w:t>Schedule</w:t>
+      </w:r>
+    </w:p>
+    <w:tbl>
+      <w:tblPr>
+        <w:tblW w:w="5000" w:type="pct"/>
+        <w:tblBorders>
+          <w:top w:val="single" w:sz="4" w:space="0" w:color="auto"/>
+          <w:left w:val="single" w:sz="4" w:space="0" w:color="auto"/>
+          <w:bottom w:val="single" w:sz="4" w:space="0" w:color="auto"/>
+          <w:right w:val="single" w:sz="4" w:space="0" w:color="auto"/>
+          <w:insideH w:val="single" w:sz="4" w:space="0" w:color="auto"/>
+          <w:insideV w:val="single" w:sz="4" w:space="0" w:color="auto"/>
+        </w:tblBorders>
+        <w:tblCellMar>
+          <w:left w:w="0" w:type="dxa"/>
+          <w:right w:w="0" w:type="dxa"/>
+        </w:tblCellMar>
+        <w:tblLook w:val="04A0" w:firstRow="1" w:lastRow="0" w:firstColumn="1" w:lastColumn="0" w:noHBand="0" w:noVBand="1"/>
+      </w:tblPr>
+      <w:tblGrid>
+        <w:gridCol w:w="2084"/>
+        <w:gridCol w:w="5731"/>
+        <w:gridCol w:w="1201"/>
+      </w:tblGrid>
+      <w:tr>
+        <w:trPr>
+          <w:trHeight w:val="672"/>
+        </w:trPr>
+        <w:tc>
+          <w:tcPr>
+            <w:tcW w:w="1038" w:type="pct"/>
+            <w:shd w:val="clear" w:color="auto" w:fill="auto"/>
+            <w:tcMar>
+              <w:top w:w="15" w:type="dxa"/>
+              <w:left w:w="108" w:type="dxa"/>
+              <w:bottom w:w="0" w:type="dxa"/>
+              <w:right w:w="108" w:type="dxa"/>
+            </w:tcMar>
+            <w:hideMark/>
+          </w:tcPr>
+          <w:p>
+            <w:pPr>
+              <w:spacing w:after="0" w:line="276" w:lineRule="auto"/>
+              <w:rPr>
+                <w:rFonts w:ascii="Arial" w:eastAsia="Times New Roman" w:hAnsi="Arial" w:cs="Arial"/>
+                <w:color w:val="000000" w:themeColor="text1"/>
+                <w:sz w:val="36"/>
+                <w:szCs w:val="36"/>
+                <w:lang w:eastAsia="en-ZA"/>
+              </w:rPr>
+            </w:pPr>
+            <w:r>
+              <w:rPr>
+                <w:rFonts w:ascii="Arial" w:eastAsia="Times New Roman" w:hAnsi="Arial" w:cs="Arial"/>
+                <w:b/>
+                <w:bCs/>
+                <w:color w:val="000000" w:themeColor="text1"/>
+                <w:kern w:val="24"/>
+                <w:sz w:val="28"/>
+                <w:szCs w:val="28"/>
+                <w:lang w:val="en-GB" w:eastAsia="en-ZA"/>
+              </w:rPr>
+              <w:t>Project Steps</w:t>
+            </w:r>
+          </w:p>
+        </w:tc>
+        <w:tc>
+          <w:tcPr>
+            <w:tcW w:w="3237" w:type="pct"/>
+            <w:shd w:val="clear" w:color="auto" w:fill="auto"/>
+            <w:tcMar>
+              <w:top w:w="15" w:type="dxa"/>
+              <w:left w:w="108" w:type="dxa"/>
+              <w:bottom w:w="0" w:type="dxa"/>
+              <w:right w:w="108" w:type="dxa"/>
+            </w:tcMar>
+            <w:hideMark/>
+          </w:tcPr>
+          <w:p>
+            <w:pPr>
+              <w:spacing w:after="0" w:line="276" w:lineRule="auto"/>
+              <w:jc w:val="center"/>
+              <w:rPr>
+                <w:rFonts w:ascii="Arial" w:eastAsia="Times New Roman" w:hAnsi="Arial" w:cs="Arial"/>
+                <w:color w:val="000000" w:themeColor="text1"/>
+                <w:sz w:val="36"/>
+                <w:szCs w:val="36"/>
+                <w:lang w:eastAsia="en-ZA"/>
+              </w:rPr>
+            </w:pPr>
+            <w:r>
+              <w:rPr>
+                <w:rFonts w:ascii="Arial" w:eastAsia="Times New Roman" w:hAnsi="Arial" w:cs="Arial"/>
+                <w:b/>
+                <w:bCs/>
+                <w:color w:val="000000" w:themeColor="text1"/>
+                <w:kern w:val="24"/>
+                <w:sz w:val="28"/>
+                <w:szCs w:val="28"/>
+                <w:lang w:eastAsia="en-ZA"/>
+              </w:rPr>
+              <w:t>Detail</w:t>
+            </w:r>
+          </w:p>
+          <w:p>
+            <w:pPr>
+              <w:spacing w:after="0" w:line="276" w:lineRule="auto"/>
+              <w:jc w:val="center"/>
+              <w:rPr>
+                <w:rFonts w:ascii="Arial" w:eastAsia="Times New Roman" w:hAnsi="Arial" w:cs="Arial"/>
+                <w:color w:val="000000" w:themeColor="text1"/>
+                <w:sz w:val="36"/>
+                <w:szCs w:val="36"/>
+                <w:lang w:eastAsia="en-ZA"/>
+              </w:rPr>
+            </w:pPr>
+            <w:r>
+              <w:rPr>
+                <w:rFonts w:ascii="Arial" w:eastAsia="Times New Roman" w:hAnsi="Arial" w:cs="Arial"/>
+                <w:b/>
+                <w:bCs/>
+                <w:color w:val="000000" w:themeColor="text1"/>
+                <w:kern w:val="24"/>
+                <w:sz w:val="28"/>
+                <w:szCs w:val="28"/>
+                <w:lang w:val="en-GB" w:eastAsia="en-ZA"/>
+              </w:rPr>
+              <w:t> </w:t>
+            </w:r>
+          </w:p>
+        </w:tc>
+        <w:tc>
+          <w:tcPr>
+            <w:tcW w:w="725" w:type="pct"/>
+            <w:shd w:val="clear" w:color="auto" w:fill="auto"/>
+            <w:tcMar>
+              <w:top w:w="15" w:type="dxa"/>
+              <w:left w:w="108" w:type="dxa"/>
+              <w:bottom w:w="0" w:type="dxa"/>
+              <w:right w:w="108" w:type="dxa"/>
+            </w:tcMar>
+            <w:hideMark/>
+          </w:tcPr>
+          <w:p>
+            <w:pPr>
+              <w:spacing w:after="0" w:line="264" w:lineRule="auto"/>
+              <w:jc w:val="center"/>
+              <w:rPr>
+                <w:rFonts w:ascii="Arial" w:eastAsia="Times New Roman" w:hAnsi="Arial" w:cs="Arial"/>
+                <w:color w:val="000000" w:themeColor="text1"/>
+                <w:sz w:val="36"/>
+                <w:szCs w:val="36"/>
+                <w:lang w:eastAsia="en-ZA"/>
+              </w:rPr>
+            </w:pPr>
+            <w:r>
+              <w:rPr>
+                <w:rFonts w:ascii="Arial" w:eastAsia="Times New Roman" w:hAnsi="Arial" w:cs="Arial"/>
+                <w:b/>
+                <w:bCs/>
+                <w:color w:val="000000" w:themeColor="text1"/>
+                <w:kern w:val="24"/>
+                <w:sz w:val="28"/>
+                <w:szCs w:val="28"/>
+                <w:lang w:val="en-GB" w:eastAsia="en-ZA"/>
+              </w:rPr>
+              <w:t>Date</w:t>
+            </w:r>
+          </w:p>
+        </w:tc>
+      </w:tr>
+      <w:tr>
+        <w:trPr>
+          <w:trHeight w:val="326"/>
+        </w:trPr>
+        <w:tc>
+          <w:tcPr>
+            <w:tcW w:w="1038" w:type="pct"/>
+            <w:shd w:val="clear" w:color="auto" w:fill="auto"/>
+            <w:tcMar>
+              <w:top w:w="15" w:type="dxa"/>
+              <w:left w:w="108" w:type="dxa"/>
+              <w:bottom w:w="0" w:type="dxa"/>
+              <w:right w:w="108" w:type="dxa"/>
+            </w:tcMar>
+            <w:hideMark/>
+          </w:tcPr>
+          <w:p>
+            <w:pPr>
+              <w:spacing w:after="0" w:line="276" w:lineRule="auto"/>
+              <w:rPr>
+                <w:rFonts w:ascii="Arial" w:eastAsia="Times New Roman" w:hAnsi="Arial" w:cs="Arial"/>
+                <w:color w:val="000000" w:themeColor="text1"/>
+                <w:sz w:val="36"/>
+                <w:szCs w:val="36"/>
+                <w:lang w:eastAsia="en-ZA"/>
+              </w:rPr>
+            </w:pPr>
+            <w:r>
+              <w:rPr>
+                <w:rFonts w:ascii="Arial" w:eastAsia="Times New Roman" w:hAnsi="Arial" w:cs="Arial"/>
+                <w:b/>
+                <w:bCs/>
+                <w:color w:val="000000" w:themeColor="text1"/>
+                <w:kern w:val="24"/>
+                <w:sz w:val="28"/>
+                <w:szCs w:val="28"/>
+                <w:lang w:val="en-GB" w:eastAsia="en-ZA"/>
+              </w:rPr>
+              <w:t>Scope definition</w:t>
+            </w:r>
+          </w:p>
+        </w:tc>
+        <w:tc>
+          <w:tcPr>
+            <w:tcW w:w="3237" w:type="pct"/>
+            <w:shd w:val="clear" w:color="auto" w:fill="auto"/>
+            <w:tcMar>
+              <w:top w:w="15" w:type="dxa"/>
+              <w:left w:w="108" w:type="dxa"/>
+              <w:bottom w:w="0" w:type="dxa"/>
+              <w:right w:w="108" w:type="dxa"/>
+            </w:tcMar>
+            <w:hideMark/>
+          </w:tcPr>
+          <w:p>
+            <w:pPr>
+              <w:spacing w:after="0" w:line="276" w:lineRule="auto"/>
+              <w:rPr>
+                <w:rFonts w:ascii="Arial" w:eastAsia="Times New Roman" w:hAnsi="Arial" w:cs="Arial"/>
+                <w:color w:val="000000" w:themeColor="text1"/>
+                <w:sz w:val="36"/>
+                <w:szCs w:val="36"/>
+                <w:lang w:eastAsia="en-ZA"/>
+              </w:rPr>
+            </w:pPr>
+            <w:r>
+              <w:rPr>
+                <w:rFonts w:ascii="Arial" w:eastAsia="Times New Roman" w:hAnsi="Arial" w:cs="Arial"/>
+                <w:color w:val="000000" w:themeColor="text1"/>
+                <w:kern w:val="24"/>
+                <w:sz w:val="24"/>
+                <w:szCs w:val="24"/>
+                <w:lang w:val="en-GB" w:eastAsia="en-ZA"/>
+              </w:rPr>
+              <w:t xml:space="preserve">Scope definition documented in the project proposal. </w:t>
+            </w:r>
+          </w:p>
+        </w:tc>
+        <w:tc>
+          <w:tcPr>
+            <w:tcW w:w="725" w:type="pct"/>
+            <w:shd w:val="clear" w:color="auto" w:fill="auto"/>
+            <w:tcMar>
+              <w:top w:w="15" w:type="dxa"/>
+              <w:left w:w="108" w:type="dxa"/>
+              <w:bottom w:w="0" w:type="dxa"/>
+              <w:right w:w="108" w:type="dxa"/>
+            </w:tcMar>
+            <w:hideMark/>
+          </w:tcPr>
+          <w:p>
+            <w:pPr>
+              <w:spacing w:after="0" w:line="264" w:lineRule="auto"/>
+              <w:rPr>
+                <w:rFonts w:ascii="Arial" w:eastAsia="Times New Roman" w:hAnsi="Arial" w:cs="Arial"/>
+                <w:color w:val="000000" w:themeColor="text1"/>
+                <w:sz w:val="36"/>
+                <w:szCs w:val="36"/>
+                <w:lang w:eastAsia="en-ZA"/>
+              </w:rPr>
+            </w:pPr>
+            <w:r>
+              <w:rPr>
+                <w:rFonts w:ascii="Arial" w:eastAsia="Times New Roman" w:hAnsi="Arial" w:cs="Arial"/>
+                <w:color w:val="000000" w:themeColor="text1"/>
+                <w:kern w:val="24"/>
+                <w:sz w:val="28"/>
+                <w:szCs w:val="28"/>
+                <w:lang w:val="en-GB" w:eastAsia="en-ZA"/>
+              </w:rPr>
+              <w:t xml:space="preserve">25-02-2019 </w:t>
+            </w:r>
+          </w:p>
+        </w:tc>
+      </w:tr>
+      <w:tr>
+        <w:trPr>
+          <w:trHeight w:val="718"/>
+        </w:trPr>
+        <w:tc>
+          <w:tcPr>
+            <w:tcW w:w="1038" w:type="pct"/>
+            <w:shd w:val="clear" w:color="auto" w:fill="auto"/>
+            <w:tcMar>
+              <w:top w:w="15" w:type="dxa"/>
+              <w:left w:w="108" w:type="dxa"/>
+              <w:bottom w:w="0" w:type="dxa"/>
+              <w:right w:w="108" w:type="dxa"/>
+            </w:tcMar>
+            <w:hideMark/>
+          </w:tcPr>
+          <w:p>
+            <w:pPr>
+              <w:spacing w:after="0" w:line="264" w:lineRule="auto"/>
+              <w:rPr>
+                <w:rFonts w:ascii="Arial" w:eastAsia="Times New Roman" w:hAnsi="Arial" w:cs="Arial"/>
+                <w:color w:val="000000" w:themeColor="text1"/>
+                <w:sz w:val="36"/>
+                <w:szCs w:val="36"/>
+                <w:lang w:eastAsia="en-ZA"/>
+              </w:rPr>
+            </w:pPr>
+            <w:r>
+              <w:rPr>
+                <w:rFonts w:ascii="Arial" w:eastAsia="Times New Roman" w:hAnsi="Arial" w:cs="Arial"/>
+                <w:b/>
+                <w:bCs/>
+                <w:color w:val="000000" w:themeColor="text1"/>
+                <w:kern w:val="24"/>
+                <w:sz w:val="28"/>
+                <w:szCs w:val="28"/>
+                <w:lang w:val="en-GB" w:eastAsia="en-ZA"/>
+              </w:rPr>
+              <w:t>Problem analysis</w:t>
+            </w:r>
+          </w:p>
+        </w:tc>
+        <w:tc>
+          <w:tcPr>
+            <w:tcW w:w="3237" w:type="pct"/>
+            <w:shd w:val="clear" w:color="auto" w:fill="auto"/>
+            <w:tcMar>
+              <w:top w:w="15" w:type="dxa"/>
+              <w:left w:w="108" w:type="dxa"/>
+              <w:bottom w:w="0" w:type="dxa"/>
+              <w:right w:w="108" w:type="dxa"/>
+            </w:tcMar>
+            <w:hideMark/>
+          </w:tcPr>
+          <w:p>
+            <w:pPr>
+              <w:spacing w:after="0" w:line="276" w:lineRule="auto"/>
+              <w:rPr>
+                <w:rFonts w:ascii="Arial" w:eastAsia="Times New Roman" w:hAnsi="Arial" w:cs="Arial"/>
+                <w:color w:val="000000" w:themeColor="text1"/>
+                <w:sz w:val="36"/>
+                <w:szCs w:val="36"/>
+                <w:lang w:eastAsia="en-ZA"/>
+              </w:rPr>
+            </w:pPr>
+            <w:r>
+              <w:rPr>
+                <w:rFonts w:ascii="Arial" w:eastAsia="Times New Roman" w:hAnsi="Arial" w:cs="Arial"/>
+                <w:color w:val="000000" w:themeColor="text1"/>
+                <w:kern w:val="24"/>
+                <w:sz w:val="24"/>
+                <w:szCs w:val="24"/>
+                <w:lang w:val="en-GB" w:eastAsia="en-ZA"/>
+              </w:rPr>
+              <w:t xml:space="preserve">The project proposal with the existing problems, proposed solutions to the problems, business opportunities, schedule of events and the economic justification. </w:t>
+            </w:r>
+          </w:p>
+        </w:tc>
+        <w:tc>
+          <w:tcPr>
+            <w:tcW w:w="725" w:type="pct"/>
+            <w:shd w:val="clear" w:color="auto" w:fill="auto"/>
+            <w:tcMar>
+              <w:top w:w="15" w:type="dxa"/>
+              <w:left w:w="108" w:type="dxa"/>
+              <w:bottom w:w="0" w:type="dxa"/>
+              <w:right w:w="108" w:type="dxa"/>
+            </w:tcMar>
+            <w:hideMark/>
+          </w:tcPr>
+          <w:p>
+            <w:pPr>
+              <w:spacing w:after="0" w:line="264" w:lineRule="auto"/>
+              <w:rPr>
+                <w:rFonts w:ascii="Arial" w:eastAsia="Times New Roman" w:hAnsi="Arial" w:cs="Arial"/>
+                <w:color w:val="000000" w:themeColor="text1"/>
+                <w:sz w:val="36"/>
+                <w:szCs w:val="36"/>
+                <w:lang w:eastAsia="en-ZA"/>
+              </w:rPr>
+            </w:pPr>
+            <w:r>
+              <w:rPr>
+                <w:rFonts w:ascii="Arial" w:eastAsia="Times New Roman" w:hAnsi="Arial" w:cs="Arial"/>
+                <w:color w:val="000000" w:themeColor="text1"/>
+                <w:kern w:val="24"/>
+                <w:sz w:val="28"/>
+                <w:szCs w:val="28"/>
+                <w:lang w:val="en-GB" w:eastAsia="en-ZA"/>
+              </w:rPr>
+              <w:t>25-02-2019</w:t>
+            </w:r>
+          </w:p>
+        </w:tc>
+      </w:tr>
+      <w:tr>
+        <w:trPr>
+          <w:trHeight w:val="494"/>
+        </w:trPr>
+        <w:tc>
+          <w:tcPr>
+            <w:tcW w:w="1038" w:type="pct"/>
+            <w:shd w:val="clear" w:color="auto" w:fill="auto"/>
+            <w:tcMar>
+              <w:top w:w="15" w:type="dxa"/>
+              <w:left w:w="108" w:type="dxa"/>
+              <w:bottom w:w="0" w:type="dxa"/>
+              <w:right w:w="108" w:type="dxa"/>
+            </w:tcMar>
+            <w:hideMark/>
+          </w:tcPr>
+          <w:p>
+            <w:pPr>
+              <w:spacing w:after="0" w:line="264" w:lineRule="auto"/>
+              <w:rPr>
+                <w:rFonts w:ascii="Arial" w:eastAsia="Times New Roman" w:hAnsi="Arial" w:cs="Arial"/>
+                <w:color w:val="000000" w:themeColor="text1"/>
+                <w:sz w:val="36"/>
+                <w:szCs w:val="36"/>
+                <w:lang w:eastAsia="en-ZA"/>
+              </w:rPr>
+            </w:pPr>
+            <w:r>
+              <w:rPr>
+                <w:rFonts w:ascii="Arial" w:eastAsia="Times New Roman" w:hAnsi="Arial" w:cs="Arial"/>
+                <w:b/>
+                <w:bCs/>
+                <w:color w:val="000000" w:themeColor="text1"/>
+                <w:kern w:val="24"/>
+                <w:sz w:val="28"/>
+                <w:szCs w:val="28"/>
+                <w:lang w:val="en-GB" w:eastAsia="en-ZA"/>
+              </w:rPr>
+              <w:t>Requirements analysis</w:t>
+            </w:r>
+          </w:p>
+        </w:tc>
+        <w:tc>
+          <w:tcPr>
+            <w:tcW w:w="3237" w:type="pct"/>
+            <w:shd w:val="clear" w:color="auto" w:fill="auto"/>
+            <w:tcMar>
+              <w:top w:w="15" w:type="dxa"/>
+              <w:left w:w="108" w:type="dxa"/>
+              <w:bottom w:w="0" w:type="dxa"/>
+              <w:right w:w="108" w:type="dxa"/>
+            </w:tcMar>
+            <w:hideMark/>
+          </w:tcPr>
+          <w:p>
+            <w:pPr>
+              <w:spacing w:after="0" w:line="276" w:lineRule="auto"/>
+              <w:rPr>
+                <w:rFonts w:ascii="Arial" w:eastAsia="Times New Roman" w:hAnsi="Arial" w:cs="Arial"/>
+                <w:color w:val="000000" w:themeColor="text1"/>
+                <w:sz w:val="36"/>
+                <w:szCs w:val="36"/>
+                <w:lang w:eastAsia="en-ZA"/>
+              </w:rPr>
+            </w:pPr>
+            <w:r>
+              <w:rPr>
+                <w:rFonts w:ascii="Arial" w:eastAsia="Times New Roman" w:hAnsi="Arial" w:cs="Arial"/>
+                <w:color w:val="000000" w:themeColor="text1"/>
+                <w:kern w:val="24"/>
+                <w:sz w:val="24"/>
+                <w:szCs w:val="24"/>
+                <w:lang w:val="en-GB" w:eastAsia="en-ZA"/>
+              </w:rPr>
+              <w:t>Business requirement statements</w:t>
+            </w:r>
+          </w:p>
+        </w:tc>
+        <w:tc>
+          <w:tcPr>
+            <w:tcW w:w="725" w:type="pct"/>
+            <w:shd w:val="clear" w:color="auto" w:fill="auto"/>
+            <w:tcMar>
+              <w:top w:w="15" w:type="dxa"/>
+              <w:left w:w="108" w:type="dxa"/>
+              <w:bottom w:w="0" w:type="dxa"/>
+              <w:right w:w="108" w:type="dxa"/>
+            </w:tcMar>
+            <w:hideMark/>
+          </w:tcPr>
+          <w:p>
+            <w:pPr>
+              <w:spacing w:after="0" w:line="264" w:lineRule="auto"/>
+              <w:rPr>
+                <w:rFonts w:ascii="Arial" w:eastAsia="Times New Roman" w:hAnsi="Arial" w:cs="Arial"/>
+                <w:color w:val="000000" w:themeColor="text1"/>
+                <w:sz w:val="36"/>
+                <w:szCs w:val="36"/>
+                <w:lang w:eastAsia="en-ZA"/>
+              </w:rPr>
+            </w:pPr>
+            <w:r>
+              <w:rPr>
+                <w:rFonts w:ascii="Arial" w:eastAsia="Times New Roman" w:hAnsi="Arial" w:cs="Arial"/>
+                <w:color w:val="000000" w:themeColor="text1"/>
+                <w:kern w:val="24"/>
+                <w:sz w:val="28"/>
+                <w:szCs w:val="28"/>
+                <w:lang w:eastAsia="en-ZA"/>
+              </w:rPr>
+              <w:t>29-05-2019</w:t>
+            </w:r>
+          </w:p>
+        </w:tc>
+      </w:tr>
+      <w:tr>
+        <w:trPr>
+          <w:trHeight w:val="312"/>
+        </w:trPr>
+        <w:tc>
+          <w:tcPr>
+            <w:tcW w:w="1038" w:type="pct"/>
+            <w:shd w:val="clear" w:color="auto" w:fill="auto"/>
+            <w:tcMar>
+              <w:top w:w="15" w:type="dxa"/>
+              <w:left w:w="108" w:type="dxa"/>
+              <w:bottom w:w="0" w:type="dxa"/>
+              <w:right w:w="108" w:type="dxa"/>
+            </w:tcMar>
+            <w:hideMark/>
+          </w:tcPr>
+          <w:p>
+            <w:pPr>
+              <w:spacing w:after="0" w:line="264" w:lineRule="auto"/>
+              <w:rPr>
+                <w:rFonts w:ascii="Arial" w:eastAsia="Times New Roman" w:hAnsi="Arial" w:cs="Arial"/>
+                <w:color w:val="000000" w:themeColor="text1"/>
+                <w:sz w:val="36"/>
+                <w:szCs w:val="36"/>
+                <w:lang w:eastAsia="en-ZA"/>
+              </w:rPr>
+            </w:pPr>
+            <w:r>
+              <w:rPr>
+                <w:rFonts w:ascii="Arial" w:eastAsia="Times New Roman" w:hAnsi="Arial" w:cs="Arial"/>
+                <w:b/>
+                <w:bCs/>
+                <w:color w:val="000000" w:themeColor="text1"/>
+                <w:kern w:val="24"/>
+                <w:sz w:val="28"/>
+                <w:szCs w:val="28"/>
+                <w:lang w:val="en-GB" w:eastAsia="en-ZA"/>
+              </w:rPr>
+              <w:t>Logical design</w:t>
+            </w:r>
+          </w:p>
+        </w:tc>
+        <w:tc>
+          <w:tcPr>
+            <w:tcW w:w="3237" w:type="pct"/>
+            <w:shd w:val="clear" w:color="auto" w:fill="auto"/>
+            <w:tcMar>
+              <w:top w:w="15" w:type="dxa"/>
+              <w:left w:w="108" w:type="dxa"/>
+              <w:bottom w:w="0" w:type="dxa"/>
+              <w:right w:w="108" w:type="dxa"/>
+            </w:tcMar>
+            <w:hideMark/>
+          </w:tcPr>
+          <w:p>
+            <w:pPr>
+              <w:spacing w:after="0" w:line="276" w:lineRule="auto"/>
+              <w:rPr>
+                <w:rFonts w:ascii="Arial" w:eastAsia="Times New Roman" w:hAnsi="Arial" w:cs="Arial"/>
+                <w:color w:val="000000" w:themeColor="text1"/>
+                <w:sz w:val="36"/>
+                <w:szCs w:val="36"/>
+                <w:lang w:eastAsia="en-ZA"/>
+              </w:rPr>
+            </w:pPr>
+            <w:r>
+              <w:rPr>
+                <w:rFonts w:ascii="Arial" w:eastAsia="Times New Roman" w:hAnsi="Arial" w:cs="Arial"/>
+                <w:color w:val="000000" w:themeColor="text1"/>
+                <w:kern w:val="24"/>
+                <w:sz w:val="24"/>
+                <w:szCs w:val="24"/>
+                <w:lang w:val="en-GB" w:eastAsia="en-ZA"/>
+              </w:rPr>
+              <w:t>Specifications and the logical system modules</w:t>
+            </w:r>
+          </w:p>
+        </w:tc>
+        <w:tc>
+          <w:tcPr>
+            <w:tcW w:w="725" w:type="pct"/>
+            <w:shd w:val="clear" w:color="auto" w:fill="auto"/>
+            <w:tcMar>
+              <w:top w:w="15" w:type="dxa"/>
+              <w:left w:w="108" w:type="dxa"/>
+              <w:bottom w:w="0" w:type="dxa"/>
+              <w:right w:w="108" w:type="dxa"/>
+            </w:tcMar>
+            <w:hideMark/>
+          </w:tcPr>
+          <w:p>
+            <w:pPr>
+              <w:spacing w:after="0" w:line="264" w:lineRule="auto"/>
+              <w:rPr>
+                <w:rFonts w:ascii="Arial" w:eastAsia="Times New Roman" w:hAnsi="Arial" w:cs="Arial"/>
+                <w:color w:val="000000" w:themeColor="text1"/>
+                <w:sz w:val="36"/>
+                <w:szCs w:val="36"/>
+                <w:lang w:eastAsia="en-ZA"/>
+              </w:rPr>
+            </w:pPr>
+            <w:r>
+              <w:rPr>
+                <w:rFonts w:ascii="Arial" w:eastAsia="Times New Roman" w:hAnsi="Arial" w:cs="Arial"/>
+                <w:color w:val="000000" w:themeColor="text1"/>
+                <w:kern w:val="24"/>
+                <w:sz w:val="28"/>
+                <w:szCs w:val="28"/>
+                <w:lang w:eastAsia="en-ZA"/>
+              </w:rPr>
+              <w:t>29-05-2019</w:t>
+            </w:r>
+          </w:p>
+        </w:tc>
+      </w:tr>
+      <w:tr>
+        <w:trPr>
+          <w:trHeight w:val="1142"/>
+        </w:trPr>
+        <w:tc>
+          <w:tcPr>
+            <w:tcW w:w="1038" w:type="pct"/>
+            <w:shd w:val="clear" w:color="auto" w:fill="auto"/>
+            <w:tcMar>
+              <w:top w:w="15" w:type="dxa"/>
+              <w:left w:w="108" w:type="dxa"/>
+              <w:bottom w:w="0" w:type="dxa"/>
+              <w:right w:w="108" w:type="dxa"/>
+            </w:tcMar>
+            <w:hideMark/>
+          </w:tcPr>
+          <w:p>
+            <w:pPr>
+              <w:spacing w:after="0" w:line="264" w:lineRule="auto"/>
+              <w:rPr>
+                <w:rFonts w:ascii="Arial" w:eastAsia="Times New Roman" w:hAnsi="Arial" w:cs="Arial"/>
+                <w:color w:val="000000" w:themeColor="text1"/>
+                <w:sz w:val="36"/>
+                <w:szCs w:val="36"/>
+                <w:lang w:eastAsia="en-ZA"/>
+              </w:rPr>
+            </w:pPr>
+            <w:r>
+              <w:rPr>
+                <w:rFonts w:ascii="Arial" w:eastAsia="Times New Roman" w:hAnsi="Arial" w:cs="Arial"/>
+                <w:b/>
+                <w:bCs/>
+                <w:color w:val="000000" w:themeColor="text1"/>
+                <w:kern w:val="24"/>
+                <w:sz w:val="28"/>
+                <w:szCs w:val="28"/>
+                <w:lang w:val="en-GB" w:eastAsia="en-ZA"/>
+              </w:rPr>
+              <w:t>Decision analysis</w:t>
+            </w:r>
+          </w:p>
+        </w:tc>
+        <w:tc>
+          <w:tcPr>
+            <w:tcW w:w="3237" w:type="pct"/>
+            <w:shd w:val="clear" w:color="auto" w:fill="auto"/>
+            <w:tcMar>
+              <w:top w:w="15" w:type="dxa"/>
+              <w:left w:w="108" w:type="dxa"/>
+              <w:bottom w:w="0" w:type="dxa"/>
+              <w:right w:w="108" w:type="dxa"/>
+            </w:tcMar>
+            <w:hideMark/>
+          </w:tcPr>
+          <w:p>
+            <w:pPr>
+              <w:pStyle w:val="ListParagraph"/>
+              <w:numPr>
+                <w:ilvl w:val="0"/>
+                <w:numId w:val="12"/>
+              </w:numPr>
+              <w:tabs>
+                <w:tab w:val="left" w:pos="360"/>
+              </w:tabs>
+              <w:rPr>
+                <w:rFonts w:ascii="Arial" w:hAnsi="Arial" w:cs="Arial"/>
+                <w:color w:val="000000" w:themeColor="text1"/>
+                <w:szCs w:val="36"/>
+              </w:rPr>
+            </w:pPr>
+            <w:r>
+              <w:rPr>
+                <w:rFonts w:ascii="Arial" w:hAnsi="Arial" w:cs="Arial"/>
+                <w:color w:val="000000" w:themeColor="text1"/>
+                <w:kern w:val="24"/>
+                <w:lang w:val="en-GB"/>
+              </w:rPr>
+              <w:t>Document with evaluation for each candidate solution in terms of technical-, operational-, economic-, schedule- and risk- feasibility</w:t>
+            </w:r>
+          </w:p>
+          <w:p>
+            <w:pPr>
+              <w:pStyle w:val="ListParagraph"/>
+              <w:numPr>
+                <w:ilvl w:val="0"/>
+                <w:numId w:val="12"/>
+              </w:numPr>
+              <w:tabs>
+                <w:tab w:val="left" w:pos="360"/>
+              </w:tabs>
+              <w:spacing w:line="276" w:lineRule="auto"/>
+              <w:rPr>
+                <w:rFonts w:ascii="Arial" w:hAnsi="Arial" w:cs="Arial"/>
+                <w:color w:val="000000" w:themeColor="text1"/>
+                <w:szCs w:val="36"/>
+              </w:rPr>
+            </w:pPr>
+            <w:r>
+              <w:rPr>
+                <w:rFonts w:ascii="Arial" w:hAnsi="Arial" w:cs="Arial"/>
+                <w:color w:val="000000" w:themeColor="text1"/>
+                <w:kern w:val="24"/>
+                <w:lang w:val="en-GB"/>
+              </w:rPr>
+              <w:t>Choose best candidate solution and decide whether project must be completed</w:t>
+            </w:r>
+          </w:p>
+        </w:tc>
+        <w:tc>
+          <w:tcPr>
+            <w:tcW w:w="725" w:type="pct"/>
+            <w:shd w:val="clear" w:color="auto" w:fill="auto"/>
+            <w:tcMar>
+              <w:top w:w="15" w:type="dxa"/>
+              <w:left w:w="108" w:type="dxa"/>
+              <w:bottom w:w="0" w:type="dxa"/>
+              <w:right w:w="108" w:type="dxa"/>
+            </w:tcMar>
+            <w:hideMark/>
+          </w:tcPr>
+          <w:p>
+            <w:pPr>
+              <w:spacing w:after="0" w:line="264" w:lineRule="auto"/>
+              <w:rPr>
+                <w:rFonts w:ascii="Arial" w:eastAsia="Times New Roman" w:hAnsi="Arial" w:cs="Arial"/>
+                <w:color w:val="000000" w:themeColor="text1"/>
+                <w:sz w:val="36"/>
+                <w:szCs w:val="36"/>
+                <w:lang w:eastAsia="en-ZA"/>
+              </w:rPr>
+            </w:pPr>
+            <w:r>
+              <w:rPr>
+                <w:rFonts w:ascii="Arial" w:eastAsia="Times New Roman" w:hAnsi="Arial" w:cs="Arial"/>
+                <w:color w:val="000000" w:themeColor="text1"/>
+                <w:kern w:val="24"/>
+                <w:sz w:val="28"/>
+                <w:szCs w:val="28"/>
+                <w:lang w:eastAsia="en-ZA"/>
+              </w:rPr>
+              <w:t>29-05-2019</w:t>
+            </w:r>
+          </w:p>
+        </w:tc>
+      </w:tr>
+      <w:tr>
+        <w:trPr>
+          <w:trHeight w:val="1103"/>
+        </w:trPr>
+        <w:tc>
+          <w:tcPr>
+            <w:tcW w:w="1038" w:type="pct"/>
+            <w:shd w:val="clear" w:color="auto" w:fill="auto"/>
+            <w:tcMar>
+              <w:top w:w="15" w:type="dxa"/>
+              <w:left w:w="108" w:type="dxa"/>
+              <w:bottom w:w="0" w:type="dxa"/>
+              <w:right w:w="108" w:type="dxa"/>
+            </w:tcMar>
+            <w:hideMark/>
+          </w:tcPr>
+          <w:p>
+            <w:pPr>
+              <w:spacing w:after="0" w:line="264" w:lineRule="auto"/>
+              <w:rPr>
+                <w:rFonts w:ascii="Arial" w:eastAsia="Times New Roman" w:hAnsi="Arial" w:cs="Arial"/>
+                <w:color w:val="000000" w:themeColor="text1"/>
+                <w:sz w:val="36"/>
+                <w:szCs w:val="36"/>
+                <w:lang w:eastAsia="en-ZA"/>
+              </w:rPr>
+            </w:pPr>
+            <w:r>
+              <w:rPr>
+                <w:rFonts w:ascii="Arial" w:eastAsia="Times New Roman" w:hAnsi="Arial" w:cs="Arial"/>
+                <w:b/>
+                <w:bCs/>
+                <w:color w:val="000000" w:themeColor="text1"/>
+                <w:kern w:val="24"/>
+                <w:sz w:val="28"/>
+                <w:szCs w:val="28"/>
+                <w:lang w:val="en-GB" w:eastAsia="en-ZA"/>
+              </w:rPr>
+              <w:t>Physical design &amp; integration</w:t>
+            </w:r>
+          </w:p>
+        </w:tc>
+        <w:tc>
+          <w:tcPr>
+            <w:tcW w:w="3237" w:type="pct"/>
+            <w:shd w:val="clear" w:color="auto" w:fill="auto"/>
+            <w:tcMar>
+              <w:top w:w="15" w:type="dxa"/>
+              <w:left w:w="108" w:type="dxa"/>
+              <w:bottom w:w="0" w:type="dxa"/>
+              <w:right w:w="108" w:type="dxa"/>
+            </w:tcMar>
+            <w:hideMark/>
+          </w:tcPr>
+          <w:p>
+            <w:pPr>
+              <w:pStyle w:val="ListParagraph"/>
+              <w:numPr>
+                <w:ilvl w:val="0"/>
+                <w:numId w:val="12"/>
+              </w:numPr>
+              <w:tabs>
+                <w:tab w:val="left" w:pos="360"/>
+              </w:tabs>
+              <w:rPr>
+                <w:rFonts w:ascii="Arial" w:hAnsi="Arial" w:cs="Arial"/>
+                <w:color w:val="000000" w:themeColor="text1"/>
+                <w:szCs w:val="36"/>
+              </w:rPr>
+            </w:pPr>
+            <w:r>
+              <w:rPr>
+                <w:rFonts w:ascii="Arial" w:hAnsi="Arial" w:cs="Arial"/>
+                <w:color w:val="000000" w:themeColor="text1"/>
+                <w:kern w:val="24"/>
+                <w:lang w:val="en-GB"/>
+              </w:rPr>
+              <w:t>Physical design models</w:t>
+            </w:r>
+          </w:p>
+          <w:p>
+            <w:pPr>
+              <w:pStyle w:val="ListParagraph"/>
+              <w:numPr>
+                <w:ilvl w:val="0"/>
+                <w:numId w:val="12"/>
+              </w:numPr>
+              <w:tabs>
+                <w:tab w:val="left" w:pos="360"/>
+              </w:tabs>
+              <w:rPr>
+                <w:rFonts w:ascii="Arial" w:hAnsi="Arial" w:cs="Arial"/>
+                <w:color w:val="000000" w:themeColor="text1"/>
+                <w:szCs w:val="36"/>
+              </w:rPr>
+            </w:pPr>
+            <w:r>
+              <w:rPr>
+                <w:rFonts w:ascii="Arial" w:hAnsi="Arial" w:cs="Arial"/>
+                <w:color w:val="000000" w:themeColor="text1"/>
+                <w:kern w:val="24"/>
+                <w:lang w:val="en-GB"/>
+              </w:rPr>
+              <w:t>Detail specifications</w:t>
+            </w:r>
+          </w:p>
+          <w:p>
+            <w:pPr>
+              <w:pStyle w:val="ListParagraph"/>
+              <w:numPr>
+                <w:ilvl w:val="0"/>
+                <w:numId w:val="12"/>
+              </w:numPr>
+              <w:tabs>
+                <w:tab w:val="left" w:pos="360"/>
+              </w:tabs>
+              <w:rPr>
+                <w:rFonts w:ascii="Arial" w:hAnsi="Arial" w:cs="Arial"/>
+                <w:color w:val="000000" w:themeColor="text1"/>
+                <w:szCs w:val="36"/>
+              </w:rPr>
+            </w:pPr>
+            <w:r>
+              <w:rPr>
+                <w:rFonts w:ascii="Arial" w:hAnsi="Arial" w:cs="Arial"/>
+                <w:color w:val="000000" w:themeColor="text1"/>
+                <w:kern w:val="24"/>
+                <w:lang w:val="en-GB"/>
+              </w:rPr>
+              <w:t>Prototypes</w:t>
+            </w:r>
+          </w:p>
+          <w:p>
+            <w:pPr>
+              <w:pStyle w:val="ListParagraph"/>
+              <w:numPr>
+                <w:ilvl w:val="0"/>
+                <w:numId w:val="12"/>
+              </w:numPr>
+              <w:tabs>
+                <w:tab w:val="left" w:pos="360"/>
+              </w:tabs>
+              <w:spacing w:line="276" w:lineRule="auto"/>
+              <w:rPr>
+                <w:rFonts w:ascii="Arial" w:hAnsi="Arial" w:cs="Arial"/>
+                <w:color w:val="000000" w:themeColor="text1"/>
+                <w:szCs w:val="36"/>
+              </w:rPr>
+            </w:pPr>
+            <w:r>
+              <w:rPr>
+                <w:rFonts w:ascii="Arial" w:hAnsi="Arial" w:cs="Arial"/>
+                <w:color w:val="000000" w:themeColor="text1"/>
+                <w:kern w:val="24"/>
+                <w:lang w:val="en-GB"/>
+              </w:rPr>
+              <w:t>Redesigned business processes</w:t>
+            </w:r>
+          </w:p>
+        </w:tc>
+        <w:tc>
+          <w:tcPr>
+            <w:tcW w:w="725" w:type="pct"/>
+            <w:shd w:val="clear" w:color="auto" w:fill="auto"/>
+            <w:tcMar>
+              <w:top w:w="15" w:type="dxa"/>
+              <w:left w:w="108" w:type="dxa"/>
+              <w:bottom w:w="0" w:type="dxa"/>
+              <w:right w:w="108" w:type="dxa"/>
+            </w:tcMar>
+            <w:hideMark/>
+          </w:tcPr>
+          <w:p>
+            <w:pPr>
+              <w:spacing w:after="0" w:line="264" w:lineRule="auto"/>
+              <w:rPr>
+                <w:rFonts w:ascii="Arial" w:eastAsia="Times New Roman" w:hAnsi="Arial" w:cs="Arial"/>
+                <w:color w:val="000000" w:themeColor="text1"/>
+                <w:sz w:val="36"/>
+                <w:szCs w:val="36"/>
+                <w:lang w:eastAsia="en-ZA"/>
+              </w:rPr>
+            </w:pPr>
+            <w:r>
+              <w:rPr>
+                <w:rFonts w:ascii="Arial" w:eastAsia="Times New Roman" w:hAnsi="Arial" w:cs="Arial"/>
+                <w:color w:val="000000" w:themeColor="text1"/>
+                <w:kern w:val="24"/>
+                <w:sz w:val="28"/>
+                <w:szCs w:val="28"/>
+                <w:lang w:eastAsia="en-ZA"/>
+              </w:rPr>
+              <w:t>2018-10-25</w:t>
+            </w:r>
+          </w:p>
+        </w:tc>
+      </w:tr>
+      <w:tr>
+        <w:trPr>
+          <w:trHeight w:val="1321"/>
+        </w:trPr>
+        <w:tc>
+          <w:tcPr>
+            <w:tcW w:w="1038" w:type="pct"/>
+            <w:shd w:val="clear" w:color="auto" w:fill="auto"/>
+            <w:tcMar>
+              <w:top w:w="15" w:type="dxa"/>
+              <w:left w:w="108" w:type="dxa"/>
+              <w:bottom w:w="0" w:type="dxa"/>
+              <w:right w:w="108" w:type="dxa"/>
+            </w:tcMar>
+            <w:hideMark/>
+          </w:tcPr>
+          <w:p>
+            <w:pPr>
+              <w:spacing w:after="0" w:line="264" w:lineRule="auto"/>
+              <w:rPr>
+                <w:rFonts w:ascii="Arial" w:eastAsia="Times New Roman" w:hAnsi="Arial" w:cs="Arial"/>
+                <w:color w:val="000000" w:themeColor="text1"/>
+                <w:sz w:val="36"/>
+                <w:szCs w:val="36"/>
+                <w:lang w:eastAsia="en-ZA"/>
+              </w:rPr>
+            </w:pPr>
+            <w:r>
+              <w:rPr>
+                <w:rFonts w:ascii="Arial" w:eastAsia="Times New Roman" w:hAnsi="Arial" w:cs="Arial"/>
+                <w:b/>
+                <w:bCs/>
+                <w:color w:val="000000" w:themeColor="text1"/>
+                <w:kern w:val="24"/>
+                <w:sz w:val="28"/>
+                <w:szCs w:val="28"/>
+                <w:lang w:val="en-GB" w:eastAsia="en-ZA"/>
+              </w:rPr>
+              <w:t>Construction &amp; testing</w:t>
+            </w:r>
+          </w:p>
+        </w:tc>
+        <w:tc>
+          <w:tcPr>
+            <w:tcW w:w="3237" w:type="pct"/>
+            <w:shd w:val="clear" w:color="auto" w:fill="auto"/>
+            <w:tcMar>
+              <w:top w:w="15" w:type="dxa"/>
+              <w:left w:w="108" w:type="dxa"/>
+              <w:bottom w:w="0" w:type="dxa"/>
+              <w:right w:w="108" w:type="dxa"/>
+            </w:tcMar>
+            <w:hideMark/>
+          </w:tcPr>
+          <w:p>
+            <w:pPr>
+              <w:pStyle w:val="ListParagraph"/>
+              <w:numPr>
+                <w:ilvl w:val="0"/>
+                <w:numId w:val="12"/>
+              </w:numPr>
+              <w:tabs>
+                <w:tab w:val="left" w:pos="360"/>
+              </w:tabs>
+              <w:rPr>
+                <w:rFonts w:ascii="Arial" w:hAnsi="Arial" w:cs="Arial"/>
+                <w:color w:val="000000" w:themeColor="text1"/>
+                <w:szCs w:val="36"/>
+              </w:rPr>
+            </w:pPr>
+            <w:r>
+              <w:rPr>
+                <w:rFonts w:ascii="Arial" w:hAnsi="Arial" w:cs="Arial"/>
+                <w:color w:val="000000" w:themeColor="text1"/>
+                <w:kern w:val="24"/>
+                <w:lang w:val="en-GB"/>
+              </w:rPr>
+              <w:t>Database (Firebase/MySQL)</w:t>
+            </w:r>
+          </w:p>
+          <w:p>
+            <w:pPr>
+              <w:pStyle w:val="ListParagraph"/>
+              <w:numPr>
+                <w:ilvl w:val="0"/>
+                <w:numId w:val="12"/>
+              </w:numPr>
+              <w:tabs>
+                <w:tab w:val="left" w:pos="360"/>
+              </w:tabs>
+              <w:rPr>
+                <w:rFonts w:ascii="Arial" w:hAnsi="Arial" w:cs="Arial"/>
+                <w:color w:val="000000" w:themeColor="text1"/>
+                <w:szCs w:val="36"/>
+              </w:rPr>
+            </w:pPr>
+            <w:r>
+              <w:rPr>
+                <w:rFonts w:ascii="Arial" w:hAnsi="Arial" w:cs="Arial"/>
+                <w:color w:val="000000" w:themeColor="text1"/>
+                <w:kern w:val="24"/>
+              </w:rPr>
+              <w:t>Back end setup (Node.js/</w:t>
+            </w:r>
+            <w:proofErr w:type="spellStart"/>
+            <w:r>
+              <w:rPr>
+                <w:rFonts w:ascii="Arial" w:hAnsi="Arial" w:cs="Arial"/>
+                <w:color w:val="000000" w:themeColor="text1"/>
+                <w:kern w:val="24"/>
+              </w:rPr>
+              <w:t>PhP</w:t>
+            </w:r>
+            <w:proofErr w:type="spellEnd"/>
+            <w:r>
+              <w:rPr>
+                <w:rFonts w:ascii="Arial" w:hAnsi="Arial" w:cs="Arial"/>
+                <w:color w:val="000000" w:themeColor="text1"/>
+                <w:kern w:val="24"/>
+              </w:rPr>
+              <w:t>/Python)</w:t>
+            </w:r>
+          </w:p>
+          <w:p>
+            <w:pPr>
+              <w:pStyle w:val="ListParagraph"/>
+              <w:numPr>
+                <w:ilvl w:val="0"/>
+                <w:numId w:val="12"/>
+              </w:numPr>
+              <w:tabs>
+                <w:tab w:val="left" w:pos="360"/>
+              </w:tabs>
+              <w:rPr>
+                <w:rFonts w:ascii="Arial" w:hAnsi="Arial" w:cs="Arial"/>
+                <w:color w:val="000000" w:themeColor="text1"/>
+                <w:szCs w:val="36"/>
+              </w:rPr>
+            </w:pPr>
+            <w:r>
+              <w:rPr>
+                <w:rFonts w:ascii="Arial" w:hAnsi="Arial" w:cs="Arial"/>
+                <w:color w:val="000000" w:themeColor="text1"/>
+                <w:kern w:val="24"/>
+                <w:lang w:val="en-GB"/>
+              </w:rPr>
+              <w:t>Web interfac</w:t>
+            </w:r>
+            <w:bookmarkStart w:id="0" w:name="_GoBack"/>
+            <w:bookmarkEnd w:id="0"/>
+            <w:r>
+              <w:rPr>
+                <w:rFonts w:ascii="Arial" w:hAnsi="Arial" w:cs="Arial"/>
+                <w:color w:val="000000" w:themeColor="text1"/>
+                <w:kern w:val="24"/>
+                <w:lang w:val="en-GB"/>
+              </w:rPr>
+              <w:t>e set up</w:t>
+            </w:r>
+          </w:p>
+          <w:p>
+            <w:pPr>
+              <w:pStyle w:val="ListParagraph"/>
+              <w:numPr>
+                <w:ilvl w:val="0"/>
+                <w:numId w:val="12"/>
+              </w:numPr>
+              <w:tabs>
+                <w:tab w:val="left" w:pos="360"/>
+              </w:tabs>
+              <w:rPr>
+                <w:rFonts w:ascii="Arial" w:hAnsi="Arial" w:cs="Arial"/>
+                <w:color w:val="000000" w:themeColor="text1"/>
+                <w:szCs w:val="36"/>
+              </w:rPr>
+            </w:pPr>
+            <w:r>
+              <w:rPr>
+                <w:rFonts w:ascii="Arial" w:hAnsi="Arial" w:cs="Arial"/>
+                <w:color w:val="000000" w:themeColor="text1"/>
+                <w:kern w:val="24"/>
+                <w:lang w:val="en-GB"/>
+              </w:rPr>
+              <w:t>Testing</w:t>
+            </w:r>
+          </w:p>
+        </w:tc>
+        <w:tc>
+          <w:tcPr>
+            <w:tcW w:w="725" w:type="pct"/>
+            <w:shd w:val="clear" w:color="auto" w:fill="auto"/>
+            <w:tcMar>
+              <w:top w:w="15" w:type="dxa"/>
+              <w:left w:w="108" w:type="dxa"/>
+              <w:bottom w:w="0" w:type="dxa"/>
+              <w:right w:w="108" w:type="dxa"/>
+            </w:tcMar>
+            <w:hideMark/>
+          </w:tcPr>
+          <w:p>
+            <w:pPr>
+              <w:spacing w:after="0" w:line="264" w:lineRule="auto"/>
+              <w:rPr>
+                <w:rFonts w:ascii="Arial" w:eastAsia="Times New Roman" w:hAnsi="Arial" w:cs="Arial"/>
+                <w:color w:val="000000" w:themeColor="text1"/>
+                <w:sz w:val="36"/>
+                <w:szCs w:val="36"/>
+                <w:lang w:eastAsia="en-ZA"/>
+              </w:rPr>
+            </w:pPr>
+            <w:r>
+              <w:rPr>
+                <w:rFonts w:ascii="Arial" w:eastAsia="Times New Roman" w:hAnsi="Arial" w:cs="Arial"/>
+                <w:color w:val="000000" w:themeColor="text1"/>
+                <w:kern w:val="24"/>
+                <w:sz w:val="28"/>
+                <w:szCs w:val="28"/>
+                <w:lang w:eastAsia="en-ZA"/>
+              </w:rPr>
+              <w:t>2018-10-25</w:t>
+            </w:r>
+          </w:p>
+        </w:tc>
+      </w:tr>
+      <w:tr>
+        <w:trPr>
+          <w:trHeight w:val="1368"/>
+        </w:trPr>
+        <w:tc>
+          <w:tcPr>
+            <w:tcW w:w="1038" w:type="pct"/>
+            <w:shd w:val="clear" w:color="auto" w:fill="auto"/>
+            <w:tcMar>
+              <w:top w:w="15" w:type="dxa"/>
+              <w:left w:w="108" w:type="dxa"/>
+              <w:bottom w:w="0" w:type="dxa"/>
+              <w:right w:w="108" w:type="dxa"/>
+            </w:tcMar>
+            <w:hideMark/>
+          </w:tcPr>
+          <w:p>
+            <w:pPr>
+              <w:spacing w:after="0" w:line="264" w:lineRule="auto"/>
+              <w:rPr>
+                <w:rFonts w:ascii="Arial" w:eastAsia="Times New Roman" w:hAnsi="Arial" w:cs="Arial"/>
+                <w:color w:val="000000" w:themeColor="text1"/>
+                <w:sz w:val="36"/>
+                <w:szCs w:val="36"/>
+                <w:lang w:eastAsia="en-ZA"/>
+              </w:rPr>
+            </w:pPr>
+            <w:r>
+              <w:rPr>
+                <w:rFonts w:ascii="Arial" w:eastAsia="Times New Roman" w:hAnsi="Arial" w:cs="Arial"/>
+                <w:b/>
+                <w:bCs/>
+                <w:color w:val="000000" w:themeColor="text1"/>
+                <w:kern w:val="24"/>
+                <w:sz w:val="28"/>
+                <w:szCs w:val="28"/>
+                <w:lang w:val="en-GB" w:eastAsia="en-ZA"/>
+              </w:rPr>
+              <w:t>Installation</w:t>
+            </w:r>
+          </w:p>
+        </w:tc>
+        <w:tc>
+          <w:tcPr>
+            <w:tcW w:w="3237" w:type="pct"/>
+            <w:shd w:val="clear" w:color="auto" w:fill="auto"/>
+            <w:tcMar>
+              <w:top w:w="15" w:type="dxa"/>
+              <w:left w:w="108" w:type="dxa"/>
+              <w:bottom w:w="0" w:type="dxa"/>
+              <w:right w:w="108" w:type="dxa"/>
+            </w:tcMar>
+            <w:hideMark/>
+          </w:tcPr>
+          <w:p>
+            <w:pPr>
+              <w:pStyle w:val="ListParagraph"/>
+              <w:numPr>
+                <w:ilvl w:val="0"/>
+                <w:numId w:val="12"/>
+              </w:numPr>
+              <w:tabs>
+                <w:tab w:val="left" w:pos="360"/>
+              </w:tabs>
+              <w:rPr>
+                <w:rFonts w:ascii="Arial" w:hAnsi="Arial" w:cs="Arial"/>
+                <w:color w:val="000000" w:themeColor="text1"/>
+                <w:szCs w:val="36"/>
+              </w:rPr>
+            </w:pPr>
+            <w:r>
+              <w:rPr>
+                <w:rFonts w:ascii="Arial" w:hAnsi="Arial" w:cs="Arial"/>
+                <w:color w:val="000000" w:themeColor="text1"/>
+                <w:kern w:val="24"/>
+                <w:lang w:val="en-GB"/>
+              </w:rPr>
+              <w:t>An operational system</w:t>
+            </w:r>
+          </w:p>
+          <w:p>
+            <w:pPr>
+              <w:pStyle w:val="ListParagraph"/>
+              <w:numPr>
+                <w:ilvl w:val="0"/>
+                <w:numId w:val="12"/>
+              </w:numPr>
+              <w:tabs>
+                <w:tab w:val="left" w:pos="360"/>
+              </w:tabs>
+              <w:rPr>
+                <w:rFonts w:ascii="Arial" w:hAnsi="Arial" w:cs="Arial"/>
+                <w:color w:val="000000" w:themeColor="text1"/>
+                <w:szCs w:val="36"/>
+              </w:rPr>
+            </w:pPr>
+            <w:r>
+              <w:rPr>
+                <w:rFonts w:ascii="Arial" w:hAnsi="Arial" w:cs="Arial"/>
+                <w:color w:val="000000" w:themeColor="text1"/>
+                <w:kern w:val="24"/>
+                <w:lang w:val="en-GB"/>
+              </w:rPr>
+              <w:t>Operation manual</w:t>
+            </w:r>
+          </w:p>
+          <w:p>
+            <w:pPr>
+              <w:pStyle w:val="ListParagraph"/>
+              <w:numPr>
+                <w:ilvl w:val="0"/>
+                <w:numId w:val="12"/>
+              </w:numPr>
+              <w:tabs>
+                <w:tab w:val="left" w:pos="360"/>
+              </w:tabs>
+              <w:rPr>
+                <w:rFonts w:ascii="Arial" w:hAnsi="Arial" w:cs="Arial"/>
+                <w:color w:val="000000" w:themeColor="text1"/>
+                <w:szCs w:val="36"/>
+              </w:rPr>
+            </w:pPr>
+            <w:r>
+              <w:rPr>
+                <w:rFonts w:ascii="Arial" w:hAnsi="Arial" w:cs="Arial"/>
+                <w:color w:val="000000" w:themeColor="text1"/>
+                <w:kern w:val="24"/>
+                <w:lang w:val="en-GB"/>
+              </w:rPr>
+              <w:t>Documented quality review</w:t>
+            </w:r>
+          </w:p>
+          <w:p>
+            <w:pPr>
+              <w:pStyle w:val="ListParagraph"/>
+              <w:numPr>
+                <w:ilvl w:val="0"/>
+                <w:numId w:val="12"/>
+              </w:numPr>
+              <w:tabs>
+                <w:tab w:val="left" w:pos="360"/>
+              </w:tabs>
+              <w:rPr>
+                <w:rFonts w:ascii="Arial" w:hAnsi="Arial" w:cs="Arial"/>
+                <w:color w:val="000000" w:themeColor="text1"/>
+                <w:szCs w:val="36"/>
+              </w:rPr>
+            </w:pPr>
+            <w:r>
+              <w:rPr>
+                <w:rFonts w:ascii="Arial" w:hAnsi="Arial" w:cs="Arial"/>
+                <w:color w:val="000000" w:themeColor="text1"/>
+                <w:kern w:val="24"/>
+                <w:lang w:val="en-GB"/>
+              </w:rPr>
+              <w:t>Updated logical and physical system models</w:t>
+            </w:r>
+          </w:p>
+        </w:tc>
+        <w:tc>
+          <w:tcPr>
+            <w:tcW w:w="725" w:type="pct"/>
+            <w:shd w:val="clear" w:color="auto" w:fill="auto"/>
+            <w:tcMar>
+              <w:top w:w="15" w:type="dxa"/>
+              <w:left w:w="108" w:type="dxa"/>
+              <w:bottom w:w="0" w:type="dxa"/>
+              <w:right w:w="108" w:type="dxa"/>
+            </w:tcMar>
+            <w:hideMark/>
+          </w:tcPr>
+          <w:p>
+            <w:pPr>
+              <w:spacing w:after="0" w:line="264" w:lineRule="auto"/>
+              <w:rPr>
+                <w:rFonts w:ascii="Arial" w:eastAsia="Times New Roman" w:hAnsi="Arial" w:cs="Arial"/>
+                <w:color w:val="000000" w:themeColor="text1"/>
+                <w:sz w:val="36"/>
+                <w:szCs w:val="36"/>
+                <w:lang w:eastAsia="en-ZA"/>
+              </w:rPr>
+            </w:pPr>
+            <w:r>
+              <w:rPr>
+                <w:rFonts w:ascii="Arial" w:eastAsia="Times New Roman" w:hAnsi="Arial" w:cs="Arial"/>
+                <w:color w:val="000000" w:themeColor="text1"/>
+                <w:kern w:val="24"/>
+                <w:sz w:val="28"/>
+                <w:szCs w:val="28"/>
+                <w:lang w:eastAsia="en-ZA"/>
+              </w:rPr>
+              <w:t>2018-10-25</w:t>
+            </w:r>
+          </w:p>
+        </w:tc>
+      </w:tr>
+    </w:tbl>
+    <w:p>
+      <w:pPr>
+        <w:rPr>
+          <w:sz w:val="28"/>
+        </w:rPr>
+      </w:pPr>
+      <w:r>
+        <w:rPr>
+          <w:sz w:val="28"/>
+        </w:rPr>
+        <w:br w:type="page"/>
+      </w:r>
+    </w:p>
+    <w:p>
+      <w:pPr>
+        <w:rPr>
+          <w:sz w:val="28"/>
+        </w:rPr>
+      </w:pPr>
+    </w:p>
+    <w:p>
+      <w:pPr>
         <w:ind w:left="360"/>
         <w:rPr>
           <w:sz w:val="28"/>
@@ -1250,11 +2640,8 @@
         <w:rPr>
           <w:sz w:val="28"/>
         </w:rPr>
-        <w:lastRenderedPageBreak/>
         <w:t>Budget</w:t>
       </w:r>
-      <w:bookmarkStart w:id="0" w:name="_GoBack"/>
-      <w:bookmarkEnd w:id="0"/>
     </w:p>
     <w:sectPr>
       <w:pgSz w:w="11906" w:h="16838"/>
@@ -1269,7 +2656,7 @@
 </file>
 
 <file path=word/numbering.xml><?xml version="1.0" encoding="utf-8"?>
-<w:numbering xmlns:wpc="http://schemas.microsoft.com/office/word/2010/wordprocessingCanvas" xmlns:cx="http://schemas.microsoft.com/office/drawing/2014/chartex" xmlns:cx1="http://schemas.microsoft.com/office/drawing/2015/9/8/chartex" xmlns:cx2="http://schemas.microsoft.com/office/drawing/2015/10/21/chartex" xmlns:mc="http://schemas.openxmlformats.org/markup-compatibility/2006" xmlns:o="urn:schemas-microsoft-com:office:office" xmlns:r="http://schemas.openxmlformats.org/officeDocument/2006/relationships" xmlns:m="http://schemas.openxmlformats.org/officeDocument/2006/math" xmlns:v="urn:schemas-microsoft-com:vml" xmlns:wp14="http://schemas.microsoft.com/office/word/2010/wordprocessingDrawing" xmlns:wp="http://schemas.openxmlformats.org/drawingml/2006/wordprocessingDrawing" xmlns:w10="urn:schemas-microsoft-com:office:word" xmlns:w="http://schemas.openxmlformats.org/wordprocessingml/2006/main" xmlns:w14="http://schemas.microsoft.com/office/word/2010/wordml" xmlns:w15="http://schemas.microsoft.com/office/word/2012/wordml" xmlns:w16se="http://schemas.microsoft.com/office/word/2015/wordml/symex" xmlns:wpg="http://schemas.microsoft.com/office/word/2010/wordprocessingGroup" xmlns:wpi="http://schemas.microsoft.com/office/word/2010/wordprocessingInk" xmlns:wne="http://schemas.microsoft.com/office/word/2006/wordml" xmlns:wps="http://schemas.microsoft.com/office/word/2010/wordprocessingShape" mc:Ignorable="w14 w15 w16se wp14">
+<w:numbering xmlns:wpc="http://schemas.microsoft.com/office/word/2010/wordprocessingCanvas" xmlns:cx="http://schemas.microsoft.com/office/drawing/2014/chartex" xmlns:cx1="http://schemas.microsoft.com/office/drawing/2015/9/8/chartex" xmlns:cx2="http://schemas.microsoft.com/office/drawing/2015/10/21/chartex" xmlns:cx3="http://schemas.microsoft.com/office/drawing/2016/5/9/chartex" xmlns:cx4="http://schemas.microsoft.com/office/drawing/2016/5/10/chartex" xmlns:cx5="http://schemas.microsoft.com/office/drawing/2016/5/11/chartex" xmlns:cx6="http://schemas.microsoft.com/office/drawing/2016/5/12/chartex" xmlns:cx7="http://schemas.microsoft.com/office/drawing/2016/5/13/chartex" xmlns:cx8="http://schemas.microsoft.com/office/drawing/2016/5/14/chartex" xmlns:mc="http://schemas.openxmlformats.org/markup-compatibility/2006" xmlns:aink="http://schemas.microsoft.com/office/drawing/2016/ink" xmlns:am3d="http://schemas.microsoft.com/office/drawing/2017/model3d" xmlns:o="urn:schemas-microsoft-com:office:office" xmlns:r="http://schemas.openxmlformats.org/officeDocument/2006/relationships" xmlns:m="http://schemas.openxmlformats.org/officeDocument/2006/math" xmlns:v="urn:schemas-microsoft-com:vml" xmlns:wp14="http://schemas.microsoft.com/office/word/2010/wordprocessingDrawing" xmlns:wp="http://schemas.openxmlformats.org/drawingml/2006/wordprocessingDrawing" xmlns:w10="urn:schemas-microsoft-com:office:word" xmlns:w="http://schemas.openxmlformats.org/wordprocessingml/2006/main" xmlns:w14="http://schemas.microsoft.com/office/word/2010/wordml" xmlns:w15="http://schemas.microsoft.com/office/word/2012/wordml" xmlns:w16cid="http://schemas.microsoft.com/office/word/2016/wordml/cid" xmlns:w16se="http://schemas.microsoft.com/office/word/2015/wordml/symex" xmlns:wpg="http://schemas.microsoft.com/office/word/2010/wordprocessingGroup" xmlns:wpi="http://schemas.microsoft.com/office/word/2010/wordprocessingInk" xmlns:wne="http://schemas.microsoft.com/office/word/2006/wordml" xmlns:wps="http://schemas.microsoft.com/office/word/2010/wordprocessingShape" mc:Ignorable="w14 w15 w16se w16cid wp14">
   <w:abstractNum w:abstractNumId="0" w15:restartNumberingAfterBreak="0">
     <w:nsid w:val="026810B4"/>
     <w:multiLevelType w:val="hybridMultilevel"/>
@@ -1411,6 +2798,119 @@
     </w:lvl>
   </w:abstractNum>
   <w:abstractNum w:abstractNumId="1" w15:restartNumberingAfterBreak="0">
+    <w:nsid w:val="16B71768"/>
+    <w:multiLevelType w:val="hybridMultilevel"/>
+    <w:tmpl w:val="567066B0"/>
+    <w:lvl w:ilvl="0" w:tplc="1C090001">
+      <w:start w:val="1"/>
+      <w:numFmt w:val="bullet"/>
+      <w:lvlText w:val=""/>
+      <w:lvlJc w:val="left"/>
+      <w:pPr>
+        <w:ind w:left="1627" w:hanging="360"/>
+      </w:pPr>
+      <w:rPr>
+        <w:rFonts w:ascii="Symbol" w:hAnsi="Symbol" w:hint="default"/>
+      </w:rPr>
+    </w:lvl>
+    <w:lvl w:ilvl="1" w:tplc="1C090003" w:tentative="1">
+      <w:start w:val="1"/>
+      <w:numFmt w:val="bullet"/>
+      <w:lvlText w:val="o"/>
+      <w:lvlJc w:val="left"/>
+      <w:pPr>
+        <w:ind w:left="2347" w:hanging="360"/>
+      </w:pPr>
+      <w:rPr>
+        <w:rFonts w:ascii="Courier New" w:hAnsi="Courier New" w:cs="Courier New" w:hint="default"/>
+      </w:rPr>
+    </w:lvl>
+    <w:lvl w:ilvl="2" w:tplc="1C090005" w:tentative="1">
+      <w:start w:val="1"/>
+      <w:numFmt w:val="bullet"/>
+      <w:lvlText w:val=""/>
+      <w:lvlJc w:val="left"/>
+      <w:pPr>
+        <w:ind w:left="3067" w:hanging="360"/>
+      </w:pPr>
+      <w:rPr>
+        <w:rFonts w:ascii="Wingdings" w:hAnsi="Wingdings" w:hint="default"/>
+      </w:rPr>
+    </w:lvl>
+    <w:lvl w:ilvl="3" w:tplc="1C090001" w:tentative="1">
+      <w:start w:val="1"/>
+      <w:numFmt w:val="bullet"/>
+      <w:lvlText w:val=""/>
+      <w:lvlJc w:val="left"/>
+      <w:pPr>
+        <w:ind w:left="3787" w:hanging="360"/>
+      </w:pPr>
+      <w:rPr>
+        <w:rFonts w:ascii="Symbol" w:hAnsi="Symbol" w:hint="default"/>
+      </w:rPr>
+    </w:lvl>
+    <w:lvl w:ilvl="4" w:tplc="1C090003" w:tentative="1">
+      <w:start w:val="1"/>
+      <w:numFmt w:val="bullet"/>
+      <w:lvlText w:val="o"/>
+      <w:lvlJc w:val="left"/>
+      <w:pPr>
+        <w:ind w:left="4507" w:hanging="360"/>
+      </w:pPr>
+      <w:rPr>
+        <w:rFonts w:ascii="Courier New" w:hAnsi="Courier New" w:cs="Courier New" w:hint="default"/>
+      </w:rPr>
+    </w:lvl>
+    <w:lvl w:ilvl="5" w:tplc="1C090005" w:tentative="1">
+      <w:start w:val="1"/>
+      <w:numFmt w:val="bullet"/>
+      <w:lvlText w:val=""/>
+      <w:lvlJc w:val="left"/>
+      <w:pPr>
+        <w:ind w:left="5227" w:hanging="360"/>
+      </w:pPr>
+      <w:rPr>
+        <w:rFonts w:ascii="Wingdings" w:hAnsi="Wingdings" w:hint="default"/>
+      </w:rPr>
+    </w:lvl>
+    <w:lvl w:ilvl="6" w:tplc="1C090001" w:tentative="1">
+      <w:start w:val="1"/>
+      <w:numFmt w:val="bullet"/>
+      <w:lvlText w:val=""/>
+      <w:lvlJc w:val="left"/>
+      <w:pPr>
+        <w:ind w:left="5947" w:hanging="360"/>
+      </w:pPr>
+      <w:rPr>
+        <w:rFonts w:ascii="Symbol" w:hAnsi="Symbol" w:hint="default"/>
+      </w:rPr>
+    </w:lvl>
+    <w:lvl w:ilvl="7" w:tplc="1C090003" w:tentative="1">
+      <w:start w:val="1"/>
+      <w:numFmt w:val="bullet"/>
+      <w:lvlText w:val="o"/>
+      <w:lvlJc w:val="left"/>
+      <w:pPr>
+        <w:ind w:left="6667" w:hanging="360"/>
+      </w:pPr>
+      <w:rPr>
+        <w:rFonts w:ascii="Courier New" w:hAnsi="Courier New" w:cs="Courier New" w:hint="default"/>
+      </w:rPr>
+    </w:lvl>
+    <w:lvl w:ilvl="8" w:tplc="1C090005" w:tentative="1">
+      <w:start w:val="1"/>
+      <w:numFmt w:val="bullet"/>
+      <w:lvlText w:val=""/>
+      <w:lvlJc w:val="left"/>
+      <w:pPr>
+        <w:ind w:left="7387" w:hanging="360"/>
+      </w:pPr>
+      <w:rPr>
+        <w:rFonts w:ascii="Wingdings" w:hAnsi="Wingdings" w:hint="default"/>
+      </w:rPr>
+    </w:lvl>
+  </w:abstractNum>
+  <w:abstractNum w:abstractNumId="2" w15:restartNumberingAfterBreak="0">
     <w:nsid w:val="2F633707"/>
     <w:multiLevelType w:val="hybridMultilevel"/>
     <w:tmpl w:val="7CAA0FA2"/>
@@ -1550,7 +3050,147 @@
       </w:rPr>
     </w:lvl>
   </w:abstractNum>
-  <w:abstractNum w:abstractNumId="2" w15:restartNumberingAfterBreak="0">
+  <w:abstractNum w:abstractNumId="3" w15:restartNumberingAfterBreak="0">
+    <w:nsid w:val="31747B48"/>
+    <w:multiLevelType w:val="hybridMultilevel"/>
+    <w:tmpl w:val="A886B46C"/>
+    <w:lvl w:ilvl="0" w:tplc="065C53EE">
+      <w:start w:val="1"/>
+      <w:numFmt w:val="bullet"/>
+      <w:lvlText w:val=""/>
+      <w:lvlJc w:val="left"/>
+      <w:pPr>
+        <w:tabs>
+          <w:tab w:val="num" w:pos="720"/>
+        </w:tabs>
+        <w:ind w:left="720" w:hanging="360"/>
+      </w:pPr>
+      <w:rPr>
+        <w:rFonts w:ascii="Symbol" w:hAnsi="Symbol" w:hint="default"/>
+      </w:rPr>
+    </w:lvl>
+    <w:lvl w:ilvl="1" w:tplc="244A8552" w:tentative="1">
+      <w:start w:val="1"/>
+      <w:numFmt w:val="bullet"/>
+      <w:lvlText w:val=""/>
+      <w:lvlJc w:val="left"/>
+      <w:pPr>
+        <w:tabs>
+          <w:tab w:val="num" w:pos="1440"/>
+        </w:tabs>
+        <w:ind w:left="1440" w:hanging="360"/>
+      </w:pPr>
+      <w:rPr>
+        <w:rFonts w:ascii="Symbol" w:hAnsi="Symbol" w:hint="default"/>
+      </w:rPr>
+    </w:lvl>
+    <w:lvl w:ilvl="2" w:tplc="F934C0EC" w:tentative="1">
+      <w:start w:val="1"/>
+      <w:numFmt w:val="bullet"/>
+      <w:lvlText w:val=""/>
+      <w:lvlJc w:val="left"/>
+      <w:pPr>
+        <w:tabs>
+          <w:tab w:val="num" w:pos="2160"/>
+        </w:tabs>
+        <w:ind w:left="2160" w:hanging="360"/>
+      </w:pPr>
+      <w:rPr>
+        <w:rFonts w:ascii="Symbol" w:hAnsi="Symbol" w:hint="default"/>
+      </w:rPr>
+    </w:lvl>
+    <w:lvl w:ilvl="3" w:tplc="908CC24A" w:tentative="1">
+      <w:start w:val="1"/>
+      <w:numFmt w:val="bullet"/>
+      <w:lvlText w:val=""/>
+      <w:lvlJc w:val="left"/>
+      <w:pPr>
+        <w:tabs>
+          <w:tab w:val="num" w:pos="2880"/>
+        </w:tabs>
+        <w:ind w:left="2880" w:hanging="360"/>
+      </w:pPr>
+      <w:rPr>
+        <w:rFonts w:ascii="Symbol" w:hAnsi="Symbol" w:hint="default"/>
+      </w:rPr>
+    </w:lvl>
+    <w:lvl w:ilvl="4" w:tplc="0E9CC7E8" w:tentative="1">
+      <w:start w:val="1"/>
+      <w:numFmt w:val="bullet"/>
+      <w:lvlText w:val=""/>
+      <w:lvlJc w:val="left"/>
+      <w:pPr>
+        <w:tabs>
+          <w:tab w:val="num" w:pos="3600"/>
+        </w:tabs>
+        <w:ind w:left="3600" w:hanging="360"/>
+      </w:pPr>
+      <w:rPr>
+        <w:rFonts w:ascii="Symbol" w:hAnsi="Symbol" w:hint="default"/>
+      </w:rPr>
+    </w:lvl>
+    <w:lvl w:ilvl="5" w:tplc="AB36AB44" w:tentative="1">
+      <w:start w:val="1"/>
+      <w:numFmt w:val="bullet"/>
+      <w:lvlText w:val=""/>
+      <w:lvlJc w:val="left"/>
+      <w:pPr>
+        <w:tabs>
+          <w:tab w:val="num" w:pos="4320"/>
+        </w:tabs>
+        <w:ind w:left="4320" w:hanging="360"/>
+      </w:pPr>
+      <w:rPr>
+        <w:rFonts w:ascii="Symbol" w:hAnsi="Symbol" w:hint="default"/>
+      </w:rPr>
+    </w:lvl>
+    <w:lvl w:ilvl="6" w:tplc="FF3AE54A" w:tentative="1">
+      <w:start w:val="1"/>
+      <w:numFmt w:val="bullet"/>
+      <w:lvlText w:val=""/>
+      <w:lvlJc w:val="left"/>
+      <w:pPr>
+        <w:tabs>
+          <w:tab w:val="num" w:pos="5040"/>
+        </w:tabs>
+        <w:ind w:left="5040" w:hanging="360"/>
+      </w:pPr>
+      <w:rPr>
+        <w:rFonts w:ascii="Symbol" w:hAnsi="Symbol" w:hint="default"/>
+      </w:rPr>
+    </w:lvl>
+    <w:lvl w:ilvl="7" w:tplc="0F4647FC" w:tentative="1">
+      <w:start w:val="1"/>
+      <w:numFmt w:val="bullet"/>
+      <w:lvlText w:val=""/>
+      <w:lvlJc w:val="left"/>
+      <w:pPr>
+        <w:tabs>
+          <w:tab w:val="num" w:pos="5760"/>
+        </w:tabs>
+        <w:ind w:left="5760" w:hanging="360"/>
+      </w:pPr>
+      <w:rPr>
+        <w:rFonts w:ascii="Symbol" w:hAnsi="Symbol" w:hint="default"/>
+      </w:rPr>
+    </w:lvl>
+    <w:lvl w:ilvl="8" w:tplc="13560A60" w:tentative="1">
+      <w:start w:val="1"/>
+      <w:numFmt w:val="bullet"/>
+      <w:lvlText w:val=""/>
+      <w:lvlJc w:val="left"/>
+      <w:pPr>
+        <w:tabs>
+          <w:tab w:val="num" w:pos="6480"/>
+        </w:tabs>
+        <w:ind w:left="6480" w:hanging="360"/>
+      </w:pPr>
+      <w:rPr>
+        <w:rFonts w:ascii="Symbol" w:hAnsi="Symbol" w:hint="default"/>
+      </w:rPr>
+    </w:lvl>
+  </w:abstractNum>
+  <w:abstractNum w:abstractNumId="4" w15:restartNumberingAfterBreak="0">
     <w:nsid w:val="4FAF2B5B"/>
     <w:multiLevelType w:val="hybridMultilevel"/>
     <w:tmpl w:val="0F60507C"/>
@@ -1690,7 +3330,7 @@
       </w:rPr>
     </w:lvl>
   </w:abstractNum>
-  <w:abstractNum w:abstractNumId="3" w15:restartNumberingAfterBreak="0">
+  <w:abstractNum w:abstractNumId="5" w15:restartNumberingAfterBreak="0">
     <w:nsid w:val="5DE857BC"/>
     <w:multiLevelType w:val="hybridMultilevel"/>
     <w:tmpl w:val="0FB6FD90"/>
@@ -1830,7 +3470,540 @@
       </w:rPr>
     </w:lvl>
   </w:abstractNum>
-  <w:abstractNum w:abstractNumId="4" w15:restartNumberingAfterBreak="0">
+  <w:abstractNum w:abstractNumId="6" w15:restartNumberingAfterBreak="0">
+    <w:nsid w:val="623D175C"/>
+    <w:multiLevelType w:val="hybridMultilevel"/>
+    <w:tmpl w:val="9A7E75DC"/>
+    <w:lvl w:ilvl="0" w:tplc="1C090001">
+      <w:start w:val="1"/>
+      <w:numFmt w:val="bullet"/>
+      <w:lvlText w:val=""/>
+      <w:lvlJc w:val="left"/>
+      <w:pPr>
+        <w:ind w:left="1627" w:hanging="360"/>
+      </w:pPr>
+      <w:rPr>
+        <w:rFonts w:ascii="Symbol" w:hAnsi="Symbol" w:hint="default"/>
+      </w:rPr>
+    </w:lvl>
+    <w:lvl w:ilvl="1" w:tplc="1C090003" w:tentative="1">
+      <w:start w:val="1"/>
+      <w:numFmt w:val="bullet"/>
+      <w:lvlText w:val="o"/>
+      <w:lvlJc w:val="left"/>
+      <w:pPr>
+        <w:ind w:left="2347" w:hanging="360"/>
+      </w:pPr>
+      <w:rPr>
+        <w:rFonts w:ascii="Courier New" w:hAnsi="Courier New" w:cs="Courier New" w:hint="default"/>
+      </w:rPr>
+    </w:lvl>
+    <w:lvl w:ilvl="2" w:tplc="1C090005" w:tentative="1">
+      <w:start w:val="1"/>
+      <w:numFmt w:val="bullet"/>
+      <w:lvlText w:val=""/>
+      <w:lvlJc w:val="left"/>
+      <w:pPr>
+        <w:ind w:left="3067" w:hanging="360"/>
+      </w:pPr>
+      <w:rPr>
+        <w:rFonts w:ascii="Wingdings" w:hAnsi="Wingdings" w:hint="default"/>
+      </w:rPr>
+    </w:lvl>
+    <w:lvl w:ilvl="3" w:tplc="1C090001" w:tentative="1">
+      <w:start w:val="1"/>
+      <w:numFmt w:val="bullet"/>
+      <w:lvlText w:val=""/>
+      <w:lvlJc w:val="left"/>
+      <w:pPr>
+        <w:ind w:left="3787" w:hanging="360"/>
+      </w:pPr>
+      <w:rPr>
+        <w:rFonts w:ascii="Symbol" w:hAnsi="Symbol" w:hint="default"/>
+      </w:rPr>
+    </w:lvl>
+    <w:lvl w:ilvl="4" w:tplc="1C090003">
+      <w:start w:val="1"/>
+      <w:numFmt w:val="bullet"/>
+      <w:lvlText w:val="o"/>
+      <w:lvlJc w:val="left"/>
+      <w:pPr>
+        <w:ind w:left="4507" w:hanging="360"/>
+      </w:pPr>
+      <w:rPr>
+        <w:rFonts w:ascii="Courier New" w:hAnsi="Courier New" w:cs="Courier New" w:hint="default"/>
+      </w:rPr>
+    </w:lvl>
+    <w:lvl w:ilvl="5" w:tplc="1C090005" w:tentative="1">
+      <w:start w:val="1"/>
+      <w:numFmt w:val="bullet"/>
+      <w:lvlText w:val=""/>
+      <w:lvlJc w:val="left"/>
+      <w:pPr>
+        <w:ind w:left="5227" w:hanging="360"/>
+      </w:pPr>
+      <w:rPr>
+        <w:rFonts w:ascii="Wingdings" w:hAnsi="Wingdings" w:hint="default"/>
+      </w:rPr>
+    </w:lvl>
+    <w:lvl w:ilvl="6" w:tplc="1C090001" w:tentative="1">
+      <w:start w:val="1"/>
+      <w:numFmt w:val="bullet"/>
+      <w:lvlText w:val=""/>
+      <w:lvlJc w:val="left"/>
+      <w:pPr>
+        <w:ind w:left="5947" w:hanging="360"/>
+      </w:pPr>
+      <w:rPr>
+        <w:rFonts w:ascii="Symbol" w:hAnsi="Symbol" w:hint="default"/>
+      </w:rPr>
+    </w:lvl>
+    <w:lvl w:ilvl="7" w:tplc="1C090003" w:tentative="1">
+      <w:start w:val="1"/>
+      <w:numFmt w:val="bullet"/>
+      <w:lvlText w:val="o"/>
+      <w:lvlJc w:val="left"/>
+      <w:pPr>
+        <w:ind w:left="6667" w:hanging="360"/>
+      </w:pPr>
+      <w:rPr>
+        <w:rFonts w:ascii="Courier New" w:hAnsi="Courier New" w:cs="Courier New" w:hint="default"/>
+      </w:rPr>
+    </w:lvl>
+    <w:lvl w:ilvl="8" w:tplc="1C090005" w:tentative="1">
+      <w:start w:val="1"/>
+      <w:numFmt w:val="bullet"/>
+      <w:lvlText w:val=""/>
+      <w:lvlJc w:val="left"/>
+      <w:pPr>
+        <w:ind w:left="7387" w:hanging="360"/>
+      </w:pPr>
+      <w:rPr>
+        <w:rFonts w:ascii="Wingdings" w:hAnsi="Wingdings" w:hint="default"/>
+      </w:rPr>
+    </w:lvl>
+  </w:abstractNum>
+  <w:abstractNum w:abstractNumId="7" w15:restartNumberingAfterBreak="0">
+    <w:nsid w:val="67DC252F"/>
+    <w:multiLevelType w:val="hybridMultilevel"/>
+    <w:tmpl w:val="50DC714A"/>
+    <w:lvl w:ilvl="0" w:tplc="9760DD7E">
+      <w:start w:val="1"/>
+      <w:numFmt w:val="bullet"/>
+      <w:lvlText w:val=""/>
+      <w:lvlJc w:val="left"/>
+      <w:pPr>
+        <w:tabs>
+          <w:tab w:val="num" w:pos="720"/>
+        </w:tabs>
+        <w:ind w:left="720" w:hanging="360"/>
+      </w:pPr>
+      <w:rPr>
+        <w:rFonts w:ascii="Symbol" w:hAnsi="Symbol" w:hint="default"/>
+      </w:rPr>
+    </w:lvl>
+    <w:lvl w:ilvl="1" w:tplc="DCFE9E00" w:tentative="1">
+      <w:start w:val="1"/>
+      <w:numFmt w:val="bullet"/>
+      <w:lvlText w:val=""/>
+      <w:lvlJc w:val="left"/>
+      <w:pPr>
+        <w:tabs>
+          <w:tab w:val="num" w:pos="1440"/>
+        </w:tabs>
+        <w:ind w:left="1440" w:hanging="360"/>
+      </w:pPr>
+      <w:rPr>
+        <w:rFonts w:ascii="Symbol" w:hAnsi="Symbol" w:hint="default"/>
+      </w:rPr>
+    </w:lvl>
+    <w:lvl w:ilvl="2" w:tplc="002CF850" w:tentative="1">
+      <w:start w:val="1"/>
+      <w:numFmt w:val="bullet"/>
+      <w:lvlText w:val=""/>
+      <w:lvlJc w:val="left"/>
+      <w:pPr>
+        <w:tabs>
+          <w:tab w:val="num" w:pos="2160"/>
+        </w:tabs>
+        <w:ind w:left="2160" w:hanging="360"/>
+      </w:pPr>
+      <w:rPr>
+        <w:rFonts w:ascii="Symbol" w:hAnsi="Symbol" w:hint="default"/>
+      </w:rPr>
+    </w:lvl>
+    <w:lvl w:ilvl="3" w:tplc="B5B67D60" w:tentative="1">
+      <w:start w:val="1"/>
+      <w:numFmt w:val="bullet"/>
+      <w:lvlText w:val=""/>
+      <w:lvlJc w:val="left"/>
+      <w:pPr>
+        <w:tabs>
+          <w:tab w:val="num" w:pos="2880"/>
+        </w:tabs>
+        <w:ind w:left="2880" w:hanging="360"/>
+      </w:pPr>
+      <w:rPr>
+        <w:rFonts w:ascii="Symbol" w:hAnsi="Symbol" w:hint="default"/>
+      </w:rPr>
+    </w:lvl>
+    <w:lvl w:ilvl="4" w:tplc="431CFAA6" w:tentative="1">
+      <w:start w:val="1"/>
+      <w:numFmt w:val="bullet"/>
+      <w:lvlText w:val=""/>
+      <w:lvlJc w:val="left"/>
+      <w:pPr>
+        <w:tabs>
+          <w:tab w:val="num" w:pos="3600"/>
+        </w:tabs>
+        <w:ind w:left="3600" w:hanging="360"/>
+      </w:pPr>
+      <w:rPr>
+        <w:rFonts w:ascii="Symbol" w:hAnsi="Symbol" w:hint="default"/>
+      </w:rPr>
+    </w:lvl>
+    <w:lvl w:ilvl="5" w:tplc="70E46F24" w:tentative="1">
+      <w:start w:val="1"/>
+      <w:numFmt w:val="bullet"/>
+      <w:lvlText w:val=""/>
+      <w:lvlJc w:val="left"/>
+      <w:pPr>
+        <w:tabs>
+          <w:tab w:val="num" w:pos="4320"/>
+        </w:tabs>
+        <w:ind w:left="4320" w:hanging="360"/>
+      </w:pPr>
+      <w:rPr>
+        <w:rFonts w:ascii="Symbol" w:hAnsi="Symbol" w:hint="default"/>
+      </w:rPr>
+    </w:lvl>
+    <w:lvl w:ilvl="6" w:tplc="4C909D0A" w:tentative="1">
+      <w:start w:val="1"/>
+      <w:numFmt w:val="bullet"/>
+      <w:lvlText w:val=""/>
+      <w:lvlJc w:val="left"/>
+      <w:pPr>
+        <w:tabs>
+          <w:tab w:val="num" w:pos="5040"/>
+        </w:tabs>
+        <w:ind w:left="5040" w:hanging="360"/>
+      </w:pPr>
+      <w:rPr>
+        <w:rFonts w:ascii="Symbol" w:hAnsi="Symbol" w:hint="default"/>
+      </w:rPr>
+    </w:lvl>
+    <w:lvl w:ilvl="7" w:tplc="1F5C9188" w:tentative="1">
+      <w:start w:val="1"/>
+      <w:numFmt w:val="bullet"/>
+      <w:lvlText w:val=""/>
+      <w:lvlJc w:val="left"/>
+      <w:pPr>
+        <w:tabs>
+          <w:tab w:val="num" w:pos="5760"/>
+        </w:tabs>
+        <w:ind w:left="5760" w:hanging="360"/>
+      </w:pPr>
+      <w:rPr>
+        <w:rFonts w:ascii="Symbol" w:hAnsi="Symbol" w:hint="default"/>
+      </w:rPr>
+    </w:lvl>
+    <w:lvl w:ilvl="8" w:tplc="98EC29AE" w:tentative="1">
+      <w:start w:val="1"/>
+      <w:numFmt w:val="bullet"/>
+      <w:lvlText w:val=""/>
+      <w:lvlJc w:val="left"/>
+      <w:pPr>
+        <w:tabs>
+          <w:tab w:val="num" w:pos="6480"/>
+        </w:tabs>
+        <w:ind w:left="6480" w:hanging="360"/>
+      </w:pPr>
+      <w:rPr>
+        <w:rFonts w:ascii="Symbol" w:hAnsi="Symbol" w:hint="default"/>
+      </w:rPr>
+    </w:lvl>
+  </w:abstractNum>
+  <w:abstractNum w:abstractNumId="8" w15:restartNumberingAfterBreak="0">
+    <w:nsid w:val="6A377EED"/>
+    <w:multiLevelType w:val="hybridMultilevel"/>
+    <w:tmpl w:val="37C01BA6"/>
+    <w:lvl w:ilvl="0" w:tplc="1C5A26D2">
+      <w:start w:val="1"/>
+      <w:numFmt w:val="bullet"/>
+      <w:lvlText w:val=""/>
+      <w:lvlJc w:val="left"/>
+      <w:pPr>
+        <w:tabs>
+          <w:tab w:val="num" w:pos="720"/>
+        </w:tabs>
+        <w:ind w:left="720" w:hanging="360"/>
+      </w:pPr>
+      <w:rPr>
+        <w:rFonts w:ascii="Symbol" w:hAnsi="Symbol" w:hint="default"/>
+      </w:rPr>
+    </w:lvl>
+    <w:lvl w:ilvl="1" w:tplc="B184A868" w:tentative="1">
+      <w:start w:val="1"/>
+      <w:numFmt w:val="bullet"/>
+      <w:lvlText w:val=""/>
+      <w:lvlJc w:val="left"/>
+      <w:pPr>
+        <w:tabs>
+          <w:tab w:val="num" w:pos="1440"/>
+        </w:tabs>
+        <w:ind w:left="1440" w:hanging="360"/>
+      </w:pPr>
+      <w:rPr>
+        <w:rFonts w:ascii="Symbol" w:hAnsi="Symbol" w:hint="default"/>
+      </w:rPr>
+    </w:lvl>
+    <w:lvl w:ilvl="2" w:tplc="29C827E4" w:tentative="1">
+      <w:start w:val="1"/>
+      <w:numFmt w:val="bullet"/>
+      <w:lvlText w:val=""/>
+      <w:lvlJc w:val="left"/>
+      <w:pPr>
+        <w:tabs>
+          <w:tab w:val="num" w:pos="2160"/>
+        </w:tabs>
+        <w:ind w:left="2160" w:hanging="360"/>
+      </w:pPr>
+      <w:rPr>
+        <w:rFonts w:ascii="Symbol" w:hAnsi="Symbol" w:hint="default"/>
+      </w:rPr>
+    </w:lvl>
+    <w:lvl w:ilvl="3" w:tplc="D610BE0A" w:tentative="1">
+      <w:start w:val="1"/>
+      <w:numFmt w:val="bullet"/>
+      <w:lvlText w:val=""/>
+      <w:lvlJc w:val="left"/>
+      <w:pPr>
+        <w:tabs>
+          <w:tab w:val="num" w:pos="2880"/>
+        </w:tabs>
+        <w:ind w:left="2880" w:hanging="360"/>
+      </w:pPr>
+      <w:rPr>
+        <w:rFonts w:ascii="Symbol" w:hAnsi="Symbol" w:hint="default"/>
+      </w:rPr>
+    </w:lvl>
+    <w:lvl w:ilvl="4" w:tplc="1CD812DC" w:tentative="1">
+      <w:start w:val="1"/>
+      <w:numFmt w:val="bullet"/>
+      <w:lvlText w:val=""/>
+      <w:lvlJc w:val="left"/>
+      <w:pPr>
+        <w:tabs>
+          <w:tab w:val="num" w:pos="3600"/>
+        </w:tabs>
+        <w:ind w:left="3600" w:hanging="360"/>
+      </w:pPr>
+      <w:rPr>
+        <w:rFonts w:ascii="Symbol" w:hAnsi="Symbol" w:hint="default"/>
+      </w:rPr>
+    </w:lvl>
+    <w:lvl w:ilvl="5" w:tplc="C2C0EFA8" w:tentative="1">
+      <w:start w:val="1"/>
+      <w:numFmt w:val="bullet"/>
+      <w:lvlText w:val=""/>
+      <w:lvlJc w:val="left"/>
+      <w:pPr>
+        <w:tabs>
+          <w:tab w:val="num" w:pos="4320"/>
+        </w:tabs>
+        <w:ind w:left="4320" w:hanging="360"/>
+      </w:pPr>
+      <w:rPr>
+        <w:rFonts w:ascii="Symbol" w:hAnsi="Symbol" w:hint="default"/>
+      </w:rPr>
+    </w:lvl>
+    <w:lvl w:ilvl="6" w:tplc="9C40D53A" w:tentative="1">
+      <w:start w:val="1"/>
+      <w:numFmt w:val="bullet"/>
+      <w:lvlText w:val=""/>
+      <w:lvlJc w:val="left"/>
+      <w:pPr>
+        <w:tabs>
+          <w:tab w:val="num" w:pos="5040"/>
+        </w:tabs>
+        <w:ind w:left="5040" w:hanging="360"/>
+      </w:pPr>
+      <w:rPr>
+        <w:rFonts w:ascii="Symbol" w:hAnsi="Symbol" w:hint="default"/>
+      </w:rPr>
+    </w:lvl>
+    <w:lvl w:ilvl="7" w:tplc="999A57F4" w:tentative="1">
+      <w:start w:val="1"/>
+      <w:numFmt w:val="bullet"/>
+      <w:lvlText w:val=""/>
+      <w:lvlJc w:val="left"/>
+      <w:pPr>
+        <w:tabs>
+          <w:tab w:val="num" w:pos="5760"/>
+        </w:tabs>
+        <w:ind w:left="5760" w:hanging="360"/>
+      </w:pPr>
+      <w:rPr>
+        <w:rFonts w:ascii="Symbol" w:hAnsi="Symbol" w:hint="default"/>
+      </w:rPr>
+    </w:lvl>
+    <w:lvl w:ilvl="8" w:tplc="AC104CA6" w:tentative="1">
+      <w:start w:val="1"/>
+      <w:numFmt w:val="bullet"/>
+      <w:lvlText w:val=""/>
+      <w:lvlJc w:val="left"/>
+      <w:pPr>
+        <w:tabs>
+          <w:tab w:val="num" w:pos="6480"/>
+        </w:tabs>
+        <w:ind w:left="6480" w:hanging="360"/>
+      </w:pPr>
+      <w:rPr>
+        <w:rFonts w:ascii="Symbol" w:hAnsi="Symbol" w:hint="default"/>
+      </w:rPr>
+    </w:lvl>
+  </w:abstractNum>
+  <w:abstractNum w:abstractNumId="9" w15:restartNumberingAfterBreak="0">
+    <w:nsid w:val="727D72FF"/>
+    <w:multiLevelType w:val="hybridMultilevel"/>
+    <w:tmpl w:val="ED2C5B10"/>
+    <w:lvl w:ilvl="0" w:tplc="E05CE690">
+      <w:start w:val="1"/>
+      <w:numFmt w:val="bullet"/>
+      <w:lvlText w:val=""/>
+      <w:lvlJc w:val="left"/>
+      <w:pPr>
+        <w:tabs>
+          <w:tab w:val="num" w:pos="720"/>
+        </w:tabs>
+        <w:ind w:left="720" w:hanging="360"/>
+      </w:pPr>
+      <w:rPr>
+        <w:rFonts w:ascii="Symbol" w:hAnsi="Symbol" w:hint="default"/>
+      </w:rPr>
+    </w:lvl>
+    <w:lvl w:ilvl="1" w:tplc="BB74F500" w:tentative="1">
+      <w:start w:val="1"/>
+      <w:numFmt w:val="bullet"/>
+      <w:lvlText w:val=""/>
+      <w:lvlJc w:val="left"/>
+      <w:pPr>
+        <w:tabs>
+          <w:tab w:val="num" w:pos="1440"/>
+        </w:tabs>
+        <w:ind w:left="1440" w:hanging="360"/>
+      </w:pPr>
+      <w:rPr>
+        <w:rFonts w:ascii="Symbol" w:hAnsi="Symbol" w:hint="default"/>
+      </w:rPr>
+    </w:lvl>
+    <w:lvl w:ilvl="2" w:tplc="B99E9880" w:tentative="1">
+      <w:start w:val="1"/>
+      <w:numFmt w:val="bullet"/>
+      <w:lvlText w:val=""/>
+      <w:lvlJc w:val="left"/>
+      <w:pPr>
+        <w:tabs>
+          <w:tab w:val="num" w:pos="2160"/>
+        </w:tabs>
+        <w:ind w:left="2160" w:hanging="360"/>
+      </w:pPr>
+      <w:rPr>
+        <w:rFonts w:ascii="Symbol" w:hAnsi="Symbol" w:hint="default"/>
+      </w:rPr>
+    </w:lvl>
+    <w:lvl w:ilvl="3" w:tplc="06902074" w:tentative="1">
+      <w:start w:val="1"/>
+      <w:numFmt w:val="bullet"/>
+      <w:lvlText w:val=""/>
+      <w:lvlJc w:val="left"/>
+      <w:pPr>
+        <w:tabs>
+          <w:tab w:val="num" w:pos="2880"/>
+        </w:tabs>
+        <w:ind w:left="2880" w:hanging="360"/>
+      </w:pPr>
+      <w:rPr>
+        <w:rFonts w:ascii="Symbol" w:hAnsi="Symbol" w:hint="default"/>
+      </w:rPr>
+    </w:lvl>
+    <w:lvl w:ilvl="4" w:tplc="6B143A34" w:tentative="1">
+      <w:start w:val="1"/>
+      <w:numFmt w:val="bullet"/>
+      <w:lvlText w:val=""/>
+      <w:lvlJc w:val="left"/>
+      <w:pPr>
+        <w:tabs>
+          <w:tab w:val="num" w:pos="3600"/>
+        </w:tabs>
+        <w:ind w:left="3600" w:hanging="360"/>
+      </w:pPr>
+      <w:rPr>
+        <w:rFonts w:ascii="Symbol" w:hAnsi="Symbol" w:hint="default"/>
+      </w:rPr>
+    </w:lvl>
+    <w:lvl w:ilvl="5" w:tplc="6D221E48" w:tentative="1">
+      <w:start w:val="1"/>
+      <w:numFmt w:val="bullet"/>
+      <w:lvlText w:val=""/>
+      <w:lvlJc w:val="left"/>
+      <w:pPr>
+        <w:tabs>
+          <w:tab w:val="num" w:pos="4320"/>
+        </w:tabs>
+        <w:ind w:left="4320" w:hanging="360"/>
+      </w:pPr>
+      <w:rPr>
+        <w:rFonts w:ascii="Symbol" w:hAnsi="Symbol" w:hint="default"/>
+      </w:rPr>
+    </w:lvl>
+    <w:lvl w:ilvl="6" w:tplc="3A4CD6D6" w:tentative="1">
+      <w:start w:val="1"/>
+      <w:numFmt w:val="bullet"/>
+      <w:lvlText w:val=""/>
+      <w:lvlJc w:val="left"/>
+      <w:pPr>
+        <w:tabs>
+          <w:tab w:val="num" w:pos="5040"/>
+        </w:tabs>
+        <w:ind w:left="5040" w:hanging="360"/>
+      </w:pPr>
+      <w:rPr>
+        <w:rFonts w:ascii="Symbol" w:hAnsi="Symbol" w:hint="default"/>
+      </w:rPr>
+    </w:lvl>
+    <w:lvl w:ilvl="7" w:tplc="5B1483C0" w:tentative="1">
+      <w:start w:val="1"/>
+      <w:numFmt w:val="bullet"/>
+      <w:lvlText w:val=""/>
+      <w:lvlJc w:val="left"/>
+      <w:pPr>
+        <w:tabs>
+          <w:tab w:val="num" w:pos="5760"/>
+        </w:tabs>
+        <w:ind w:left="5760" w:hanging="360"/>
+      </w:pPr>
+      <w:rPr>
+        <w:rFonts w:ascii="Symbol" w:hAnsi="Symbol" w:hint="default"/>
+      </w:rPr>
+    </w:lvl>
+    <w:lvl w:ilvl="8" w:tplc="F8C08C56" w:tentative="1">
+      <w:start w:val="1"/>
+      <w:numFmt w:val="bullet"/>
+      <w:lvlText w:val=""/>
+      <w:lvlJc w:val="left"/>
+      <w:pPr>
+        <w:tabs>
+          <w:tab w:val="num" w:pos="6480"/>
+        </w:tabs>
+        <w:ind w:left="6480" w:hanging="360"/>
+      </w:pPr>
+      <w:rPr>
+        <w:rFonts w:ascii="Symbol" w:hAnsi="Symbol" w:hint="default"/>
+      </w:rPr>
+    </w:lvl>
+  </w:abstractNum>
+  <w:abstractNum w:abstractNumId="10" w15:restartNumberingAfterBreak="0">
     <w:nsid w:val="74BE6382"/>
     <w:multiLevelType w:val="hybridMultilevel"/>
     <w:tmpl w:val="A032354C"/>
@@ -1943,7 +4116,7 @@
       </w:pPr>
     </w:lvl>
   </w:abstractNum>
-  <w:abstractNum w:abstractNumId="5" w15:restartNumberingAfterBreak="0">
+  <w:abstractNum w:abstractNumId="11" w15:restartNumberingAfterBreak="0">
     <w:nsid w:val="79C66188"/>
     <w:multiLevelType w:val="hybridMultilevel"/>
     <w:tmpl w:val="C6C611EE"/>
@@ -2084,28 +4257,46 @@
     </w:lvl>
   </w:abstractNum>
   <w:num w:numId="1">
+    <w:abstractNumId w:val="10"/>
+  </w:num>
+  <w:num w:numId="2">
+    <w:abstractNumId w:val="5"/>
+  </w:num>
+  <w:num w:numId="3">
     <w:abstractNumId w:val="4"/>
   </w:num>
-  <w:num w:numId="2">
-    <w:abstractNumId w:val="3"/>
-  </w:num>
-  <w:num w:numId="3">
-    <w:abstractNumId w:val="2"/>
-  </w:num>
   <w:num w:numId="4">
-    <w:abstractNumId w:val="5"/>
+    <w:abstractNumId w:val="11"/>
   </w:num>
   <w:num w:numId="5">
-    <w:abstractNumId w:val="1"/>
+    <w:abstractNumId w:val="2"/>
   </w:num>
   <w:num w:numId="6">
     <w:abstractNumId w:val="0"/>
+  </w:num>
+  <w:num w:numId="7">
+    <w:abstractNumId w:val="3"/>
+  </w:num>
+  <w:num w:numId="8">
+    <w:abstractNumId w:val="8"/>
+  </w:num>
+  <w:num w:numId="9">
+    <w:abstractNumId w:val="7"/>
+  </w:num>
+  <w:num w:numId="10">
+    <w:abstractNumId w:val="9"/>
+  </w:num>
+  <w:num w:numId="11">
+    <w:abstractNumId w:val="1"/>
+  </w:num>
+  <w:num w:numId="12">
+    <w:abstractNumId w:val="6"/>
   </w:num>
 </w:numbering>
 </file>
 
 <file path=word/styles.xml><?xml version="1.0" encoding="utf-8"?>
-<w:styles xmlns:mc="http://schemas.openxmlformats.org/markup-compatibility/2006" xmlns:r="http://schemas.openxmlformats.org/officeDocument/2006/relationships" xmlns:w="http://schemas.openxmlformats.org/wordprocessingml/2006/main" xmlns:w14="http://schemas.microsoft.com/office/word/2010/wordml" xmlns:w15="http://schemas.microsoft.com/office/word/2012/wordml" xmlns:w16se="http://schemas.microsoft.com/office/word/2015/wordml/symex" mc:Ignorable="w14 w15 w16se">
+<w:styles xmlns:mc="http://schemas.openxmlformats.org/markup-compatibility/2006" xmlns:r="http://schemas.openxmlformats.org/officeDocument/2006/relationships" xmlns:w="http://schemas.openxmlformats.org/wordprocessingml/2006/main" xmlns:w14="http://schemas.microsoft.com/office/word/2010/wordml" xmlns:w15="http://schemas.microsoft.com/office/word/2012/wordml" xmlns:w16cid="http://schemas.microsoft.com/office/word/2016/wordml/cid" xmlns:w16se="http://schemas.microsoft.com/office/word/2015/wordml/symex" mc:Ignorable="w14 w15 w16se w16cid">
   <w:docDefaults>
     <w:rPrDefault>
       <w:rPr>
@@ -2121,7 +4312,7 @@
       </w:pPr>
     </w:pPrDefault>
   </w:docDefaults>
-  <w:latentStyles w:defLockedState="0" w:defUIPriority="99" w:defSemiHidden="0" w:defUnhideWhenUsed="0" w:defQFormat="0" w:count="372">
+  <w:latentStyles w:defLockedState="0" w:defUIPriority="99" w:defSemiHidden="0" w:defUnhideWhenUsed="0" w:defQFormat="0" w:count="375">
     <w:lsdException w:name="Normal" w:uiPriority="0" w:qFormat="1"/>
     <w:lsdException w:name="heading 1" w:uiPriority="9" w:qFormat="1"/>
     <w:lsdException w:name="heading 2" w:semiHidden="1" w:uiPriority="9" w:unhideWhenUsed="1" w:qFormat="1"/>
@@ -2227,7 +4418,6 @@
     <w:lsdException w:name="HTML Sample" w:semiHidden="1" w:unhideWhenUsed="1"/>
     <w:lsdException w:name="HTML Typewriter" w:semiHidden="1" w:unhideWhenUsed="1"/>
     <w:lsdException w:name="HTML Variable" w:semiHidden="1" w:unhideWhenUsed="1"/>
-    <w:lsdException w:name="Normal Table" w:semiHidden="1" w:unhideWhenUsed="1"/>
     <w:lsdException w:name="annotation subject" w:semiHidden="1" w:unhideWhenUsed="1"/>
     <w:lsdException w:name="No List" w:semiHidden="1" w:unhideWhenUsed="1"/>
     <w:lsdException w:name="Outline List 1" w:semiHidden="1" w:unhideWhenUsed="1"/>
@@ -2272,7 +4462,6 @@
     <w:lsdException w:name="Table Professional" w:semiHidden="1" w:unhideWhenUsed="1"/>
     <w:lsdException w:name="Table Subtle 1" w:semiHidden="1" w:unhideWhenUsed="1"/>
     <w:lsdException w:name="Table Subtle 2" w:semiHidden="1" w:unhideWhenUsed="1"/>
-    <w:lsdException w:name="Table Web 1" w:semiHidden="1" w:unhideWhenUsed="1"/>
     <w:lsdException w:name="Table Web 2" w:semiHidden="1" w:unhideWhenUsed="1"/>
     <w:lsdException w:name="Table Web 3" w:semiHidden="1" w:unhideWhenUsed="1"/>
     <w:lsdException w:name="Balloon Text" w:semiHidden="1" w:unhideWhenUsed="1"/>
@@ -2494,6 +4683,9 @@
     <w:lsdException w:name="List Table 6 Colorful Accent 6" w:uiPriority="51"/>
     <w:lsdException w:name="List Table 7 Colorful Accent 6" w:uiPriority="52"/>
     <w:lsdException w:name="Mention" w:semiHidden="1" w:unhideWhenUsed="1"/>
+    <w:lsdException w:name="Smart Hyperlink" w:semiHidden="1" w:unhideWhenUsed="1"/>
+    <w:lsdException w:name="Hashtag" w:semiHidden="1" w:unhideWhenUsed="1"/>
+    <w:lsdException w:name="Unresolved Mention" w:semiHidden="1" w:unhideWhenUsed="1"/>
   </w:latentStyles>
   <w:style w:type="paragraph" w:default="1" w:styleId="Normal">
     <w:name w:val="Normal"/>
@@ -2523,6 +4715,7 @@
   <w:style w:type="character" w:default="1" w:styleId="DefaultParagraphFont">
     <w:name w:val="Default Paragraph Font"/>
     <w:uiPriority w:val="1"/>
+    <w:semiHidden/>
     <w:unhideWhenUsed/>
   </w:style>
   <w:style w:type="table" w:default="1" w:styleId="TableNormal">
@@ -2649,11 +4842,46 @@
       <w:lang w:val="en-US"/>
     </w:rPr>
   </w:style>
+  <w:style w:type="paragraph" w:styleId="NormalWeb">
+    <w:name w:val="Normal (Web)"/>
+    <w:basedOn w:val="Normal"/>
+    <w:uiPriority w:val="99"/>
+    <w:semiHidden/>
+    <w:unhideWhenUsed/>
+    <w:rsid w:val="00EA2D9C"/>
+    <w:pPr>
+      <w:spacing w:before="100" w:beforeAutospacing="1" w:after="100" w:afterAutospacing="1" w:line="240" w:lineRule="auto"/>
+    </w:pPr>
+    <w:rPr>
+      <w:rFonts w:ascii="Times New Roman" w:eastAsia="Times New Roman" w:hAnsi="Times New Roman" w:cs="Times New Roman"/>
+      <w:sz w:val="24"/>
+      <w:szCs w:val="24"/>
+      <w:lang w:eastAsia="en-ZA"/>
+    </w:rPr>
+  </w:style>
+  <w:style w:type="paragraph" w:styleId="ListParagraph">
+    <w:name w:val="List Paragraph"/>
+    <w:basedOn w:val="Normal"/>
+    <w:uiPriority w:val="34"/>
+    <w:qFormat/>
+    <w:rsid w:val="00EA2D9C"/>
+    <w:pPr>
+      <w:spacing w:after="0" w:line="240" w:lineRule="auto"/>
+      <w:ind w:left="720"/>
+      <w:contextualSpacing/>
+    </w:pPr>
+    <w:rPr>
+      <w:rFonts w:ascii="Times New Roman" w:eastAsia="Times New Roman" w:hAnsi="Times New Roman" w:cs="Times New Roman"/>
+      <w:sz w:val="24"/>
+      <w:szCs w:val="24"/>
+      <w:lang w:eastAsia="en-ZA"/>
+    </w:rPr>
+  </w:style>
 </w:styles>
 </file>
 
 <file path=word/glossary/document.xml><?xml version="1.0" encoding="utf-8"?>
-<w:glossaryDocument xmlns:wpc="http://schemas.microsoft.com/office/word/2010/wordprocessingCanvas" xmlns:cx="http://schemas.microsoft.com/office/drawing/2014/chartex" xmlns:cx1="http://schemas.microsoft.com/office/drawing/2015/9/8/chartex" xmlns:cx2="http://schemas.microsoft.com/office/drawing/2015/10/21/chartex" xmlns:mc="http://schemas.openxmlformats.org/markup-compatibility/2006" xmlns:o="urn:schemas-microsoft-com:office:office" xmlns:r="http://schemas.openxmlformats.org/officeDocument/2006/relationships" xmlns:m="http://schemas.openxmlformats.org/officeDocument/2006/math" xmlns:v="urn:schemas-microsoft-com:vml" xmlns:wp14="http://schemas.microsoft.com/office/word/2010/wordprocessingDrawing" xmlns:wp="http://schemas.openxmlformats.org/drawingml/2006/wordprocessingDrawing" xmlns:w10="urn:schemas-microsoft-com:office:word" xmlns:w="http://schemas.openxmlformats.org/wordprocessingml/2006/main" xmlns:w14="http://schemas.microsoft.com/office/word/2010/wordml" xmlns:w15="http://schemas.microsoft.com/office/word/2012/wordml" xmlns:w16se="http://schemas.microsoft.com/office/word/2015/wordml/symex" xmlns:wpg="http://schemas.microsoft.com/office/word/2010/wordprocessingGroup" xmlns:wpi="http://schemas.microsoft.com/office/word/2010/wordprocessingInk" xmlns:wne="http://schemas.microsoft.com/office/word/2006/wordml" xmlns:wps="http://schemas.microsoft.com/office/word/2010/wordprocessingShape" mc:Ignorable="w14 w15 w16se wp14">
+<w:glossaryDocument xmlns:wpc="http://schemas.microsoft.com/office/word/2010/wordprocessingCanvas" xmlns:cx="http://schemas.microsoft.com/office/drawing/2014/chartex" xmlns:cx1="http://schemas.microsoft.com/office/drawing/2015/9/8/chartex" xmlns:cx2="http://schemas.microsoft.com/office/drawing/2015/10/21/chartex" xmlns:cx3="http://schemas.microsoft.com/office/drawing/2016/5/9/chartex" xmlns:cx4="http://schemas.microsoft.com/office/drawing/2016/5/10/chartex" xmlns:cx5="http://schemas.microsoft.com/office/drawing/2016/5/11/chartex" xmlns:cx6="http://schemas.microsoft.com/office/drawing/2016/5/12/chartex" xmlns:cx7="http://schemas.microsoft.com/office/drawing/2016/5/13/chartex" xmlns:cx8="http://schemas.microsoft.com/office/drawing/2016/5/14/chartex" xmlns:mc="http://schemas.openxmlformats.org/markup-compatibility/2006" xmlns:aink="http://schemas.microsoft.com/office/drawing/2016/ink" xmlns:am3d="http://schemas.microsoft.com/office/drawing/2017/model3d" xmlns:o="urn:schemas-microsoft-com:office:office" xmlns:r="http://schemas.openxmlformats.org/officeDocument/2006/relationships" xmlns:m="http://schemas.openxmlformats.org/officeDocument/2006/math" xmlns:v="urn:schemas-microsoft-com:vml" xmlns:wp14="http://schemas.microsoft.com/office/word/2010/wordprocessingDrawing" xmlns:wp="http://schemas.openxmlformats.org/drawingml/2006/wordprocessingDrawing" xmlns:w10="urn:schemas-microsoft-com:office:word" xmlns:w="http://schemas.openxmlformats.org/wordprocessingml/2006/main" xmlns:w14="http://schemas.microsoft.com/office/word/2010/wordml" xmlns:w15="http://schemas.microsoft.com/office/word/2012/wordml" xmlns:w16cid="http://schemas.microsoft.com/office/word/2016/wordml/cid" xmlns:w16se="http://schemas.microsoft.com/office/word/2015/wordml/symex" xmlns:wpg="http://schemas.microsoft.com/office/word/2010/wordprocessingGroup" xmlns:wpi="http://schemas.microsoft.com/office/word/2010/wordprocessingInk" xmlns:wne="http://schemas.microsoft.com/office/word/2006/wordml" xmlns:wps="http://schemas.microsoft.com/office/word/2010/wordprocessingShape" mc:Ignorable="w14 w15 w16se w16cid wp14">
   <w:docParts>
     <w:docPart>
       <w:docPartPr>
@@ -2677,7 +4905,7 @@
           </w:pPr>
           <w:r>
             <w:rPr>
-              <w:color w:val="2E74B5" w:themeColor="accent1" w:themeShade="BF"/>
+              <w:color w:val="2F5496" w:themeColor="accent1" w:themeShade="BF"/>
               <w:sz w:val="24"/>
               <w:szCs w:val="24"/>
             </w:rPr>
@@ -2709,7 +4937,7 @@
           <w:r>
             <w:rPr>
               <w:rFonts w:asciiTheme="majorHAnsi" w:eastAsiaTheme="majorEastAsia" w:hAnsiTheme="majorHAnsi" w:cstheme="majorBidi"/>
-              <w:color w:val="5B9BD5" w:themeColor="accent1"/>
+              <w:color w:val="4472C4" w:themeColor="accent1"/>
               <w:sz w:val="88"/>
               <w:szCs w:val="88"/>
             </w:rPr>
@@ -2740,7 +4968,7 @@
           </w:pPr>
           <w:r>
             <w:rPr>
-              <w:color w:val="2E74B5" w:themeColor="accent1" w:themeShade="BF"/>
+              <w:color w:val="2F5496" w:themeColor="accent1" w:themeShade="BF"/>
               <w:sz w:val="24"/>
               <w:szCs w:val="24"/>
             </w:rPr>
@@ -2771,7 +4999,7 @@
           </w:pPr>
           <w:r>
             <w:rPr>
-              <w:color w:val="5B9BD5" w:themeColor="accent1"/>
+              <w:color w:val="4472C4" w:themeColor="accent1"/>
               <w:sz w:val="28"/>
               <w:szCs w:val="28"/>
             </w:rPr>
@@ -2802,7 +5030,7 @@
           </w:pPr>
           <w:r>
             <w:rPr>
-              <w:color w:val="5B9BD5" w:themeColor="accent1"/>
+              <w:color w:val="4472C4" w:themeColor="accent1"/>
               <w:sz w:val="28"/>
               <w:szCs w:val="28"/>
             </w:rPr>
@@ -2816,7 +5044,7 @@
 </file>
 
 <file path=word/glossary/fontTable.xml><?xml version="1.0" encoding="utf-8"?>
-<w:fonts xmlns:mc="http://schemas.openxmlformats.org/markup-compatibility/2006" xmlns:r="http://schemas.openxmlformats.org/officeDocument/2006/relationships" xmlns:w="http://schemas.openxmlformats.org/wordprocessingml/2006/main" xmlns:w14="http://schemas.microsoft.com/office/word/2010/wordml" xmlns:w15="http://schemas.microsoft.com/office/word/2012/wordml" xmlns:w16se="http://schemas.microsoft.com/office/word/2015/wordml/symex" mc:Ignorable="w14 w15 w16se">
+<w:fonts xmlns:mc="http://schemas.openxmlformats.org/markup-compatibility/2006" xmlns:r="http://schemas.openxmlformats.org/officeDocument/2006/relationships" xmlns:w="http://schemas.openxmlformats.org/wordprocessingml/2006/main" xmlns:w14="http://schemas.microsoft.com/office/word/2010/wordml" xmlns:w15="http://schemas.microsoft.com/office/word/2012/wordml" xmlns:w16cid="http://schemas.microsoft.com/office/word/2016/wordml/cid" xmlns:w16se="http://schemas.microsoft.com/office/word/2015/wordml/symex" mc:Ignorable="w14 w15 w16se w16cid">
   <w:font w:name="Wingdings 2">
     <w:panose1 w:val="05020102010507070707"/>
     <w:charset w:val="02"/>
@@ -2829,14 +5057,35 @@
     <w:charset w:val="00"/>
     <w:family w:val="roman"/>
     <w:pitch w:val="variable"/>
-    <w:sig w:usb0="E0002EFF" w:usb1="C000785B" w:usb2="00000009" w:usb3="00000000" w:csb0="000001FF" w:csb1="00000000"/>
+    <w:sig w:usb0="E0002AFF" w:usb1="C0007843" w:usb2="00000009" w:usb3="00000000" w:csb0="000001FF" w:csb1="00000000"/>
+  </w:font>
+  <w:font w:name="Symbol">
+    <w:panose1 w:val="05050102010706020507"/>
+    <w:charset w:val="02"/>
+    <w:family w:val="roman"/>
+    <w:pitch w:val="variable"/>
+    <w:sig w:usb0="00000000" w:usb1="10000000" w:usb2="00000000" w:usb3="00000000" w:csb0="80000000" w:csb1="00000000"/>
+  </w:font>
+  <w:font w:name="Courier New">
+    <w:panose1 w:val="02070309020205020404"/>
+    <w:charset w:val="00"/>
+    <w:family w:val="modern"/>
+    <w:pitch w:val="fixed"/>
+    <w:sig w:usb0="E0002EFF" w:usb1="C0007843" w:usb2="00000009" w:usb3="00000000" w:csb0="000001FF" w:csb1="00000000"/>
+  </w:font>
+  <w:font w:name="Wingdings">
+    <w:panose1 w:val="05000000000000000000"/>
+    <w:charset w:val="02"/>
+    <w:family w:val="auto"/>
+    <w:pitch w:val="variable"/>
+    <w:sig w:usb0="00000000" w:usb1="10000000" w:usb2="00000000" w:usb3="00000000" w:csb0="80000000" w:csb1="00000000"/>
   </w:font>
   <w:font w:name="Calibri">
     <w:panose1 w:val="020F0502020204030204"/>
     <w:charset w:val="00"/>
     <w:family w:val="swiss"/>
     <w:pitch w:val="variable"/>
-    <w:sig w:usb0="E0002AFF" w:usb1="C000247B" w:usb2="00000009" w:usb3="00000000" w:csb0="000001FF" w:csb1="00000000"/>
+    <w:sig w:usb0="E0002AFF" w:usb1="4000ACFF" w:usb2="00000001" w:usb3="00000000" w:csb0="000001FF" w:csb1="00000000"/>
   </w:font>
   <w:font w:name="Calibri Light">
     <w:panose1 w:val="020F0302020204030204"/>
@@ -2845,11 +5094,18 @@
     <w:pitch w:val="variable"/>
     <w:sig w:usb0="E0002AFF" w:usb1="C000247B" w:usb2="00000009" w:usb3="00000000" w:csb0="000001FF" w:csb1="00000000"/>
   </w:font>
+  <w:font w:name="Arial">
+    <w:panose1 w:val="020B0604020202020204"/>
+    <w:charset w:val="00"/>
+    <w:family w:val="swiss"/>
+    <w:pitch w:val="variable"/>
+    <w:sig w:usb0="E0002AFF" w:usb1="C0007843" w:usb2="00000009" w:usb3="00000000" w:csb0="000001FF" w:csb1="00000000"/>
+  </w:font>
 </w:fonts>
 </file>
 
 <file path=word/glossary/settings.xml><?xml version="1.0" encoding="utf-8"?>
-<w:settings xmlns:mc="http://schemas.openxmlformats.org/markup-compatibility/2006" xmlns:o="urn:schemas-microsoft-com:office:office" xmlns:r="http://schemas.openxmlformats.org/officeDocument/2006/relationships" xmlns:m="http://schemas.openxmlformats.org/officeDocument/2006/math" xmlns:v="urn:schemas-microsoft-com:vml" xmlns:w10="urn:schemas-microsoft-com:office:word" xmlns:w="http://schemas.openxmlformats.org/wordprocessingml/2006/main" xmlns:w14="http://schemas.microsoft.com/office/word/2010/wordml" xmlns:w15="http://schemas.microsoft.com/office/word/2012/wordml" xmlns:w16se="http://schemas.microsoft.com/office/word/2015/wordml/symex" xmlns:sl="http://schemas.openxmlformats.org/schemaLibrary/2006/main" mc:Ignorable="w14 w15 w16se">
+<w:settings xmlns:mc="http://schemas.openxmlformats.org/markup-compatibility/2006" xmlns:o="urn:schemas-microsoft-com:office:office" xmlns:r="http://schemas.openxmlformats.org/officeDocument/2006/relationships" xmlns:m="http://schemas.openxmlformats.org/officeDocument/2006/math" xmlns:v="urn:schemas-microsoft-com:vml" xmlns:w10="urn:schemas-microsoft-com:office:word" xmlns:w="http://schemas.openxmlformats.org/wordprocessingml/2006/main" xmlns:w14="http://schemas.microsoft.com/office/word/2010/wordml" xmlns:w15="http://schemas.microsoft.com/office/word/2012/wordml" xmlns:w16cid="http://schemas.microsoft.com/office/word/2016/wordml/cid" xmlns:w16se="http://schemas.microsoft.com/office/word/2015/wordml/symex" xmlns:sl="http://schemas.openxmlformats.org/schemaLibrary/2006/main" mc:Ignorable="w14 w15 w16se w16cid">
   <w:view w:val="normal"/>
   <w:defaultTabStop w:val="720"/>
   <w:characterSpacingControl w:val="doNotCompress"/>
@@ -2860,12 +5116,14 @@
     <w:compatSetting w:name="enableOpenTypeFeatures" w:uri="http://schemas.microsoft.com/office/word" w:val="1"/>
     <w:compatSetting w:name="doNotFlipMirrorIndents" w:uri="http://schemas.microsoft.com/office/word" w:val="1"/>
     <w:compatSetting w:name="differentiateMultirowTableHeaders" w:uri="http://schemas.microsoft.com/office/word" w:val="1"/>
+    <w:compatSetting w:name="useWord2013TrackBottomHyphenation" w:uri="http://schemas.microsoft.com/office/word" w:val="1"/>
   </w:compat>
   <w:rsids>
     <w:rsidRoot w:val="00273880"/>
     <w:rsid w:val="00273880"/>
     <w:rsid w:val="0027734F"/>
     <w:rsid w:val="00380C95"/>
+    <w:rsid w:val="007916AD"/>
     <w:rsid w:val="00C1320C"/>
     <w:rsid w:val="00CA37EA"/>
   </w:rsids>
@@ -2891,7 +5149,7 @@
 </file>
 
 <file path=word/glossary/styles.xml><?xml version="1.0" encoding="utf-8"?>
-<w:styles xmlns:mc="http://schemas.openxmlformats.org/markup-compatibility/2006" xmlns:r="http://schemas.openxmlformats.org/officeDocument/2006/relationships" xmlns:w="http://schemas.openxmlformats.org/wordprocessingml/2006/main" xmlns:w14="http://schemas.microsoft.com/office/word/2010/wordml" xmlns:w15="http://schemas.microsoft.com/office/word/2012/wordml" xmlns:w16se="http://schemas.microsoft.com/office/word/2015/wordml/symex" mc:Ignorable="w14 w15 w16se">
+<w:styles xmlns:mc="http://schemas.openxmlformats.org/markup-compatibility/2006" xmlns:r="http://schemas.openxmlformats.org/officeDocument/2006/relationships" xmlns:w="http://schemas.openxmlformats.org/wordprocessingml/2006/main" xmlns:w14="http://schemas.microsoft.com/office/word/2010/wordml" xmlns:w15="http://schemas.microsoft.com/office/word/2012/wordml" xmlns:w16cid="http://schemas.microsoft.com/office/word/2016/wordml/cid" xmlns:w16se="http://schemas.microsoft.com/office/word/2015/wordml/symex" mc:Ignorable="w14 w15 w16se w16cid">
   <w:docDefaults>
     <w:rPrDefault>
       <w:rPr>
@@ -2907,7 +5165,7 @@
       </w:pPr>
     </w:pPrDefault>
   </w:docDefaults>
-  <w:latentStyles w:defLockedState="0" w:defUIPriority="99" w:defSemiHidden="0" w:defUnhideWhenUsed="0" w:defQFormat="0" w:count="372">
+  <w:latentStyles w:defLockedState="0" w:defUIPriority="99" w:defSemiHidden="0" w:defUnhideWhenUsed="0" w:defQFormat="0" w:count="375">
     <w:lsdException w:name="Normal" w:uiPriority="0" w:qFormat="1"/>
     <w:lsdException w:name="heading 1" w:uiPriority="9" w:qFormat="1"/>
     <w:lsdException w:name="heading 2" w:semiHidden="1" w:uiPriority="9" w:unhideWhenUsed="1" w:qFormat="1"/>
@@ -3013,7 +5271,6 @@
     <w:lsdException w:name="HTML Sample" w:semiHidden="1" w:unhideWhenUsed="1"/>
     <w:lsdException w:name="HTML Typewriter" w:semiHidden="1" w:unhideWhenUsed="1"/>
     <w:lsdException w:name="HTML Variable" w:semiHidden="1" w:unhideWhenUsed="1"/>
-    <w:lsdException w:name="Normal Table" w:semiHidden="1" w:unhideWhenUsed="1"/>
     <w:lsdException w:name="annotation subject" w:semiHidden="1" w:unhideWhenUsed="1"/>
     <w:lsdException w:name="No List" w:semiHidden="1" w:unhideWhenUsed="1"/>
     <w:lsdException w:name="Outline List 1" w:semiHidden="1" w:unhideWhenUsed="1"/>
@@ -3058,7 +5315,6 @@
     <w:lsdException w:name="Table Professional" w:semiHidden="1" w:unhideWhenUsed="1"/>
     <w:lsdException w:name="Table Subtle 1" w:semiHidden="1" w:unhideWhenUsed="1"/>
     <w:lsdException w:name="Table Subtle 2" w:semiHidden="1" w:unhideWhenUsed="1"/>
-    <w:lsdException w:name="Table Web 1" w:semiHidden="1" w:unhideWhenUsed="1"/>
     <w:lsdException w:name="Table Web 2" w:semiHidden="1" w:unhideWhenUsed="1"/>
     <w:lsdException w:name="Table Web 3" w:semiHidden="1" w:unhideWhenUsed="1"/>
     <w:lsdException w:name="Balloon Text" w:semiHidden="1" w:unhideWhenUsed="1"/>
@@ -3280,6 +5536,9 @@
     <w:lsdException w:name="List Table 6 Colorful Accent 6" w:uiPriority="51"/>
     <w:lsdException w:name="List Table 7 Colorful Accent 6" w:uiPriority="52"/>
     <w:lsdException w:name="Mention" w:semiHidden="1" w:unhideWhenUsed="1"/>
+    <w:lsdException w:name="Smart Hyperlink" w:semiHidden="1" w:unhideWhenUsed="1"/>
+    <w:lsdException w:name="Hashtag" w:semiHidden="1" w:unhideWhenUsed="1"/>
+    <w:lsdException w:name="Unresolved Mention" w:semiHidden="1" w:unhideWhenUsed="1"/>
   </w:latentStyles>
   <w:style w:type="paragraph" w:default="1" w:styleId="Normal">
     <w:name w:val="Normal"/>
@@ -3348,7 +5607,7 @@
 </file>
 
 <file path=word/glossary/webSettings.xml><?xml version="1.0" encoding="utf-8"?>
-<w:webSettings xmlns:mc="http://schemas.openxmlformats.org/markup-compatibility/2006" xmlns:r="http://schemas.openxmlformats.org/officeDocument/2006/relationships" xmlns:w="http://schemas.openxmlformats.org/wordprocessingml/2006/main" xmlns:w14="http://schemas.microsoft.com/office/word/2010/wordml" xmlns:w15="http://schemas.microsoft.com/office/word/2012/wordml" xmlns:w16se="http://schemas.microsoft.com/office/word/2015/wordml/symex" mc:Ignorable="w14 w15 w16se">
+<w:webSettings xmlns:mc="http://schemas.openxmlformats.org/markup-compatibility/2006" xmlns:r="http://schemas.openxmlformats.org/officeDocument/2006/relationships" xmlns:w="http://schemas.openxmlformats.org/wordprocessingml/2006/main" xmlns:w14="http://schemas.microsoft.com/office/word/2010/wordml" xmlns:w15="http://schemas.microsoft.com/office/word/2012/wordml" xmlns:w16cid="http://schemas.microsoft.com/office/word/2016/wordml/cid" xmlns:w16se="http://schemas.microsoft.com/office/word/2015/wordml/symex" mc:Ignorable="w14 w15 w16se w16cid">
   <w:optimizeForBrowser/>
   <w:allowPNG/>
 </w:webSettings>
@@ -3654,7 +5913,7 @@
 </file>
 
 <file path=customXml/itemProps1.xml><?xml version="1.0" encoding="utf-8"?>
-<ds:datastoreItem xmlns:ds="http://schemas.openxmlformats.org/officeDocument/2006/customXml" ds:itemID="{25D25F40-5AFC-40A9-80AD-5B258D0B2AD9}">
+<ds:datastoreItem xmlns:ds="http://schemas.openxmlformats.org/officeDocument/2006/customXml" ds:itemID="{60321D16-E0E8-48B7-BFAB-D32B926D4AB5}">
   <ds:schemaRefs>
     <ds:schemaRef ds:uri="http://schemas.openxmlformats.org/officeDocument/2006/bibliography"/>
   </ds:schemaRefs>

--- a/Kahno_formal.docx
+++ b/Kahno_formal.docx
@@ -1,6 +1,6 @@
 
 <file path=word/document.xml><?xml version="1.0" encoding="utf-8"?>
-<w:document xmlns:wpc="http://schemas.microsoft.com/office/word/2010/wordprocessingCanvas" xmlns:cx="http://schemas.microsoft.com/office/drawing/2014/chartex" xmlns:cx1="http://schemas.microsoft.com/office/drawing/2015/9/8/chartex" xmlns:cx2="http://schemas.microsoft.com/office/drawing/2015/10/21/chartex" xmlns:cx3="http://schemas.microsoft.com/office/drawing/2016/5/9/chartex" xmlns:cx4="http://schemas.microsoft.com/office/drawing/2016/5/10/chartex" xmlns:cx5="http://schemas.microsoft.com/office/drawing/2016/5/11/chartex" xmlns:cx6="http://schemas.microsoft.com/office/drawing/2016/5/12/chartex" xmlns:cx7="http://schemas.microsoft.com/office/drawing/2016/5/13/chartex" xmlns:cx8="http://schemas.microsoft.com/office/drawing/2016/5/14/chartex" xmlns:mc="http://schemas.openxmlformats.org/markup-compatibility/2006" xmlns:aink="http://schemas.microsoft.com/office/drawing/2016/ink" xmlns:am3d="http://schemas.microsoft.com/office/drawing/2017/model3d" xmlns:o="urn:schemas-microsoft-com:office:office" xmlns:r="http://schemas.openxmlformats.org/officeDocument/2006/relationships" xmlns:m="http://schemas.openxmlformats.org/officeDocument/2006/math" xmlns:v="urn:schemas-microsoft-com:vml" xmlns:wp14="http://schemas.microsoft.com/office/word/2010/wordprocessingDrawing" xmlns:wp="http://schemas.openxmlformats.org/drawingml/2006/wordprocessingDrawing" xmlns:w10="urn:schemas-microsoft-com:office:word" xmlns:w="http://schemas.openxmlformats.org/wordprocessingml/2006/main" xmlns:w14="http://schemas.microsoft.com/office/word/2010/wordml" xmlns:w15="http://schemas.microsoft.com/office/word/2012/wordml" xmlns:w16cid="http://schemas.microsoft.com/office/word/2016/wordml/cid" xmlns:w16se="http://schemas.microsoft.com/office/word/2015/wordml/symex" xmlns:wpg="http://schemas.microsoft.com/office/word/2010/wordprocessingGroup" xmlns:wpi="http://schemas.microsoft.com/office/word/2010/wordprocessingInk" xmlns:wne="http://schemas.microsoft.com/office/word/2006/wordml" xmlns:wps="http://schemas.microsoft.com/office/word/2010/wordprocessingShape" mc:Ignorable="w14 w15 w16se w16cid wp14">
+<w:document xmlns:wpc="http://schemas.microsoft.com/office/word/2010/wordprocessingCanvas" xmlns:mc="http://schemas.openxmlformats.org/markup-compatibility/2006" xmlns:o="urn:schemas-microsoft-com:office:office" xmlns:r="http://schemas.openxmlformats.org/officeDocument/2006/relationships" xmlns:m="http://schemas.openxmlformats.org/officeDocument/2006/math" xmlns:v="urn:schemas-microsoft-com:vml" xmlns:wp14="http://schemas.microsoft.com/office/word/2010/wordprocessingDrawing" xmlns:wp="http://schemas.openxmlformats.org/drawingml/2006/wordprocessingDrawing" xmlns:w10="urn:schemas-microsoft-com:office:word" xmlns:w="http://schemas.openxmlformats.org/wordprocessingml/2006/main" xmlns:w14="http://schemas.microsoft.com/office/word/2010/wordml" xmlns:w15="http://schemas.microsoft.com/office/word/2012/wordml" xmlns:wpg="http://schemas.microsoft.com/office/word/2010/wordprocessingGroup" xmlns:wpi="http://schemas.microsoft.com/office/word/2010/wordprocessingInk" xmlns:wne="http://schemas.microsoft.com/office/word/2006/wordml" xmlns:wps="http://schemas.microsoft.com/office/word/2010/wordprocessingShape" mc:Ignorable="w14 w15 wp14">
   <w:body>
     <w:sdt>
       <w:sdtPr>
@@ -2334,18 +2334,7 @@
                 <w:kern w:val="24"/>
                 <w:lang w:val="en-GB"/>
               </w:rPr>
-              <w:t>Web interfac</w:t>
-            </w:r>
-            <w:bookmarkStart w:id="0" w:name="_GoBack"/>
-            <w:bookmarkEnd w:id="0"/>
-            <w:r>
-              <w:rPr>
-                <w:rFonts w:ascii="Arial" w:hAnsi="Arial" w:cs="Arial"/>
-                <w:color w:val="000000" w:themeColor="text1"/>
-                <w:kern w:val="24"/>
-                <w:lang w:val="en-GB"/>
-              </w:rPr>
-              <w:t>e set up</w:t>
+              <w:t>Web interface set up</w:t>
             </w:r>
           </w:p>
           <w:p>
@@ -2642,6 +2631,14 @@
         </w:rPr>
         <w:t>Budget</w:t>
       </w:r>
+      <w:r>
+        <w:rPr>
+          <w:sz w:val="28"/>
+        </w:rPr>
+        <w:t>.</w:t>
+      </w:r>
+      <w:bookmarkStart w:id="0" w:name="_GoBack"/>
+      <w:bookmarkEnd w:id="0"/>
     </w:p>
     <w:sectPr>
       <w:pgSz w:w="11906" w:h="16838"/>
@@ -2656,7 +2653,7 @@
 </file>
 
 <file path=word/numbering.xml><?xml version="1.0" encoding="utf-8"?>
-<w:numbering xmlns:wpc="http://schemas.microsoft.com/office/word/2010/wordprocessingCanvas" xmlns:cx="http://schemas.microsoft.com/office/drawing/2014/chartex" xmlns:cx1="http://schemas.microsoft.com/office/drawing/2015/9/8/chartex" xmlns:cx2="http://schemas.microsoft.com/office/drawing/2015/10/21/chartex" xmlns:cx3="http://schemas.microsoft.com/office/drawing/2016/5/9/chartex" xmlns:cx4="http://schemas.microsoft.com/office/drawing/2016/5/10/chartex" xmlns:cx5="http://schemas.microsoft.com/office/drawing/2016/5/11/chartex" xmlns:cx6="http://schemas.microsoft.com/office/drawing/2016/5/12/chartex" xmlns:cx7="http://schemas.microsoft.com/office/drawing/2016/5/13/chartex" xmlns:cx8="http://schemas.microsoft.com/office/drawing/2016/5/14/chartex" xmlns:mc="http://schemas.openxmlformats.org/markup-compatibility/2006" xmlns:aink="http://schemas.microsoft.com/office/drawing/2016/ink" xmlns:am3d="http://schemas.microsoft.com/office/drawing/2017/model3d" xmlns:o="urn:schemas-microsoft-com:office:office" xmlns:r="http://schemas.openxmlformats.org/officeDocument/2006/relationships" xmlns:m="http://schemas.openxmlformats.org/officeDocument/2006/math" xmlns:v="urn:schemas-microsoft-com:vml" xmlns:wp14="http://schemas.microsoft.com/office/word/2010/wordprocessingDrawing" xmlns:wp="http://schemas.openxmlformats.org/drawingml/2006/wordprocessingDrawing" xmlns:w10="urn:schemas-microsoft-com:office:word" xmlns:w="http://schemas.openxmlformats.org/wordprocessingml/2006/main" xmlns:w14="http://schemas.microsoft.com/office/word/2010/wordml" xmlns:w15="http://schemas.microsoft.com/office/word/2012/wordml" xmlns:w16cid="http://schemas.microsoft.com/office/word/2016/wordml/cid" xmlns:w16se="http://schemas.microsoft.com/office/word/2015/wordml/symex" xmlns:wpg="http://schemas.microsoft.com/office/word/2010/wordprocessingGroup" xmlns:wpi="http://schemas.microsoft.com/office/word/2010/wordprocessingInk" xmlns:wne="http://schemas.microsoft.com/office/word/2006/wordml" xmlns:wps="http://schemas.microsoft.com/office/word/2010/wordprocessingShape" mc:Ignorable="w14 w15 w16se w16cid wp14">
+<w:numbering xmlns:wpc="http://schemas.microsoft.com/office/word/2010/wordprocessingCanvas" xmlns:mc="http://schemas.openxmlformats.org/markup-compatibility/2006" xmlns:o="urn:schemas-microsoft-com:office:office" xmlns:r="http://schemas.openxmlformats.org/officeDocument/2006/relationships" xmlns:m="http://schemas.openxmlformats.org/officeDocument/2006/math" xmlns:v="urn:schemas-microsoft-com:vml" xmlns:wp14="http://schemas.microsoft.com/office/word/2010/wordprocessingDrawing" xmlns:wp="http://schemas.openxmlformats.org/drawingml/2006/wordprocessingDrawing" xmlns:w10="urn:schemas-microsoft-com:office:word" xmlns:w="http://schemas.openxmlformats.org/wordprocessingml/2006/main" xmlns:w14="http://schemas.microsoft.com/office/word/2010/wordml" xmlns:w15="http://schemas.microsoft.com/office/word/2012/wordml" xmlns:wpg="http://schemas.microsoft.com/office/word/2010/wordprocessingGroup" xmlns:wpi="http://schemas.microsoft.com/office/word/2010/wordprocessingInk" xmlns:wne="http://schemas.microsoft.com/office/word/2006/wordml" xmlns:wps="http://schemas.microsoft.com/office/word/2010/wordprocessingShape" mc:Ignorable="w14 w15 wp14">
   <w:abstractNum w:abstractNumId="0" w15:restartNumberingAfterBreak="0">
     <w:nsid w:val="026810B4"/>
     <w:multiLevelType w:val="hybridMultilevel"/>
@@ -4296,7 +4293,7 @@
 </file>
 
 <file path=word/styles.xml><?xml version="1.0" encoding="utf-8"?>
-<w:styles xmlns:mc="http://schemas.openxmlformats.org/markup-compatibility/2006" xmlns:r="http://schemas.openxmlformats.org/officeDocument/2006/relationships" xmlns:w="http://schemas.openxmlformats.org/wordprocessingml/2006/main" xmlns:w14="http://schemas.microsoft.com/office/word/2010/wordml" xmlns:w15="http://schemas.microsoft.com/office/word/2012/wordml" xmlns:w16cid="http://schemas.microsoft.com/office/word/2016/wordml/cid" xmlns:w16se="http://schemas.microsoft.com/office/word/2015/wordml/symex" mc:Ignorable="w14 w15 w16se w16cid">
+<w:styles xmlns:mc="http://schemas.openxmlformats.org/markup-compatibility/2006" xmlns:r="http://schemas.openxmlformats.org/officeDocument/2006/relationships" xmlns:w="http://schemas.openxmlformats.org/wordprocessingml/2006/main" xmlns:w14="http://schemas.microsoft.com/office/word/2010/wordml" xmlns:w15="http://schemas.microsoft.com/office/word/2012/wordml" mc:Ignorable="w14 w15">
   <w:docDefaults>
     <w:rPrDefault>
       <w:rPr>
@@ -4312,7 +4309,7 @@
       </w:pPr>
     </w:pPrDefault>
   </w:docDefaults>
-  <w:latentStyles w:defLockedState="0" w:defUIPriority="99" w:defSemiHidden="0" w:defUnhideWhenUsed="0" w:defQFormat="0" w:count="375">
+  <w:latentStyles w:defLockedState="0" w:defUIPriority="99" w:defSemiHidden="0" w:defUnhideWhenUsed="0" w:defQFormat="0" w:count="371">
     <w:lsdException w:name="Normal" w:uiPriority="0" w:qFormat="1"/>
     <w:lsdException w:name="heading 1" w:uiPriority="9" w:qFormat="1"/>
     <w:lsdException w:name="heading 2" w:semiHidden="1" w:uiPriority="9" w:unhideWhenUsed="1" w:qFormat="1"/>
@@ -4418,6 +4415,7 @@
     <w:lsdException w:name="HTML Sample" w:semiHidden="1" w:unhideWhenUsed="1"/>
     <w:lsdException w:name="HTML Typewriter" w:semiHidden="1" w:unhideWhenUsed="1"/>
     <w:lsdException w:name="HTML Variable" w:semiHidden="1" w:unhideWhenUsed="1"/>
+    <w:lsdException w:name="Normal Table" w:semiHidden="1" w:unhideWhenUsed="1"/>
     <w:lsdException w:name="annotation subject" w:semiHidden="1" w:unhideWhenUsed="1"/>
     <w:lsdException w:name="No List" w:semiHidden="1" w:unhideWhenUsed="1"/>
     <w:lsdException w:name="Outline List 1" w:semiHidden="1" w:unhideWhenUsed="1"/>
@@ -4462,6 +4460,7 @@
     <w:lsdException w:name="Table Professional" w:semiHidden="1" w:unhideWhenUsed="1"/>
     <w:lsdException w:name="Table Subtle 1" w:semiHidden="1" w:unhideWhenUsed="1"/>
     <w:lsdException w:name="Table Subtle 2" w:semiHidden="1" w:unhideWhenUsed="1"/>
+    <w:lsdException w:name="Table Web 1" w:semiHidden="1" w:unhideWhenUsed="1"/>
     <w:lsdException w:name="Table Web 2" w:semiHidden="1" w:unhideWhenUsed="1"/>
     <w:lsdException w:name="Table Web 3" w:semiHidden="1" w:unhideWhenUsed="1"/>
     <w:lsdException w:name="Balloon Text" w:semiHidden="1" w:unhideWhenUsed="1"/>
@@ -4682,10 +4681,6 @@
     <w:lsdException w:name="List Table 5 Dark Accent 6" w:uiPriority="50"/>
     <w:lsdException w:name="List Table 6 Colorful Accent 6" w:uiPriority="51"/>
     <w:lsdException w:name="List Table 7 Colorful Accent 6" w:uiPriority="52"/>
-    <w:lsdException w:name="Mention" w:semiHidden="1" w:unhideWhenUsed="1"/>
-    <w:lsdException w:name="Smart Hyperlink" w:semiHidden="1" w:unhideWhenUsed="1"/>
-    <w:lsdException w:name="Hashtag" w:semiHidden="1" w:unhideWhenUsed="1"/>
-    <w:lsdException w:name="Unresolved Mention" w:semiHidden="1" w:unhideWhenUsed="1"/>
   </w:latentStyles>
   <w:style w:type="paragraph" w:default="1" w:styleId="Normal">
     <w:name w:val="Normal"/>
@@ -4881,7 +4876,7 @@
 </file>
 
 <file path=word/glossary/document.xml><?xml version="1.0" encoding="utf-8"?>
-<w:glossaryDocument xmlns:wpc="http://schemas.microsoft.com/office/word/2010/wordprocessingCanvas" xmlns:cx="http://schemas.microsoft.com/office/drawing/2014/chartex" xmlns:cx1="http://schemas.microsoft.com/office/drawing/2015/9/8/chartex" xmlns:cx2="http://schemas.microsoft.com/office/drawing/2015/10/21/chartex" xmlns:cx3="http://schemas.microsoft.com/office/drawing/2016/5/9/chartex" xmlns:cx4="http://schemas.microsoft.com/office/drawing/2016/5/10/chartex" xmlns:cx5="http://schemas.microsoft.com/office/drawing/2016/5/11/chartex" xmlns:cx6="http://schemas.microsoft.com/office/drawing/2016/5/12/chartex" xmlns:cx7="http://schemas.microsoft.com/office/drawing/2016/5/13/chartex" xmlns:cx8="http://schemas.microsoft.com/office/drawing/2016/5/14/chartex" xmlns:mc="http://schemas.openxmlformats.org/markup-compatibility/2006" xmlns:aink="http://schemas.microsoft.com/office/drawing/2016/ink" xmlns:am3d="http://schemas.microsoft.com/office/drawing/2017/model3d" xmlns:o="urn:schemas-microsoft-com:office:office" xmlns:r="http://schemas.openxmlformats.org/officeDocument/2006/relationships" xmlns:m="http://schemas.openxmlformats.org/officeDocument/2006/math" xmlns:v="urn:schemas-microsoft-com:vml" xmlns:wp14="http://schemas.microsoft.com/office/word/2010/wordprocessingDrawing" xmlns:wp="http://schemas.openxmlformats.org/drawingml/2006/wordprocessingDrawing" xmlns:w10="urn:schemas-microsoft-com:office:word" xmlns:w="http://schemas.openxmlformats.org/wordprocessingml/2006/main" xmlns:w14="http://schemas.microsoft.com/office/word/2010/wordml" xmlns:w15="http://schemas.microsoft.com/office/word/2012/wordml" xmlns:w16cid="http://schemas.microsoft.com/office/word/2016/wordml/cid" xmlns:w16se="http://schemas.microsoft.com/office/word/2015/wordml/symex" xmlns:wpg="http://schemas.microsoft.com/office/word/2010/wordprocessingGroup" xmlns:wpi="http://schemas.microsoft.com/office/word/2010/wordprocessingInk" xmlns:wne="http://schemas.microsoft.com/office/word/2006/wordml" xmlns:wps="http://schemas.microsoft.com/office/word/2010/wordprocessingShape" mc:Ignorable="w14 w15 w16se w16cid wp14">
+<w:glossaryDocument xmlns:wpc="http://schemas.microsoft.com/office/word/2010/wordprocessingCanvas" xmlns:mc="http://schemas.openxmlformats.org/markup-compatibility/2006" xmlns:o="urn:schemas-microsoft-com:office:office" xmlns:r="http://schemas.openxmlformats.org/officeDocument/2006/relationships" xmlns:m="http://schemas.openxmlformats.org/officeDocument/2006/math" xmlns:v="urn:schemas-microsoft-com:vml" xmlns:wp14="http://schemas.microsoft.com/office/word/2010/wordprocessingDrawing" xmlns:wp="http://schemas.openxmlformats.org/drawingml/2006/wordprocessingDrawing" xmlns:w10="urn:schemas-microsoft-com:office:word" xmlns:w="http://schemas.openxmlformats.org/wordprocessingml/2006/main" xmlns:w14="http://schemas.microsoft.com/office/word/2010/wordml" xmlns:w15="http://schemas.microsoft.com/office/word/2012/wordml" xmlns:wpg="http://schemas.microsoft.com/office/word/2010/wordprocessingGroup" xmlns:wpi="http://schemas.microsoft.com/office/word/2010/wordprocessingInk" xmlns:wne="http://schemas.microsoft.com/office/word/2006/wordml" xmlns:wps="http://schemas.microsoft.com/office/word/2010/wordprocessingShape" mc:Ignorable="w14 w15 wp14">
   <w:docParts>
     <w:docPart>
       <w:docPartPr>
@@ -4905,7 +4900,7 @@
           </w:pPr>
           <w:r>
             <w:rPr>
-              <w:color w:val="2F5496" w:themeColor="accent1" w:themeShade="BF"/>
+              <w:color w:val="2E74B5" w:themeColor="accent1" w:themeShade="BF"/>
               <w:sz w:val="24"/>
               <w:szCs w:val="24"/>
             </w:rPr>
@@ -4937,7 +4932,7 @@
           <w:r>
             <w:rPr>
               <w:rFonts w:asciiTheme="majorHAnsi" w:eastAsiaTheme="majorEastAsia" w:hAnsiTheme="majorHAnsi" w:cstheme="majorBidi"/>
-              <w:color w:val="4472C4" w:themeColor="accent1"/>
+              <w:color w:val="5B9BD5" w:themeColor="accent1"/>
               <w:sz w:val="88"/>
               <w:szCs w:val="88"/>
             </w:rPr>
@@ -4968,7 +4963,7 @@
           </w:pPr>
           <w:r>
             <w:rPr>
-              <w:color w:val="2F5496" w:themeColor="accent1" w:themeShade="BF"/>
+              <w:color w:val="2E74B5" w:themeColor="accent1" w:themeShade="BF"/>
               <w:sz w:val="24"/>
               <w:szCs w:val="24"/>
             </w:rPr>
@@ -4999,7 +4994,7 @@
           </w:pPr>
           <w:r>
             <w:rPr>
-              <w:color w:val="4472C4" w:themeColor="accent1"/>
+              <w:color w:val="5B9BD5" w:themeColor="accent1"/>
               <w:sz w:val="28"/>
               <w:szCs w:val="28"/>
             </w:rPr>
@@ -5030,7 +5025,7 @@
           </w:pPr>
           <w:r>
             <w:rPr>
-              <w:color w:val="4472C4" w:themeColor="accent1"/>
+              <w:color w:val="5B9BD5" w:themeColor="accent1"/>
               <w:sz w:val="28"/>
               <w:szCs w:val="28"/>
             </w:rPr>
@@ -5044,7 +5039,7 @@
 </file>
 
 <file path=word/glossary/fontTable.xml><?xml version="1.0" encoding="utf-8"?>
-<w:fonts xmlns:mc="http://schemas.openxmlformats.org/markup-compatibility/2006" xmlns:r="http://schemas.openxmlformats.org/officeDocument/2006/relationships" xmlns:w="http://schemas.openxmlformats.org/wordprocessingml/2006/main" xmlns:w14="http://schemas.microsoft.com/office/word/2010/wordml" xmlns:w15="http://schemas.microsoft.com/office/word/2012/wordml" xmlns:w16cid="http://schemas.microsoft.com/office/word/2016/wordml/cid" xmlns:w16se="http://schemas.microsoft.com/office/word/2015/wordml/symex" mc:Ignorable="w14 w15 w16se w16cid">
+<w:fonts xmlns:mc="http://schemas.openxmlformats.org/markup-compatibility/2006" xmlns:r="http://schemas.openxmlformats.org/officeDocument/2006/relationships" xmlns:w="http://schemas.openxmlformats.org/wordprocessingml/2006/main" xmlns:w14="http://schemas.microsoft.com/office/word/2010/wordml" xmlns:w15="http://schemas.microsoft.com/office/word/2012/wordml" mc:Ignorable="w14 w15">
   <w:font w:name="Wingdings 2">
     <w:panose1 w:val="05020102010507070707"/>
     <w:charset w:val="02"/>
@@ -5057,7 +5052,7 @@
     <w:charset w:val="00"/>
     <w:family w:val="roman"/>
     <w:pitch w:val="variable"/>
-    <w:sig w:usb0="E0002AFF" w:usb1="C0007843" w:usb2="00000009" w:usb3="00000000" w:csb0="000001FF" w:csb1="00000000"/>
+    <w:sig w:usb0="E0002EFF" w:usb1="C000785B" w:usb2="00000009" w:usb3="00000000" w:csb0="000001FF" w:csb1="00000000"/>
   </w:font>
   <w:font w:name="Symbol">
     <w:panose1 w:val="05050102010706020507"/>
@@ -5085,7 +5080,7 @@
     <w:charset w:val="00"/>
     <w:family w:val="swiss"/>
     <w:pitch w:val="variable"/>
-    <w:sig w:usb0="E0002AFF" w:usb1="4000ACFF" w:usb2="00000001" w:usb3="00000000" w:csb0="000001FF" w:csb1="00000000"/>
+    <w:sig w:usb0="E0002AFF" w:usb1="C000247B" w:usb2="00000009" w:usb3="00000000" w:csb0="000001FF" w:csb1="00000000"/>
   </w:font>
   <w:font w:name="Calibri Light">
     <w:panose1 w:val="020F0302020204030204"/>
@@ -5099,13 +5094,13 @@
     <w:charset w:val="00"/>
     <w:family w:val="swiss"/>
     <w:pitch w:val="variable"/>
-    <w:sig w:usb0="E0002AFF" w:usb1="C0007843" w:usb2="00000009" w:usb3="00000000" w:csb0="000001FF" w:csb1="00000000"/>
+    <w:sig w:usb0="E0002EFF" w:usb1="C000785B" w:usb2="00000009" w:usb3="00000000" w:csb0="000001FF" w:csb1="00000000"/>
   </w:font>
 </w:fonts>
 </file>
 
 <file path=word/glossary/settings.xml><?xml version="1.0" encoding="utf-8"?>
-<w:settings xmlns:mc="http://schemas.openxmlformats.org/markup-compatibility/2006" xmlns:o="urn:schemas-microsoft-com:office:office" xmlns:r="http://schemas.openxmlformats.org/officeDocument/2006/relationships" xmlns:m="http://schemas.openxmlformats.org/officeDocument/2006/math" xmlns:v="urn:schemas-microsoft-com:vml" xmlns:w10="urn:schemas-microsoft-com:office:word" xmlns:w="http://schemas.openxmlformats.org/wordprocessingml/2006/main" xmlns:w14="http://schemas.microsoft.com/office/word/2010/wordml" xmlns:w15="http://schemas.microsoft.com/office/word/2012/wordml" xmlns:w16cid="http://schemas.microsoft.com/office/word/2016/wordml/cid" xmlns:w16se="http://schemas.microsoft.com/office/word/2015/wordml/symex" xmlns:sl="http://schemas.openxmlformats.org/schemaLibrary/2006/main" mc:Ignorable="w14 w15 w16se w16cid">
+<w:settings xmlns:mc="http://schemas.openxmlformats.org/markup-compatibility/2006" xmlns:o="urn:schemas-microsoft-com:office:office" xmlns:r="http://schemas.openxmlformats.org/officeDocument/2006/relationships" xmlns:m="http://schemas.openxmlformats.org/officeDocument/2006/math" xmlns:v="urn:schemas-microsoft-com:vml" xmlns:w10="urn:schemas-microsoft-com:office:word" xmlns:w="http://schemas.openxmlformats.org/wordprocessingml/2006/main" xmlns:w14="http://schemas.microsoft.com/office/word/2010/wordml" xmlns:w15="http://schemas.microsoft.com/office/word/2012/wordml" xmlns:sl="http://schemas.openxmlformats.org/schemaLibrary/2006/main" mc:Ignorable="w14 w15">
   <w:view w:val="normal"/>
   <w:defaultTabStop w:val="720"/>
   <w:characterSpacingControl w:val="doNotCompress"/>
@@ -5116,7 +5111,6 @@
     <w:compatSetting w:name="enableOpenTypeFeatures" w:uri="http://schemas.microsoft.com/office/word" w:val="1"/>
     <w:compatSetting w:name="doNotFlipMirrorIndents" w:uri="http://schemas.microsoft.com/office/word" w:val="1"/>
     <w:compatSetting w:name="differentiateMultirowTableHeaders" w:uri="http://schemas.microsoft.com/office/word" w:val="1"/>
-    <w:compatSetting w:name="useWord2013TrackBottomHyphenation" w:uri="http://schemas.microsoft.com/office/word" w:val="1"/>
   </w:compat>
   <w:rsids>
     <w:rsidRoot w:val="00273880"/>
@@ -5124,6 +5118,7 @@
     <w:rsid w:val="0027734F"/>
     <w:rsid w:val="00380C95"/>
     <w:rsid w:val="007916AD"/>
+    <w:rsid w:val="00A53653"/>
     <w:rsid w:val="00C1320C"/>
     <w:rsid w:val="00CA37EA"/>
   </w:rsids>
@@ -5142,14 +5137,14 @@
   </m:mathPr>
   <w:themeFontLang w:val="en-ZA"/>
   <w:clrSchemeMapping w:bg1="light1" w:t1="dark1" w:bg2="light2" w:t2="dark2" w:accent1="accent1" w:accent2="accent2" w:accent3="accent3" w:accent4="accent4" w:accent5="accent5" w:accent6="accent6" w:hyperlink="hyperlink" w:followedHyperlink="followedHyperlink"/>
-  <w:decimalSymbol w:val=","/>
+  <w:decimalSymbol w:val="."/>
   <w:listSeparator w:val=","/>
   <w15:chartTrackingRefBased/>
 </w:settings>
 </file>
 
 <file path=word/glossary/styles.xml><?xml version="1.0" encoding="utf-8"?>
-<w:styles xmlns:mc="http://schemas.openxmlformats.org/markup-compatibility/2006" xmlns:r="http://schemas.openxmlformats.org/officeDocument/2006/relationships" xmlns:w="http://schemas.openxmlformats.org/wordprocessingml/2006/main" xmlns:w14="http://schemas.microsoft.com/office/word/2010/wordml" xmlns:w15="http://schemas.microsoft.com/office/word/2012/wordml" xmlns:w16cid="http://schemas.microsoft.com/office/word/2016/wordml/cid" xmlns:w16se="http://schemas.microsoft.com/office/word/2015/wordml/symex" mc:Ignorable="w14 w15 w16se w16cid">
+<w:styles xmlns:mc="http://schemas.openxmlformats.org/markup-compatibility/2006" xmlns:r="http://schemas.openxmlformats.org/officeDocument/2006/relationships" xmlns:w="http://schemas.openxmlformats.org/wordprocessingml/2006/main" xmlns:w14="http://schemas.microsoft.com/office/word/2010/wordml" xmlns:w15="http://schemas.microsoft.com/office/word/2012/wordml" mc:Ignorable="w14 w15">
   <w:docDefaults>
     <w:rPrDefault>
       <w:rPr>
@@ -5165,7 +5160,7 @@
       </w:pPr>
     </w:pPrDefault>
   </w:docDefaults>
-  <w:latentStyles w:defLockedState="0" w:defUIPriority="99" w:defSemiHidden="0" w:defUnhideWhenUsed="0" w:defQFormat="0" w:count="375">
+  <w:latentStyles w:defLockedState="0" w:defUIPriority="99" w:defSemiHidden="0" w:defUnhideWhenUsed="0" w:defQFormat="0" w:count="371">
     <w:lsdException w:name="Normal" w:uiPriority="0" w:qFormat="1"/>
     <w:lsdException w:name="heading 1" w:uiPriority="9" w:qFormat="1"/>
     <w:lsdException w:name="heading 2" w:semiHidden="1" w:uiPriority="9" w:unhideWhenUsed="1" w:qFormat="1"/>
@@ -5271,6 +5266,7 @@
     <w:lsdException w:name="HTML Sample" w:semiHidden="1" w:unhideWhenUsed="1"/>
     <w:lsdException w:name="HTML Typewriter" w:semiHidden="1" w:unhideWhenUsed="1"/>
     <w:lsdException w:name="HTML Variable" w:semiHidden="1" w:unhideWhenUsed="1"/>
+    <w:lsdException w:name="Normal Table" w:semiHidden="1" w:unhideWhenUsed="1"/>
     <w:lsdException w:name="annotation subject" w:semiHidden="1" w:unhideWhenUsed="1"/>
     <w:lsdException w:name="No List" w:semiHidden="1" w:unhideWhenUsed="1"/>
     <w:lsdException w:name="Outline List 1" w:semiHidden="1" w:unhideWhenUsed="1"/>
@@ -5315,6 +5311,7 @@
     <w:lsdException w:name="Table Professional" w:semiHidden="1" w:unhideWhenUsed="1"/>
     <w:lsdException w:name="Table Subtle 1" w:semiHidden="1" w:unhideWhenUsed="1"/>
     <w:lsdException w:name="Table Subtle 2" w:semiHidden="1" w:unhideWhenUsed="1"/>
+    <w:lsdException w:name="Table Web 1" w:semiHidden="1" w:unhideWhenUsed="1"/>
     <w:lsdException w:name="Table Web 2" w:semiHidden="1" w:unhideWhenUsed="1"/>
     <w:lsdException w:name="Table Web 3" w:semiHidden="1" w:unhideWhenUsed="1"/>
     <w:lsdException w:name="Balloon Text" w:semiHidden="1" w:unhideWhenUsed="1"/>
@@ -5535,10 +5532,6 @@
     <w:lsdException w:name="List Table 5 Dark Accent 6" w:uiPriority="50"/>
     <w:lsdException w:name="List Table 6 Colorful Accent 6" w:uiPriority="51"/>
     <w:lsdException w:name="List Table 7 Colorful Accent 6" w:uiPriority="52"/>
-    <w:lsdException w:name="Mention" w:semiHidden="1" w:unhideWhenUsed="1"/>
-    <w:lsdException w:name="Smart Hyperlink" w:semiHidden="1" w:unhideWhenUsed="1"/>
-    <w:lsdException w:name="Hashtag" w:semiHidden="1" w:unhideWhenUsed="1"/>
-    <w:lsdException w:name="Unresolved Mention" w:semiHidden="1" w:unhideWhenUsed="1"/>
   </w:latentStyles>
   <w:style w:type="paragraph" w:default="1" w:styleId="Normal">
     <w:name w:val="Normal"/>
@@ -5607,7 +5600,7 @@
 </file>
 
 <file path=word/glossary/webSettings.xml><?xml version="1.0" encoding="utf-8"?>
-<w:webSettings xmlns:mc="http://schemas.openxmlformats.org/markup-compatibility/2006" xmlns:r="http://schemas.openxmlformats.org/officeDocument/2006/relationships" xmlns:w="http://schemas.openxmlformats.org/wordprocessingml/2006/main" xmlns:w14="http://schemas.microsoft.com/office/word/2010/wordml" xmlns:w15="http://schemas.microsoft.com/office/word/2012/wordml" xmlns:w16cid="http://schemas.microsoft.com/office/word/2016/wordml/cid" xmlns:w16se="http://schemas.microsoft.com/office/word/2015/wordml/symex" mc:Ignorable="w14 w15 w16se w16cid">
+<w:webSettings xmlns:mc="http://schemas.openxmlformats.org/markup-compatibility/2006" xmlns:r="http://schemas.openxmlformats.org/officeDocument/2006/relationships" xmlns:w="http://schemas.openxmlformats.org/wordprocessingml/2006/main" xmlns:w14="http://schemas.microsoft.com/office/word/2010/wordml" xmlns:w15="http://schemas.microsoft.com/office/word/2012/wordml" mc:Ignorable="w14 w15">
   <w:optimizeForBrowser/>
   <w:allowPNG/>
 </w:webSettings>
@@ -5913,7 +5906,7 @@
 </file>
 
 <file path=customXml/itemProps1.xml><?xml version="1.0" encoding="utf-8"?>
-<ds:datastoreItem xmlns:ds="http://schemas.openxmlformats.org/officeDocument/2006/customXml" ds:itemID="{60321D16-E0E8-48B7-BFAB-D32B926D4AB5}">
+<ds:datastoreItem xmlns:ds="http://schemas.openxmlformats.org/officeDocument/2006/customXml" ds:itemID="{F69CADE9-B8EF-4574-9FB8-15DF78B542DE}">
   <ds:schemaRefs>
     <ds:schemaRef ds:uri="http://schemas.openxmlformats.org/officeDocument/2006/bibliography"/>
   </ds:schemaRefs>
